--- a/trunk/docs/Entregables/Casos de Uso Funcionales/Casos de Uso del modulo de autoaprendizaje del sistema - Grupo 5508 -UTN - 2016 v1.0.docx
+++ b/trunk/docs/Entregables/Casos de Uso Funcionales/Casos de Uso del modulo de autoaprendizaje del sistema - Grupo 5508 -UTN - 2016 v1.0.docx
@@ -352,19 +352,7 @@
           <w:szCs w:val="36"/>
           <w:lang w:val="es-AR" w:eastAsia="es-AR"/>
         </w:rPr>
-        <w:t>Gestión de Docente</w:t>
-      </w:r>
-      <w:r>
-        <w:rPr>
-          <w:rFonts w:ascii="Arial" w:eastAsia="Arial Black" w:hAnsi="Arial" w:cs="Arial"/>
-          <w:b/>
-          <w:i/>
-          <w:color w:val="000000"/>
-          <w:sz w:val="36"/>
-          <w:szCs w:val="36"/>
-          <w:lang w:val="es-AR" w:eastAsia="es-AR"/>
-        </w:rPr>
-        <w:t>s</w:t>
+        <w:t>Autoaprendizaje del sistema</w:t>
       </w:r>
       <w:r>
         <w:rPr>
@@ -1442,7 +1430,16 @@
                 <w:szCs w:val="22"/>
                 <w:lang w:val="es-AR"/>
               </w:rPr>
-              <w:t>20/07/2016</w:t>
+              <w:t>14/10</w:t>
+            </w:r>
+            <w:r>
+              <w:rPr>
+                <w:rFonts w:ascii="Arial" w:hAnsi="Arial" w:cs="Arial"/>
+                <w:sz w:val="22"/>
+                <w:szCs w:val="22"/>
+                <w:lang w:val="es-AR"/>
+              </w:rPr>
+              <w:t>/2016</w:t>
             </w:r>
           </w:p>
         </w:tc>
@@ -1576,15 +1573,6 @@
                 <w:lang w:val="es-AR"/>
               </w:rPr>
             </w:pPr>
-            <w:r>
-              <w:rPr>
-                <w:rFonts w:ascii="Arial" w:hAnsi="Arial" w:cs="Arial"/>
-                <w:sz w:val="22"/>
-                <w:szCs w:val="22"/>
-                <w:lang w:val="es-AR"/>
-              </w:rPr>
-              <w:t>10/08/2016</w:t>
-            </w:r>
           </w:p>
         </w:tc>
         <w:tc>
@@ -1609,15 +1597,6 @@
                 <w:lang w:val="es-AR"/>
               </w:rPr>
             </w:pPr>
-            <w:r>
-              <w:rPr>
-                <w:rFonts w:ascii="Arial" w:hAnsi="Arial" w:cs="Arial"/>
-                <w:sz w:val="22"/>
-                <w:szCs w:val="22"/>
-                <w:lang w:val="es-AR"/>
-              </w:rPr>
-              <w:t>1.1</w:t>
-            </w:r>
           </w:p>
         </w:tc>
         <w:tc>
@@ -1641,15 +1620,6 @@
                 <w:lang w:val="es-AR"/>
               </w:rPr>
             </w:pPr>
-            <w:r>
-              <w:rPr>
-                <w:rFonts w:ascii="Arial" w:hAnsi="Arial" w:cs="Arial"/>
-                <w:sz w:val="22"/>
-                <w:szCs w:val="22"/>
-                <w:lang w:val="es-AR"/>
-              </w:rPr>
-              <w:t>Se agregó interfaces y corrección de mensajes</w:t>
-            </w:r>
           </w:p>
         </w:tc>
         <w:tc>
@@ -1673,15 +1643,6 @@
                 <w:lang w:val="es-AR"/>
               </w:rPr>
             </w:pPr>
-            <w:r>
-              <w:rPr>
-                <w:rFonts w:ascii="Arial" w:hAnsi="Arial" w:cs="Arial"/>
-                <w:sz w:val="22"/>
-                <w:szCs w:val="22"/>
-                <w:lang w:val="es-AR"/>
-              </w:rPr>
-              <w:t>Cinthia Montañez</w:t>
-            </w:r>
           </w:p>
         </w:tc>
       </w:tr>
@@ -1710,15 +1671,6 @@
                 <w:lang w:val="es-AR"/>
               </w:rPr>
             </w:pPr>
-            <w:r>
-              <w:rPr>
-                <w:rFonts w:ascii="Arial" w:hAnsi="Arial" w:cs="Arial"/>
-                <w:sz w:val="22"/>
-                <w:szCs w:val="22"/>
-                <w:lang w:val="es-AR"/>
-              </w:rPr>
-              <w:t>12/08/2016</w:t>
-            </w:r>
           </w:p>
         </w:tc>
         <w:tc>
@@ -1743,15 +1695,6 @@
                 <w:lang w:val="es-AR"/>
               </w:rPr>
             </w:pPr>
-            <w:r>
-              <w:rPr>
-                <w:rFonts w:ascii="Arial" w:hAnsi="Arial" w:cs="Arial"/>
-                <w:sz w:val="22"/>
-                <w:szCs w:val="22"/>
-                <w:lang w:val="es-AR"/>
-              </w:rPr>
-              <w:t>1.2</w:t>
-            </w:r>
           </w:p>
         </w:tc>
         <w:tc>
@@ -1775,33 +1718,6 @@
                 <w:lang w:val="es-AR"/>
               </w:rPr>
             </w:pPr>
-            <w:r>
-              <w:rPr>
-                <w:rFonts w:ascii="Arial" w:hAnsi="Arial" w:cs="Arial"/>
-                <w:sz w:val="22"/>
-                <w:szCs w:val="22"/>
-                <w:lang w:val="es-AR"/>
-              </w:rPr>
-              <w:t>Se agregaron</w:t>
-            </w:r>
-            <w:r>
-              <w:rPr>
-                <w:rFonts w:ascii="Arial" w:hAnsi="Arial" w:cs="Arial"/>
-                <w:sz w:val="22"/>
-                <w:szCs w:val="22"/>
-                <w:lang w:val="es-AR"/>
-              </w:rPr>
-              <w:t xml:space="preserve"> </w:t>
-            </w:r>
-            <w:r>
-              <w:rPr>
-                <w:rFonts w:ascii="Arial" w:hAnsi="Arial" w:cs="Arial"/>
-                <w:sz w:val="22"/>
-                <w:szCs w:val="22"/>
-                <w:lang w:val="es-AR"/>
-              </w:rPr>
-              <w:t>dependencias</w:t>
-            </w:r>
           </w:p>
         </w:tc>
         <w:tc>
@@ -1825,15 +1741,6 @@
                 <w:lang w:val="es-AR"/>
               </w:rPr>
             </w:pPr>
-            <w:r>
-              <w:rPr>
-                <w:rFonts w:ascii="Arial" w:hAnsi="Arial" w:cs="Arial"/>
-                <w:sz w:val="22"/>
-                <w:szCs w:val="22"/>
-                <w:lang w:val="es-AR"/>
-              </w:rPr>
-              <w:t>Cinthia Montañez</w:t>
-            </w:r>
           </w:p>
         </w:tc>
       </w:tr>
@@ -1860,15 +1767,6 @@
                 <w:lang w:val="es-AR"/>
               </w:rPr>
             </w:pPr>
-            <w:r>
-              <w:rPr>
-                <w:rFonts w:ascii="Arial" w:hAnsi="Arial" w:cs="Arial"/>
-                <w:sz w:val="22"/>
-                <w:szCs w:val="22"/>
-                <w:lang w:val="es-AR"/>
-              </w:rPr>
-              <w:t>12/09/2016</w:t>
-            </w:r>
           </w:p>
         </w:tc>
         <w:tc>
@@ -1893,15 +1791,6 @@
                 <w:lang w:val="es-AR"/>
               </w:rPr>
             </w:pPr>
-            <w:r>
-              <w:rPr>
-                <w:rFonts w:ascii="Arial" w:hAnsi="Arial" w:cs="Arial"/>
-                <w:sz w:val="22"/>
-                <w:szCs w:val="22"/>
-                <w:lang w:val="es-AR"/>
-              </w:rPr>
-              <w:t>1.3</w:t>
-            </w:r>
           </w:p>
         </w:tc>
         <w:tc>
@@ -1925,15 +1814,6 @@
                 <w:lang w:val="es-AR"/>
               </w:rPr>
             </w:pPr>
-            <w:r>
-              <w:rPr>
-                <w:rFonts w:ascii="Arial" w:hAnsi="Arial" w:cs="Arial"/>
-                <w:sz w:val="22"/>
-                <w:szCs w:val="22"/>
-                <w:lang w:val="es-AR"/>
-              </w:rPr>
-              <w:t>Se agregaron referencias y notas</w:t>
-            </w:r>
           </w:p>
         </w:tc>
         <w:tc>
@@ -1957,164 +1837,6 @@
                 <w:lang w:val="es-AR"/>
               </w:rPr>
             </w:pPr>
-            <w:r>
-              <w:rPr>
-                <w:rFonts w:ascii="Arial" w:hAnsi="Arial" w:cs="Arial"/>
-                <w:sz w:val="22"/>
-                <w:szCs w:val="22"/>
-                <w:lang w:val="es-AR"/>
-              </w:rPr>
-              <w:t>Cinthia Montañez</w:t>
-            </w:r>
-          </w:p>
-        </w:tc>
-      </w:tr>
-      <w:tr>
-        <w:trPr>
-          <w:ins w:id="0" w:author="MONTANIEZ, CINTHIA [AG-Contractor/5000]" w:date="2016-09-30T16:16:00Z"/>
-        </w:trPr>
-        <w:tc>
-          <w:tcPr>
-            <w:tcW w:w="1728" w:type="dxa"/>
-            <w:tcBorders>
-              <w:top w:val="single" w:sz="6" w:space="0" w:color="auto"/>
-              <w:left w:val="single" w:sz="6" w:space="0" w:color="auto"/>
-              <w:bottom w:val="single" w:sz="6" w:space="0" w:color="auto"/>
-              <w:right w:val="single" w:sz="6" w:space="0" w:color="auto"/>
-            </w:tcBorders>
-          </w:tcPr>
-          <w:p>
-            <w:pPr>
-              <w:widowControl w:val="0"/>
-              <w:spacing w:before="40" w:after="40" w:line="288" w:lineRule="auto"/>
-              <w:jc w:val="center"/>
-              <w:rPr>
-                <w:ins w:id="1" w:author="MONTANIEZ, CINTHIA [AG-Contractor/5000]" w:date="2016-09-30T16:16:00Z"/>
-                <w:rFonts w:ascii="Arial" w:hAnsi="Arial" w:cs="Arial"/>
-                <w:sz w:val="22"/>
-                <w:szCs w:val="22"/>
-                <w:lang w:val="es-AR"/>
-              </w:rPr>
-            </w:pPr>
-            <w:ins w:id="2" w:author="MONTANIEZ, CINTHIA [AG-Contractor/5000]" w:date="2016-09-30T16:16:00Z">
-              <w:r>
-                <w:rPr>
-                  <w:rFonts w:ascii="Arial" w:hAnsi="Arial" w:cs="Arial"/>
-                  <w:sz w:val="22"/>
-                  <w:szCs w:val="22"/>
-                  <w:lang w:val="es-AR"/>
-                </w:rPr>
-                <w:t>30/09/2016</w:t>
-              </w:r>
-            </w:ins>
-          </w:p>
-        </w:tc>
-        <w:tc>
-          <w:tcPr>
-            <w:tcW w:w="1102" w:type="dxa"/>
-            <w:tcBorders>
-              <w:top w:val="single" w:sz="6" w:space="0" w:color="auto"/>
-              <w:left w:val="single" w:sz="6" w:space="0" w:color="auto"/>
-              <w:bottom w:val="single" w:sz="6" w:space="0" w:color="auto"/>
-              <w:right w:val="single" w:sz="6" w:space="0" w:color="auto"/>
-            </w:tcBorders>
-          </w:tcPr>
-          <w:p>
-            <w:pPr>
-              <w:widowControl w:val="0"/>
-              <w:spacing w:before="40" w:after="40" w:line="288" w:lineRule="auto"/>
-              <w:jc w:val="center"/>
-              <w:rPr>
-                <w:ins w:id="3" w:author="MONTANIEZ, CINTHIA [AG-Contractor/5000]" w:date="2016-09-30T16:16:00Z"/>
-                <w:rFonts w:ascii="Arial" w:hAnsi="Arial" w:cs="Arial"/>
-                <w:sz w:val="22"/>
-                <w:szCs w:val="22"/>
-                <w:lang w:val="es-AR"/>
-              </w:rPr>
-            </w:pPr>
-            <w:ins w:id="4" w:author="MONTANIEZ, CINTHIA [AG-Contractor/5000]" w:date="2016-09-30T16:16:00Z">
-              <w:r>
-                <w:rPr>
-                  <w:rFonts w:ascii="Arial" w:hAnsi="Arial" w:cs="Arial"/>
-                  <w:sz w:val="22"/>
-                  <w:szCs w:val="22"/>
-                  <w:lang w:val="es-AR"/>
-                </w:rPr>
-                <w:t>1.4</w:t>
-              </w:r>
-            </w:ins>
-          </w:p>
-        </w:tc>
-        <w:tc>
-          <w:tcPr>
-            <w:tcW w:w="4298" w:type="dxa"/>
-            <w:tcBorders>
-              <w:top w:val="single" w:sz="6" w:space="0" w:color="auto"/>
-              <w:left w:val="single" w:sz="6" w:space="0" w:color="auto"/>
-              <w:bottom w:val="single" w:sz="6" w:space="0" w:color="auto"/>
-              <w:right w:val="single" w:sz="6" w:space="0" w:color="auto"/>
-            </w:tcBorders>
-          </w:tcPr>
-          <w:p>
-            <w:pPr>
-              <w:widowControl w:val="0"/>
-              <w:spacing w:before="40" w:after="40" w:line="288" w:lineRule="auto"/>
-              <w:rPr>
-                <w:ins w:id="5" w:author="MONTANIEZ, CINTHIA [AG-Contractor/5000]" w:date="2016-09-30T16:16:00Z"/>
-                <w:rFonts w:ascii="Arial" w:hAnsi="Arial" w:cs="Arial"/>
-                <w:sz w:val="22"/>
-                <w:szCs w:val="22"/>
-                <w:lang w:val="es-AR"/>
-              </w:rPr>
-            </w:pPr>
-            <w:ins w:id="6" w:author="MONTANIEZ, CINTHIA [AG-Contractor/5000]" w:date="2016-09-30T16:16:00Z">
-              <w:r>
-                <w:rPr>
-                  <w:rFonts w:ascii="Arial" w:hAnsi="Arial" w:cs="Arial"/>
-                  <w:sz w:val="22"/>
-                  <w:szCs w:val="22"/>
-                  <w:lang w:val="es-AR"/>
-                </w:rPr>
-                <w:t>Se realizaron modificaciones</w:t>
-              </w:r>
-            </w:ins>
-          </w:p>
-        </w:tc>
-        <w:tc>
-          <w:tcPr>
-            <w:tcW w:w="2340" w:type="dxa"/>
-            <w:tcBorders>
-              <w:top w:val="single" w:sz="6" w:space="0" w:color="auto"/>
-              <w:left w:val="single" w:sz="6" w:space="0" w:color="auto"/>
-              <w:bottom w:val="single" w:sz="6" w:space="0" w:color="auto"/>
-              <w:right w:val="single" w:sz="6" w:space="0" w:color="auto"/>
-            </w:tcBorders>
-          </w:tcPr>
-          <w:p>
-            <w:pPr>
-              <w:widowControl w:val="0"/>
-              <w:spacing w:before="40" w:after="40" w:line="288" w:lineRule="auto"/>
-              <w:rPr>
-                <w:ins w:id="7" w:author="MONTANIEZ, CINTHIA [AG-Contractor/5000]" w:date="2016-09-30T16:16:00Z"/>
-                <w:rFonts w:ascii="Arial" w:hAnsi="Arial" w:cs="Arial"/>
-                <w:sz w:val="22"/>
-                <w:szCs w:val="22"/>
-                <w:lang w:val="es-AR"/>
-              </w:rPr>
-            </w:pPr>
-            <w:ins w:id="8" w:author="MONTANIEZ, CINTHIA [AG-Contractor/5000]" w:date="2016-09-30T16:16:00Z">
-              <w:r>
-                <w:rPr>
-                  <w:rFonts w:ascii="Arial" w:hAnsi="Arial" w:cs="Arial"/>
-                  <w:sz w:val="22"/>
-                  <w:szCs w:val="22"/>
-                  <w:lang w:val="es-AR"/>
-                </w:rPr>
-                <w:t>Cinthia Montañez</w:t>
-              </w:r>
-              <w:bookmarkStart w:id="9" w:name="_GoBack"/>
-              <w:bookmarkEnd w:id="9"/>
-            </w:ins>
           </w:p>
         </w:tc>
       </w:tr>
@@ -2130,7969 +1852,12 @@
           <w:lang w:val="es-AR"/>
         </w:rPr>
       </w:pPr>
-    </w:p>
-    <w:p>
-      <w:pPr>
-        <w:rPr>
-          <w:rFonts w:ascii="Arial" w:hAnsi="Arial" w:cs="Arial"/>
-          <w:sz w:val="22"/>
-          <w:szCs w:val="22"/>
-          <w:lang w:val="es-AR"/>
-        </w:rPr>
-      </w:pPr>
-    </w:p>
-    <w:p>
-      <w:pPr>
-        <w:rPr>
-          <w:rFonts w:ascii="Arial" w:hAnsi="Arial" w:cs="Arial"/>
-          <w:sz w:val="22"/>
-          <w:szCs w:val="22"/>
-          <w:lang w:val="es-AR"/>
-        </w:rPr>
-      </w:pPr>
-      <w:r>
-        <w:rPr>
-          <w:rFonts w:ascii="Arial" w:hAnsi="Arial" w:cs="Arial"/>
-          <w:sz w:val="22"/>
-          <w:szCs w:val="22"/>
-          <w:lang w:val="es-AR"/>
-        </w:rPr>
-        <w:br w:type="page"/>
-      </w:r>
-    </w:p>
-    <w:tbl>
-      <w:tblPr>
-        <w:tblW w:w="9221" w:type="dxa"/>
-        <w:tblInd w:w="195" w:type="dxa"/>
-        <w:tblBorders>
-          <w:top w:val="thinThickLargeGap" w:sz="6" w:space="0" w:color="808080"/>
-          <w:left w:val="thinThickLargeGap" w:sz="6" w:space="0" w:color="808080"/>
-          <w:bottom w:val="thinThickLargeGap" w:sz="6" w:space="0" w:color="808080"/>
-          <w:right w:val="thinThickLargeGap" w:sz="6" w:space="0" w:color="808080"/>
-          <w:insideH w:val="thinThickLargeGap" w:sz="6" w:space="0" w:color="808080"/>
-          <w:insideV w:val="thinThickLargeGap" w:sz="6" w:space="0" w:color="808080"/>
-        </w:tblBorders>
-        <w:tblLayout w:type="fixed"/>
-        <w:tblLook w:val="0000" w:firstRow="0" w:lastRow="0" w:firstColumn="0" w:lastColumn="0" w:noHBand="0" w:noVBand="0"/>
-      </w:tblPr>
-      <w:tblGrid>
-        <w:gridCol w:w="2073"/>
-        <w:gridCol w:w="7148"/>
-      </w:tblGrid>
-      <w:tr>
-        <w:trPr>
-          <w:trHeight w:val="560"/>
-        </w:trPr>
-        <w:tc>
-          <w:tcPr>
-            <w:tcW w:w="2073" w:type="dxa"/>
-            <w:shd w:val="pct10" w:color="auto" w:fill="FFFFFF"/>
-          </w:tcPr>
-          <w:p>
-            <w:pPr>
-              <w:pStyle w:val="Heading2"/>
-              <w:spacing w:before="0" w:after="0" w:line="240" w:lineRule="auto"/>
-              <w:rPr>
-                <w:rFonts w:ascii="Arial" w:hAnsi="Arial" w:cs="Arial"/>
-                <w:bCs/>
-                <w:sz w:val="22"/>
-                <w:szCs w:val="22"/>
-                <w:lang w:val="es-AR"/>
-              </w:rPr>
-            </w:pPr>
-            <w:r>
-              <w:rPr>
-                <w:rFonts w:ascii="Arial" w:hAnsi="Arial" w:cs="Arial"/>
-                <w:bCs/>
-                <w:sz w:val="22"/>
-                <w:szCs w:val="22"/>
-                <w:lang w:val="es-AR"/>
-              </w:rPr>
-              <w:t>Caso de Uso</w:t>
-            </w:r>
-          </w:p>
-        </w:tc>
-        <w:tc>
-          <w:tcPr>
-            <w:tcW w:w="7148" w:type="dxa"/>
-          </w:tcPr>
-          <w:p>
-            <w:pPr>
-              <w:pStyle w:val="Heading3"/>
-              <w:rPr>
-                <w:rFonts w:ascii="Arial" w:hAnsi="Arial" w:cs="Arial"/>
-                <w:b/>
-                <w:bCs/>
-                <w:i w:val="0"/>
-                <w:iCs/>
-                <w:sz w:val="22"/>
-                <w:szCs w:val="22"/>
-                <w:lang w:val="es-AR"/>
-              </w:rPr>
-            </w:pPr>
-            <w:r>
-              <w:rPr>
-                <w:rFonts w:ascii="Arial" w:hAnsi="Arial" w:cs="Arial"/>
-                <w:b/>
-                <w:bCs/>
-                <w:i w:val="0"/>
-                <w:iCs/>
-                <w:sz w:val="22"/>
-                <w:szCs w:val="22"/>
-                <w:lang w:val="es-AR"/>
-              </w:rPr>
-              <w:t>CU-GD-001- Ingreso de Administrador</w:t>
-            </w:r>
-          </w:p>
-        </w:tc>
-      </w:tr>
-      <w:tr>
-        <w:tc>
-          <w:tcPr>
-            <w:tcW w:w="2073" w:type="dxa"/>
-            <w:shd w:val="pct10" w:color="000000" w:fill="FFFFFF"/>
-          </w:tcPr>
-          <w:p>
-            <w:pPr>
-              <w:rPr>
-                <w:rFonts w:ascii="Arial" w:hAnsi="Arial" w:cs="Arial"/>
-                <w:b/>
-                <w:sz w:val="22"/>
-                <w:szCs w:val="22"/>
-                <w:lang w:val="es-AR"/>
-              </w:rPr>
-            </w:pPr>
-            <w:r>
-              <w:rPr>
-                <w:rFonts w:ascii="Arial" w:hAnsi="Arial" w:cs="Arial"/>
-                <w:b/>
-                <w:sz w:val="22"/>
-                <w:szCs w:val="22"/>
-                <w:lang w:val="es-AR"/>
-              </w:rPr>
-              <w:t>Breve Descripción</w:t>
-            </w:r>
-          </w:p>
-        </w:tc>
-        <w:tc>
-          <w:tcPr>
-            <w:tcW w:w="7148" w:type="dxa"/>
-          </w:tcPr>
-          <w:p>
-            <w:pPr>
-              <w:ind w:left="169"/>
-              <w:jc w:val="both"/>
-              <w:rPr>
-                <w:rFonts w:ascii="Arial" w:hAnsi="Arial" w:cs="Arial"/>
-                <w:sz w:val="22"/>
-                <w:szCs w:val="22"/>
-                <w:lang w:val="es-AR"/>
-              </w:rPr>
-            </w:pPr>
-            <w:r>
-              <w:rPr>
-                <w:rFonts w:ascii="Arial" w:hAnsi="Arial" w:cs="Arial"/>
-                <w:sz w:val="22"/>
-                <w:szCs w:val="22"/>
-                <w:lang w:val="es-AR"/>
-              </w:rPr>
-              <w:t xml:space="preserve">Ingreso al sistema con un usuario administrador </w:t>
-            </w:r>
-          </w:p>
-        </w:tc>
-      </w:tr>
-      <w:tr>
-        <w:tc>
-          <w:tcPr>
-            <w:tcW w:w="2073" w:type="dxa"/>
-            <w:shd w:val="pct10" w:color="000000" w:fill="FFFFFF"/>
-          </w:tcPr>
-          <w:p>
-            <w:pPr>
-              <w:rPr>
-                <w:rFonts w:ascii="Arial" w:hAnsi="Arial" w:cs="Arial"/>
-                <w:b/>
-                <w:sz w:val="22"/>
-                <w:szCs w:val="22"/>
-                <w:lang w:val="es-AR"/>
-              </w:rPr>
-            </w:pPr>
-            <w:r>
-              <w:rPr>
-                <w:rFonts w:ascii="Arial" w:hAnsi="Arial" w:cs="Arial"/>
-                <w:b/>
-                <w:sz w:val="22"/>
-                <w:szCs w:val="22"/>
-                <w:lang w:val="es-AR"/>
-              </w:rPr>
-              <w:t>Actores</w:t>
-            </w:r>
-          </w:p>
-        </w:tc>
-        <w:tc>
-          <w:tcPr>
-            <w:tcW w:w="7148" w:type="dxa"/>
-          </w:tcPr>
-          <w:p>
-            <w:pPr>
-              <w:ind w:left="169"/>
-              <w:rPr>
-                <w:rFonts w:ascii="Arial" w:hAnsi="Arial" w:cs="Arial"/>
-                <w:sz w:val="22"/>
-                <w:szCs w:val="22"/>
-                <w:lang w:val="es-AR"/>
-              </w:rPr>
-            </w:pPr>
-            <w:r>
-              <w:rPr>
-                <w:rFonts w:ascii="Arial" w:hAnsi="Arial" w:cs="Arial"/>
-                <w:sz w:val="22"/>
-                <w:szCs w:val="22"/>
-                <w:lang w:val="es-AR"/>
-              </w:rPr>
-              <w:t>Administrador</w:t>
-            </w:r>
-          </w:p>
-        </w:tc>
-      </w:tr>
-      <w:tr>
-        <w:tc>
-          <w:tcPr>
-            <w:tcW w:w="2073" w:type="dxa"/>
-            <w:shd w:val="pct10" w:color="000000" w:fill="FFFFFF"/>
-          </w:tcPr>
-          <w:p>
-            <w:pPr>
-              <w:rPr>
-                <w:rFonts w:ascii="Arial" w:hAnsi="Arial" w:cs="Arial"/>
-                <w:sz w:val="22"/>
-                <w:szCs w:val="22"/>
-                <w:lang w:val="es-AR"/>
-              </w:rPr>
-            </w:pPr>
-            <w:r>
-              <w:rPr>
-                <w:rFonts w:ascii="Arial" w:hAnsi="Arial" w:cs="Arial"/>
-                <w:b/>
-                <w:sz w:val="22"/>
-                <w:szCs w:val="22"/>
-                <w:lang w:val="es-AR"/>
-              </w:rPr>
-              <w:t>Precondiciones</w:t>
-            </w:r>
-          </w:p>
-        </w:tc>
-        <w:tc>
-          <w:tcPr>
-            <w:tcW w:w="7148" w:type="dxa"/>
-          </w:tcPr>
-          <w:p>
-            <w:pPr>
-              <w:numPr>
-                <w:ilvl w:val="0"/>
-                <w:numId w:val="3"/>
-              </w:numPr>
-              <w:tabs>
-                <w:tab w:val="clear" w:pos="780"/>
-              </w:tabs>
-              <w:spacing w:before="100" w:after="100"/>
-              <w:ind w:left="426" w:hanging="284"/>
-              <w:rPr>
-                <w:rFonts w:ascii="Arial" w:hAnsi="Arial" w:cs="Arial"/>
-                <w:sz w:val="22"/>
-                <w:szCs w:val="22"/>
-                <w:lang w:val="es-AR"/>
-              </w:rPr>
-            </w:pPr>
-            <w:r>
-              <w:rPr>
-                <w:rFonts w:ascii="Arial" w:hAnsi="Arial" w:cs="Arial"/>
-                <w:sz w:val="22"/>
-                <w:szCs w:val="22"/>
-                <w:lang w:val="es-AR"/>
-              </w:rPr>
-              <w:t xml:space="preserve">Ya debe existir el usuario administrador y el mismo debe estar asociado a un usuario </w:t>
-            </w:r>
-          </w:p>
-        </w:tc>
-      </w:tr>
-      <w:tr>
-        <w:tc>
-          <w:tcPr>
-            <w:tcW w:w="2073" w:type="dxa"/>
-            <w:shd w:val="pct10" w:color="000000" w:fill="FFFFFF"/>
-          </w:tcPr>
-          <w:p>
-            <w:pPr>
-              <w:rPr>
-                <w:rFonts w:ascii="Arial" w:hAnsi="Arial" w:cs="Arial"/>
-                <w:b/>
-                <w:sz w:val="22"/>
-                <w:szCs w:val="22"/>
-                <w:lang w:val="es-AR"/>
-              </w:rPr>
-            </w:pPr>
-            <w:r>
-              <w:rPr>
-                <w:rFonts w:ascii="Arial" w:hAnsi="Arial" w:cs="Arial"/>
-                <w:b/>
-                <w:sz w:val="22"/>
-                <w:szCs w:val="22"/>
-                <w:lang w:val="es-AR"/>
-              </w:rPr>
-              <w:t>Post condiciones</w:t>
-            </w:r>
-          </w:p>
-        </w:tc>
-        <w:tc>
-          <w:tcPr>
-            <w:tcW w:w="7148" w:type="dxa"/>
-          </w:tcPr>
-          <w:p>
-            <w:pPr>
-              <w:spacing w:before="100" w:after="100"/>
-              <w:jc w:val="both"/>
-              <w:rPr>
-                <w:rFonts w:ascii="Arial" w:hAnsi="Arial" w:cs="Arial"/>
-                <w:i/>
-                <w:sz w:val="22"/>
-                <w:szCs w:val="22"/>
-                <w:lang w:val="es-AR"/>
-              </w:rPr>
-            </w:pPr>
-            <w:r>
-              <w:rPr>
-                <w:rFonts w:ascii="Arial" w:hAnsi="Arial" w:cs="Arial"/>
-                <w:i/>
-                <w:sz w:val="22"/>
-                <w:szCs w:val="22"/>
-                <w:lang w:val="es-AR"/>
-              </w:rPr>
-              <w:t>N/A</w:t>
-            </w:r>
-          </w:p>
-        </w:tc>
-      </w:tr>
-      <w:tr>
-        <w:tc>
-          <w:tcPr>
-            <w:tcW w:w="2073" w:type="dxa"/>
-            <w:shd w:val="pct10" w:color="000000" w:fill="FFFFFF"/>
-          </w:tcPr>
-          <w:p>
-            <w:pPr>
-              <w:rPr>
-                <w:rFonts w:ascii="Arial" w:hAnsi="Arial" w:cs="Arial"/>
-                <w:sz w:val="22"/>
-                <w:szCs w:val="22"/>
-                <w:lang w:val="es-AR"/>
-              </w:rPr>
-            </w:pPr>
-            <w:r>
-              <w:rPr>
-                <w:rFonts w:ascii="Arial" w:hAnsi="Arial" w:cs="Arial"/>
-                <w:b/>
-                <w:sz w:val="22"/>
-                <w:szCs w:val="22"/>
-                <w:lang w:val="es-AR"/>
-              </w:rPr>
-              <w:t>Referencias</w:t>
-            </w:r>
-          </w:p>
-        </w:tc>
-        <w:tc>
-          <w:tcPr>
-            <w:tcW w:w="7148" w:type="dxa"/>
-          </w:tcPr>
-          <w:p>
-            <w:pPr>
-              <w:rPr>
-                <w:rFonts w:ascii="Arial" w:hAnsi="Arial" w:cs="Arial"/>
-                <w:i/>
-                <w:sz w:val="22"/>
-                <w:szCs w:val="22"/>
-                <w:lang w:val="es-AR"/>
-              </w:rPr>
-            </w:pPr>
-            <w:r>
-              <w:rPr>
-                <w:rFonts w:ascii="Arial" w:hAnsi="Arial" w:cs="Arial"/>
-                <w:i/>
-                <w:sz w:val="22"/>
-                <w:szCs w:val="22"/>
-                <w:lang w:val="es-AR"/>
-              </w:rPr>
-              <w:t>N/A</w:t>
-            </w:r>
-          </w:p>
-        </w:tc>
-      </w:tr>
-      <w:tr>
-        <w:tc>
-          <w:tcPr>
-            <w:tcW w:w="2073" w:type="dxa"/>
-            <w:shd w:val="pct10" w:color="000000" w:fill="FFFFFF"/>
-          </w:tcPr>
-          <w:p>
-            <w:pPr>
-              <w:rPr>
-                <w:rFonts w:ascii="Arial" w:hAnsi="Arial" w:cs="Arial"/>
-                <w:b/>
-                <w:sz w:val="22"/>
-                <w:szCs w:val="22"/>
-                <w:lang w:val="es-AR"/>
-              </w:rPr>
-            </w:pPr>
-            <w:r>
-              <w:rPr>
-                <w:rFonts w:ascii="Arial" w:hAnsi="Arial" w:cs="Arial"/>
-                <w:b/>
-                <w:sz w:val="22"/>
-                <w:szCs w:val="22"/>
-                <w:lang w:val="es-AR"/>
-              </w:rPr>
-              <w:t>Requerimientos No Funcionales</w:t>
-            </w:r>
-          </w:p>
-        </w:tc>
-        <w:tc>
-          <w:tcPr>
-            <w:tcW w:w="7148" w:type="dxa"/>
-          </w:tcPr>
-          <w:p>
-            <w:pPr>
-              <w:jc w:val="both"/>
-              <w:rPr>
-                <w:rFonts w:ascii="Arial" w:hAnsi="Arial" w:cs="Arial"/>
-                <w:i/>
-                <w:iCs/>
-                <w:sz w:val="22"/>
-                <w:szCs w:val="22"/>
-                <w:lang w:val="es-AR"/>
-              </w:rPr>
-            </w:pPr>
-            <w:r>
-              <w:rPr>
-                <w:rFonts w:ascii="Arial" w:hAnsi="Arial" w:cs="Arial"/>
-                <w:i/>
-                <w:iCs/>
-                <w:sz w:val="22"/>
-                <w:szCs w:val="22"/>
-                <w:lang w:val="es-AR"/>
-              </w:rPr>
-              <w:t>N/A</w:t>
-            </w:r>
-          </w:p>
-        </w:tc>
-      </w:tr>
-      <w:tr>
-        <w:trPr>
-          <w:cantSplit/>
-        </w:trPr>
-        <w:tc>
-          <w:tcPr>
-            <w:tcW w:w="9221" w:type="dxa"/>
-            <w:gridSpan w:val="2"/>
-            <w:tcBorders>
-              <w:bottom w:val="thinThickLargeGap" w:sz="6" w:space="0" w:color="808080"/>
-            </w:tcBorders>
-            <w:shd w:val="pct10" w:color="000000" w:fill="FFFFFF"/>
-          </w:tcPr>
-          <w:p>
-            <w:pPr>
-              <w:rPr>
-                <w:rFonts w:ascii="Arial" w:hAnsi="Arial" w:cs="Arial"/>
-                <w:i/>
-                <w:sz w:val="22"/>
-                <w:szCs w:val="22"/>
-                <w:lang w:val="es-AR"/>
-              </w:rPr>
-            </w:pPr>
-            <w:r>
-              <w:rPr>
-                <w:rFonts w:ascii="Arial" w:hAnsi="Arial" w:cs="Arial"/>
-                <w:b/>
-                <w:bCs/>
-                <w:sz w:val="22"/>
-                <w:szCs w:val="22"/>
-                <w:lang w:val="es-AR"/>
-              </w:rPr>
-              <w:t>Curso Normal</w:t>
-            </w:r>
-          </w:p>
-        </w:tc>
-      </w:tr>
-      <w:tr>
-        <w:trPr>
-          <w:cantSplit/>
-        </w:trPr>
-        <w:tc>
-          <w:tcPr>
-            <w:tcW w:w="9221" w:type="dxa"/>
-            <w:gridSpan w:val="2"/>
-            <w:vAlign w:val="center"/>
-          </w:tcPr>
-          <w:p>
-            <w:pPr>
-              <w:numPr>
-                <w:ilvl w:val="0"/>
-                <w:numId w:val="27"/>
-              </w:numPr>
-              <w:ind w:left="372"/>
-              <w:rPr>
-                <w:rFonts w:ascii="Arial" w:hAnsi="Arial" w:cs="Arial"/>
-                <w:sz w:val="22"/>
-                <w:szCs w:val="22"/>
-                <w:lang w:val="es-AR" w:eastAsia="es-AR"/>
-              </w:rPr>
-            </w:pPr>
-            <w:r>
-              <w:rPr>
-                <w:rFonts w:ascii="Arial" w:hAnsi="Arial" w:cs="Arial"/>
-                <w:sz w:val="22"/>
-                <w:szCs w:val="22"/>
-                <w:lang w:val="es-AR" w:eastAsia="es-AR"/>
-              </w:rPr>
-              <w:t>El actor ingresa a la dirección web correspondiente</w:t>
-            </w:r>
-          </w:p>
-        </w:tc>
-      </w:tr>
-      <w:tr>
-        <w:trPr>
-          <w:cantSplit/>
-        </w:trPr>
-        <w:tc>
-          <w:tcPr>
-            <w:tcW w:w="9221" w:type="dxa"/>
-            <w:gridSpan w:val="2"/>
-            <w:vAlign w:val="center"/>
-          </w:tcPr>
-          <w:p>
-            <w:pPr>
-              <w:numPr>
-                <w:ilvl w:val="0"/>
-                <w:numId w:val="27"/>
-              </w:numPr>
-              <w:ind w:left="372"/>
-              <w:rPr>
-                <w:rFonts w:ascii="Arial" w:hAnsi="Arial" w:cs="Arial"/>
-                <w:sz w:val="22"/>
-                <w:szCs w:val="22"/>
-                <w:lang w:val="es-AR"/>
-              </w:rPr>
-            </w:pPr>
-            <w:r>
-              <w:rPr>
-                <w:rFonts w:ascii="Arial" w:hAnsi="Arial" w:cs="Arial"/>
-                <w:sz w:val="22"/>
-                <w:szCs w:val="22"/>
-                <w:lang w:val="es-AR"/>
-              </w:rPr>
-              <w:t xml:space="preserve">El sistema le presenta una pantalla </w:t>
-            </w:r>
-            <w:r>
-              <w:rPr>
-                <w:rFonts w:ascii="Arial" w:hAnsi="Arial" w:cs="Arial"/>
-                <w:sz w:val="22"/>
-                <w:szCs w:val="22"/>
-                <w:lang w:val="es-AR"/>
-              </w:rPr>
-              <w:t>con los campos correspondientes.</w:t>
-            </w:r>
-            <w:r>
-              <w:rPr>
-                <w:rFonts w:ascii="Arial" w:hAnsi="Arial" w:cs="Arial"/>
-                <w:sz w:val="22"/>
-                <w:szCs w:val="22"/>
-                <w:lang w:val="es-AR"/>
-              </w:rPr>
-              <w:t xml:space="preserve"> Ver nota 2</w:t>
-            </w:r>
-          </w:p>
-        </w:tc>
-      </w:tr>
-      <w:tr>
-        <w:trPr>
-          <w:cantSplit/>
-        </w:trPr>
-        <w:tc>
-          <w:tcPr>
-            <w:tcW w:w="9221" w:type="dxa"/>
-            <w:gridSpan w:val="2"/>
-            <w:vAlign w:val="center"/>
-          </w:tcPr>
-          <w:p>
-            <w:pPr>
-              <w:numPr>
-                <w:ilvl w:val="0"/>
-                <w:numId w:val="27"/>
-              </w:numPr>
-              <w:ind w:left="372"/>
-              <w:rPr>
-                <w:rFonts w:ascii="Arial" w:hAnsi="Arial" w:cs="Arial"/>
-                <w:sz w:val="22"/>
-                <w:szCs w:val="22"/>
-                <w:lang w:val="es-AR"/>
-              </w:rPr>
-            </w:pPr>
-            <w:r>
-              <w:rPr>
-                <w:rFonts w:ascii="Arial" w:hAnsi="Arial" w:cs="Arial"/>
-                <w:sz w:val="22"/>
-                <w:szCs w:val="22"/>
-                <w:lang w:val="es-AR"/>
-              </w:rPr>
-              <w:t>El actor completa los datos que corresponden</w:t>
-            </w:r>
-          </w:p>
-        </w:tc>
-      </w:tr>
-      <w:tr>
-        <w:trPr>
-          <w:cantSplit/>
-        </w:trPr>
-        <w:tc>
-          <w:tcPr>
-            <w:tcW w:w="9221" w:type="dxa"/>
-            <w:gridSpan w:val="2"/>
-          </w:tcPr>
-          <w:p>
-            <w:pPr>
-              <w:numPr>
-                <w:ilvl w:val="0"/>
-                <w:numId w:val="27"/>
-              </w:numPr>
-              <w:ind w:left="372"/>
-              <w:rPr>
-                <w:rFonts w:ascii="Arial" w:hAnsi="Arial" w:cs="Arial"/>
-                <w:sz w:val="22"/>
-                <w:szCs w:val="22"/>
-                <w:lang w:val="es-AR"/>
-              </w:rPr>
-            </w:pPr>
-            <w:r>
-              <w:rPr>
-                <w:rFonts w:ascii="Arial" w:hAnsi="Arial" w:cs="Arial"/>
-                <w:sz w:val="22"/>
-                <w:szCs w:val="22"/>
-                <w:lang w:val="es-AR"/>
-              </w:rPr>
-              <w:t>El sistema realiza la validación</w:t>
-            </w:r>
-            <w:r>
-              <w:rPr>
-                <w:rFonts w:ascii="Arial" w:hAnsi="Arial" w:cs="Arial"/>
-                <w:sz w:val="22"/>
-                <w:szCs w:val="22"/>
-                <w:lang w:val="es-AR"/>
-              </w:rPr>
-              <w:t>.</w:t>
-            </w:r>
-            <w:r>
-              <w:rPr>
-                <w:rFonts w:ascii="Arial" w:hAnsi="Arial" w:cs="Arial"/>
-                <w:sz w:val="22"/>
-                <w:szCs w:val="22"/>
-                <w:lang w:val="es-AR"/>
-              </w:rPr>
-              <w:t xml:space="preserve"> Ver nota 1</w:t>
-            </w:r>
-          </w:p>
-        </w:tc>
-      </w:tr>
-      <w:tr>
-        <w:trPr>
-          <w:cantSplit/>
-        </w:trPr>
-        <w:tc>
-          <w:tcPr>
-            <w:tcW w:w="9221" w:type="dxa"/>
-            <w:gridSpan w:val="2"/>
-          </w:tcPr>
-          <w:p>
-            <w:pPr>
-              <w:numPr>
-                <w:ilvl w:val="0"/>
-                <w:numId w:val="27"/>
-              </w:numPr>
-              <w:ind w:left="372"/>
-              <w:rPr>
-                <w:rFonts w:ascii="Arial" w:hAnsi="Arial" w:cs="Arial"/>
-                <w:sz w:val="22"/>
-                <w:szCs w:val="22"/>
-                <w:lang w:val="es-AR"/>
-              </w:rPr>
-            </w:pPr>
-            <w:r>
-              <w:rPr>
-                <w:rFonts w:ascii="Arial" w:hAnsi="Arial" w:cs="Arial"/>
-                <w:sz w:val="22"/>
-                <w:szCs w:val="22"/>
-                <w:lang w:val="es-AR"/>
-              </w:rPr>
-              <w:t>El sistema muestra la pantalla inicial</w:t>
-            </w:r>
-            <w:r>
-              <w:rPr>
-                <w:rFonts w:ascii="Arial" w:hAnsi="Arial" w:cs="Arial"/>
-                <w:sz w:val="22"/>
-                <w:szCs w:val="22"/>
-                <w:lang w:val="es-AR"/>
-              </w:rPr>
-              <w:t>.</w:t>
-            </w:r>
-          </w:p>
-        </w:tc>
-      </w:tr>
-      <w:tr>
-        <w:trPr>
-          <w:cantSplit/>
-        </w:trPr>
-        <w:tc>
-          <w:tcPr>
-            <w:tcW w:w="9221" w:type="dxa"/>
-            <w:gridSpan w:val="2"/>
-            <w:tcBorders>
-              <w:bottom w:val="thinThickLargeGap" w:sz="6" w:space="0" w:color="808080"/>
-            </w:tcBorders>
-            <w:shd w:val="pct10" w:color="000000" w:fill="FFFFFF"/>
-          </w:tcPr>
-          <w:p>
-            <w:pPr>
-              <w:rPr>
-                <w:rFonts w:ascii="Arial" w:hAnsi="Arial" w:cs="Arial"/>
-                <w:i/>
-                <w:sz w:val="22"/>
-                <w:szCs w:val="22"/>
-                <w:lang w:val="es-AR"/>
-              </w:rPr>
-            </w:pPr>
-            <w:r>
-              <w:rPr>
-                <w:rFonts w:ascii="Arial" w:hAnsi="Arial" w:cs="Arial"/>
-                <w:b/>
-                <w:bCs/>
-                <w:sz w:val="22"/>
-                <w:szCs w:val="22"/>
-                <w:lang w:val="es-AR"/>
-              </w:rPr>
-              <w:t>Curso Alternativo</w:t>
-            </w:r>
-          </w:p>
-        </w:tc>
-      </w:tr>
-      <w:tr>
-        <w:trPr>
-          <w:cantSplit/>
-        </w:trPr>
-        <w:tc>
-          <w:tcPr>
-            <w:tcW w:w="9221" w:type="dxa"/>
-            <w:gridSpan w:val="2"/>
-            <w:shd w:val="clear" w:color="000000" w:fill="auto"/>
-          </w:tcPr>
-          <w:p>
-            <w:pPr>
-              <w:numPr>
-                <w:ilvl w:val="1"/>
-                <w:numId w:val="42"/>
-              </w:numPr>
-              <w:rPr>
-                <w:rFonts w:ascii="Arial" w:hAnsi="Arial" w:cs="Arial"/>
-                <w:sz w:val="22"/>
-                <w:szCs w:val="22"/>
-                <w:lang w:val="es-AR"/>
-              </w:rPr>
-            </w:pPr>
-            <w:r>
-              <w:rPr>
-                <w:rFonts w:ascii="Arial" w:hAnsi="Arial" w:cs="Arial"/>
-                <w:sz w:val="22"/>
-                <w:szCs w:val="22"/>
-                <w:lang w:val="es-AR"/>
-              </w:rPr>
-              <w:t>El sistema muestra un mensaje de error</w:t>
-            </w:r>
-            <w:r>
-              <w:rPr>
-                <w:rFonts w:ascii="Arial" w:hAnsi="Arial" w:cs="Arial"/>
-                <w:sz w:val="22"/>
-                <w:szCs w:val="22"/>
-                <w:lang w:val="es-AR"/>
-              </w:rPr>
-              <w:t>: El usuario y/o contraseña son incorrectos</w:t>
-            </w:r>
-          </w:p>
-        </w:tc>
-      </w:tr>
-      <w:tr>
-        <w:trPr>
-          <w:cantSplit/>
-        </w:trPr>
-        <w:tc>
-          <w:tcPr>
-            <w:tcW w:w="9221" w:type="dxa"/>
-            <w:gridSpan w:val="2"/>
-            <w:shd w:val="clear" w:color="000000" w:fill="auto"/>
-          </w:tcPr>
-          <w:p>
-            <w:pPr>
-              <w:numPr>
-                <w:ilvl w:val="1"/>
-                <w:numId w:val="42"/>
-              </w:numPr>
-              <w:rPr>
-                <w:rFonts w:ascii="Arial" w:hAnsi="Arial" w:cs="Arial"/>
-                <w:sz w:val="22"/>
-                <w:szCs w:val="22"/>
-                <w:lang w:val="es-AR"/>
-              </w:rPr>
-            </w:pPr>
-            <w:r>
-              <w:rPr>
-                <w:rFonts w:ascii="Arial" w:hAnsi="Arial" w:cs="Arial"/>
-                <w:sz w:val="22"/>
-                <w:szCs w:val="22"/>
-                <w:lang w:val="es-AR"/>
-              </w:rPr>
-              <w:t>El caso de uso vuelve al punto 2</w:t>
-            </w:r>
-          </w:p>
-        </w:tc>
-      </w:tr>
-      <w:tr>
-        <w:trPr>
-          <w:cantSplit/>
-        </w:trPr>
-        <w:tc>
-          <w:tcPr>
-            <w:tcW w:w="9221" w:type="dxa"/>
-            <w:gridSpan w:val="2"/>
-            <w:tcBorders>
-              <w:bottom w:val="thinThickLargeGap" w:sz="6" w:space="0" w:color="808080"/>
-            </w:tcBorders>
-            <w:shd w:val="pct10" w:color="000000" w:fill="FFFFFF"/>
-          </w:tcPr>
-          <w:p>
-            <w:pPr>
-              <w:rPr>
-                <w:rFonts w:ascii="Arial" w:hAnsi="Arial" w:cs="Arial"/>
-                <w:b/>
-                <w:bCs/>
-                <w:sz w:val="22"/>
-                <w:szCs w:val="22"/>
-                <w:lang w:val="es-AR"/>
-              </w:rPr>
-            </w:pPr>
-            <w:r>
-              <w:rPr>
-                <w:rFonts w:ascii="Arial" w:hAnsi="Arial" w:cs="Arial"/>
-                <w:b/>
-                <w:bCs/>
-                <w:sz w:val="22"/>
-                <w:szCs w:val="22"/>
-                <w:lang w:val="es-AR"/>
-              </w:rPr>
-              <w:t>Interfaces:</w:t>
-            </w:r>
-          </w:p>
-        </w:tc>
-      </w:tr>
-      <w:tr>
-        <w:trPr>
-          <w:cantSplit/>
-        </w:trPr>
-        <w:tc>
-          <w:tcPr>
-            <w:tcW w:w="9221" w:type="dxa"/>
-            <w:gridSpan w:val="2"/>
-            <w:shd w:val="clear" w:color="000000" w:fill="FFFFFF"/>
-          </w:tcPr>
-          <w:p>
-            <w:pPr>
-              <w:pStyle w:val="CommentText"/>
-              <w:rPr>
-                <w:rFonts w:ascii="Arial" w:hAnsi="Arial" w:cs="Arial"/>
-                <w:iCs/>
-                <w:sz w:val="22"/>
-                <w:szCs w:val="22"/>
-                <w:lang w:val="es-AR"/>
-              </w:rPr>
-            </w:pPr>
-            <w:ins w:id="10" w:author="MONTANIEZ, CINTHIA [AG-Contractor/5000]" w:date="2016-09-22T20:57:00Z">
-              <w:r>
-                <w:rPr>
-                  <w:rFonts w:ascii="Arial" w:hAnsi="Arial" w:cs="Arial"/>
-                  <w:iCs/>
-                  <w:sz w:val="22"/>
-                  <w:szCs w:val="22"/>
-                  <w:lang w:val="es-AR"/>
-                </w:rPr>
-                <w:t xml:space="preserve">Ver documento: </w:t>
-              </w:r>
-            </w:ins>
-            <w:ins w:id="11" w:author="MONTANIEZ, CINTHIA [AG-Contractor/5000]" w:date="2016-09-22T20:56:00Z">
-              <w:r>
-                <w:rPr>
-                  <w:rFonts w:ascii="Arial" w:hAnsi="Arial" w:cs="Arial"/>
-                  <w:iCs/>
-                  <w:sz w:val="22"/>
-                  <w:szCs w:val="22"/>
-                  <w:lang w:val="es-AR"/>
-                </w:rPr>
-                <w:t>Diseño Interfaces - Incremento 1</w:t>
-              </w:r>
-            </w:ins>
-            <w:del w:id="12" w:author="MONTANIEZ, CINTHIA [AG-Contractor/5000]" w:date="2016-09-22T20:56:00Z">
-              <w:r>
-                <w:rPr>
-                  <w:rFonts w:ascii="Arial" w:hAnsi="Arial" w:cs="Arial"/>
-                  <w:iCs/>
-                  <w:sz w:val="22"/>
-                  <w:szCs w:val="22"/>
-                  <w:lang w:val="es-AR"/>
-                </w:rPr>
-                <w:delText>N/A</w:delText>
-              </w:r>
-            </w:del>
-          </w:p>
-        </w:tc>
-      </w:tr>
-      <w:tr>
-        <w:trPr>
-          <w:cantSplit/>
-        </w:trPr>
-        <w:tc>
-          <w:tcPr>
-            <w:tcW w:w="9221" w:type="dxa"/>
-            <w:gridSpan w:val="2"/>
-            <w:tcBorders>
-              <w:bottom w:val="thinThickLargeGap" w:sz="6" w:space="0" w:color="808080"/>
-            </w:tcBorders>
-            <w:shd w:val="pct10" w:color="000000" w:fill="FFFFFF"/>
-          </w:tcPr>
-          <w:p>
-            <w:pPr>
-              <w:rPr>
-                <w:rFonts w:ascii="Arial" w:hAnsi="Arial" w:cs="Arial"/>
-                <w:b/>
-                <w:bCs/>
-                <w:i/>
-                <w:sz w:val="22"/>
-                <w:szCs w:val="22"/>
-                <w:lang w:val="es-AR"/>
-              </w:rPr>
-            </w:pPr>
-            <w:r>
-              <w:rPr>
-                <w:rFonts w:ascii="Arial" w:hAnsi="Arial" w:cs="Arial"/>
-                <w:b/>
-                <w:bCs/>
-                <w:sz w:val="22"/>
-                <w:szCs w:val="22"/>
-                <w:lang w:val="es-AR"/>
-              </w:rPr>
-              <w:t>Supuestos y Dependencias:</w:t>
-            </w:r>
-          </w:p>
-        </w:tc>
-      </w:tr>
-      <w:tr>
-        <w:trPr>
-          <w:cantSplit/>
-        </w:trPr>
-        <w:tc>
-          <w:tcPr>
-            <w:tcW w:w="9221" w:type="dxa"/>
-            <w:gridSpan w:val="2"/>
-            <w:shd w:val="clear" w:color="000000" w:fill="FFFFFF"/>
-          </w:tcPr>
-          <w:p>
-            <w:pPr>
-              <w:tabs>
-                <w:tab w:val="left" w:pos="3944"/>
-              </w:tabs>
-              <w:rPr>
-                <w:rFonts w:ascii="Arial" w:hAnsi="Arial" w:cs="Arial"/>
-                <w:iCs/>
-                <w:sz w:val="22"/>
-                <w:szCs w:val="22"/>
-                <w:lang w:val="es-AR"/>
-              </w:rPr>
-            </w:pPr>
-            <w:r>
-              <w:rPr>
-                <w:rFonts w:ascii="Arial" w:hAnsi="Arial" w:cs="Arial"/>
-                <w:b/>
-                <w:iCs/>
-                <w:sz w:val="22"/>
-                <w:szCs w:val="22"/>
-                <w:lang w:val="es-AR"/>
-              </w:rPr>
-              <w:t>Nota 1</w:t>
-            </w:r>
-            <w:r>
-              <w:rPr>
-                <w:rFonts w:ascii="Arial" w:hAnsi="Arial" w:cs="Arial"/>
-                <w:iCs/>
-                <w:sz w:val="22"/>
-                <w:szCs w:val="22"/>
-                <w:lang w:val="es-AR"/>
-              </w:rPr>
-              <w:t>:</w:t>
-            </w:r>
-            <w:r>
-              <w:rPr>
-                <w:rFonts w:ascii="Arial" w:hAnsi="Arial" w:cs="Arial"/>
-                <w:iCs/>
-                <w:sz w:val="22"/>
-                <w:szCs w:val="22"/>
-                <w:lang w:val="es-AR"/>
-              </w:rPr>
-              <w:t xml:space="preserve"> El sistema valida que el usuario y contraseña correspondan a un usuario creado</w:t>
-            </w:r>
-          </w:p>
-        </w:tc>
-      </w:tr>
-      <w:tr>
-        <w:trPr>
-          <w:cantSplit/>
-        </w:trPr>
-        <w:tc>
-          <w:tcPr>
-            <w:tcW w:w="9221" w:type="dxa"/>
-            <w:gridSpan w:val="2"/>
-            <w:shd w:val="clear" w:color="000000" w:fill="FFFFFF"/>
-          </w:tcPr>
-          <w:p>
-            <w:pPr>
-              <w:tabs>
-                <w:tab w:val="left" w:pos="3944"/>
-              </w:tabs>
-              <w:rPr>
-                <w:rFonts w:ascii="Arial" w:hAnsi="Arial" w:cs="Arial"/>
-                <w:iCs/>
-                <w:sz w:val="22"/>
-                <w:szCs w:val="22"/>
-                <w:lang w:val="es-AR"/>
-              </w:rPr>
-            </w:pPr>
-            <w:r>
-              <w:rPr>
-                <w:rFonts w:ascii="Arial" w:hAnsi="Arial" w:cs="Arial"/>
-                <w:b/>
-                <w:iCs/>
-                <w:sz w:val="22"/>
-                <w:szCs w:val="22"/>
-                <w:lang w:val="es-AR"/>
-              </w:rPr>
-              <w:t xml:space="preserve">Nota </w:t>
-            </w:r>
-            <w:r>
-              <w:rPr>
-                <w:rFonts w:ascii="Arial" w:hAnsi="Arial" w:cs="Arial"/>
-                <w:b/>
-                <w:iCs/>
-                <w:sz w:val="22"/>
-                <w:szCs w:val="22"/>
-                <w:lang w:val="es-AR"/>
-              </w:rPr>
-              <w:t>2</w:t>
-            </w:r>
-            <w:r>
-              <w:rPr>
-                <w:rFonts w:ascii="Arial" w:hAnsi="Arial" w:cs="Arial"/>
-                <w:b/>
-                <w:iCs/>
-                <w:sz w:val="22"/>
-                <w:szCs w:val="22"/>
-                <w:lang w:val="es-AR"/>
-              </w:rPr>
-              <w:t>:</w:t>
-            </w:r>
-            <w:r>
-              <w:rPr>
-                <w:rFonts w:ascii="Arial" w:hAnsi="Arial" w:cs="Arial"/>
-                <w:iCs/>
-                <w:sz w:val="22"/>
-                <w:szCs w:val="22"/>
-                <w:lang w:val="es-AR"/>
-              </w:rPr>
-              <w:t xml:space="preserve"> Campos</w:t>
-            </w:r>
-            <w:r>
-              <w:rPr>
-                <w:rFonts w:ascii="Arial" w:hAnsi="Arial" w:cs="Arial"/>
-                <w:sz w:val="22"/>
-                <w:szCs w:val="22"/>
-                <w:lang w:val="es-AR"/>
-              </w:rPr>
-              <w:t>: usuario</w:t>
-            </w:r>
-            <w:r>
-              <w:rPr>
-                <w:rFonts w:ascii="Arial" w:hAnsi="Arial" w:cs="Arial"/>
-                <w:sz w:val="22"/>
-                <w:szCs w:val="22"/>
-                <w:lang w:val="es-AR"/>
-              </w:rPr>
-              <w:t xml:space="preserve"> (alfanumérico y caracteres especiales)</w:t>
-            </w:r>
-            <w:r>
-              <w:rPr>
-                <w:rFonts w:ascii="Arial" w:hAnsi="Arial" w:cs="Arial"/>
-                <w:sz w:val="22"/>
-                <w:szCs w:val="22"/>
-                <w:lang w:val="es-AR"/>
-              </w:rPr>
-              <w:t xml:space="preserve"> y contraseña </w:t>
-            </w:r>
-            <w:r>
-              <w:rPr>
-                <w:rFonts w:ascii="Arial" w:hAnsi="Arial" w:cs="Arial"/>
-                <w:sz w:val="22"/>
-                <w:szCs w:val="22"/>
-                <w:lang w:val="es-AR"/>
-              </w:rPr>
-              <w:t>(alfanumérico y caracteres especiales)</w:t>
-            </w:r>
-          </w:p>
-        </w:tc>
-      </w:tr>
-      <w:tr>
-        <w:trPr>
-          <w:cantSplit/>
-        </w:trPr>
-        <w:tc>
-          <w:tcPr>
-            <w:tcW w:w="9221" w:type="dxa"/>
-            <w:gridSpan w:val="2"/>
-            <w:shd w:val="pct10" w:color="000000" w:fill="FFFFFF"/>
-          </w:tcPr>
-          <w:p>
-            <w:pPr>
-              <w:pStyle w:val="TOC1"/>
-              <w:tabs>
-                <w:tab w:val="clear" w:pos="9360"/>
-              </w:tabs>
-              <w:spacing w:before="0" w:after="0"/>
-              <w:rPr>
-                <w:rFonts w:ascii="Arial" w:hAnsi="Arial" w:cs="Arial"/>
-                <w:bCs/>
-                <w:i/>
-                <w:caps w:val="0"/>
-                <w:sz w:val="22"/>
-                <w:szCs w:val="22"/>
-                <w:lang w:val="es-AR"/>
-              </w:rPr>
-            </w:pPr>
-            <w:r>
-              <w:rPr>
-                <w:rFonts w:ascii="Arial" w:hAnsi="Arial" w:cs="Arial"/>
-                <w:bCs/>
-                <w:caps w:val="0"/>
-                <w:sz w:val="22"/>
-                <w:szCs w:val="22"/>
-                <w:lang w:val="es-AR"/>
-              </w:rPr>
-              <w:t>Problemas / Comentarios:</w:t>
-            </w:r>
-          </w:p>
-        </w:tc>
-      </w:tr>
-      <w:tr>
-        <w:trPr>
-          <w:cantSplit/>
-        </w:trPr>
-        <w:tc>
-          <w:tcPr>
-            <w:tcW w:w="9221" w:type="dxa"/>
-            <w:gridSpan w:val="2"/>
-          </w:tcPr>
-          <w:p>
-            <w:pPr>
-              <w:jc w:val="both"/>
-              <w:rPr>
-                <w:rFonts w:ascii="Arial" w:hAnsi="Arial" w:cs="Arial"/>
-                <w:i/>
-                <w:iCs/>
-                <w:sz w:val="22"/>
-                <w:szCs w:val="22"/>
-                <w:lang w:val="es-AR"/>
-              </w:rPr>
-            </w:pPr>
-            <w:r>
-              <w:rPr>
-                <w:rFonts w:ascii="Arial" w:hAnsi="Arial" w:cs="Arial"/>
-                <w:sz w:val="22"/>
-                <w:szCs w:val="22"/>
-                <w:lang w:val="es-AR"/>
-              </w:rPr>
-              <w:t>NA</w:t>
-            </w:r>
-          </w:p>
-        </w:tc>
-      </w:tr>
-    </w:tbl>
-    <w:p>
-      <w:pPr>
-        <w:rPr>
-          <w:rFonts w:ascii="Arial" w:hAnsi="Arial" w:cs="Arial"/>
-          <w:sz w:val="22"/>
-          <w:szCs w:val="22"/>
-          <w:lang w:val="es-AR"/>
-        </w:rPr>
-      </w:pPr>
-    </w:p>
-    <w:p>
-      <w:pPr>
-        <w:rPr>
-          <w:rFonts w:ascii="Arial" w:hAnsi="Arial" w:cs="Arial"/>
-          <w:sz w:val="22"/>
-          <w:szCs w:val="22"/>
-          <w:lang w:val="es-AR"/>
-        </w:rPr>
-      </w:pPr>
-      <w:r>
-        <w:rPr>
-          <w:rFonts w:ascii="Arial" w:hAnsi="Arial" w:cs="Arial"/>
-          <w:sz w:val="22"/>
-          <w:szCs w:val="22"/>
-          <w:lang w:val="es-AR"/>
-        </w:rPr>
-        <w:br w:type="page"/>
-      </w:r>
-    </w:p>
-    <w:tbl>
-      <w:tblPr>
-        <w:tblW w:w="9552" w:type="dxa"/>
-        <w:tblInd w:w="195" w:type="dxa"/>
-        <w:tblBorders>
-          <w:top w:val="thinThickLargeGap" w:sz="6" w:space="0" w:color="808080"/>
-          <w:left w:val="thinThickLargeGap" w:sz="6" w:space="0" w:color="808080"/>
-          <w:bottom w:val="thinThickLargeGap" w:sz="6" w:space="0" w:color="808080"/>
-          <w:right w:val="thinThickLargeGap" w:sz="6" w:space="0" w:color="808080"/>
-          <w:insideH w:val="thinThickLargeGap" w:sz="6" w:space="0" w:color="808080"/>
-          <w:insideV w:val="thinThickLargeGap" w:sz="6" w:space="0" w:color="808080"/>
-        </w:tblBorders>
-        <w:tblLayout w:type="fixed"/>
-        <w:tblLook w:val="0000" w:firstRow="0" w:lastRow="0" w:firstColumn="0" w:lastColumn="0" w:noHBand="0" w:noVBand="0"/>
-      </w:tblPr>
-      <w:tblGrid>
-        <w:gridCol w:w="2073"/>
-        <w:gridCol w:w="7479"/>
-      </w:tblGrid>
-      <w:tr>
-        <w:trPr>
-          <w:trHeight w:val="560"/>
-        </w:trPr>
-        <w:tc>
-          <w:tcPr>
-            <w:tcW w:w="2073" w:type="dxa"/>
-            <w:shd w:val="pct10" w:color="auto" w:fill="FFFFFF"/>
-          </w:tcPr>
-          <w:p>
-            <w:pPr>
-              <w:pStyle w:val="Heading2"/>
-              <w:spacing w:before="0" w:after="0" w:line="240" w:lineRule="auto"/>
-              <w:rPr>
-                <w:rFonts w:ascii="Arial" w:hAnsi="Arial" w:cs="Arial"/>
-                <w:bCs/>
-                <w:sz w:val="22"/>
-                <w:szCs w:val="22"/>
-                <w:lang w:val="es-AR"/>
-              </w:rPr>
-            </w:pPr>
-            <w:r>
-              <w:rPr>
-                <w:rFonts w:ascii="Arial" w:hAnsi="Arial" w:cs="Arial"/>
-                <w:bCs/>
-                <w:sz w:val="22"/>
-                <w:szCs w:val="22"/>
-                <w:lang w:val="es-AR"/>
-              </w:rPr>
-              <w:t>Caso de Uso</w:t>
-            </w:r>
-          </w:p>
-        </w:tc>
-        <w:tc>
-          <w:tcPr>
-            <w:tcW w:w="7479" w:type="dxa"/>
-          </w:tcPr>
-          <w:p>
-            <w:pPr>
-              <w:pStyle w:val="Heading3"/>
-              <w:rPr>
-                <w:rFonts w:ascii="Arial" w:hAnsi="Arial" w:cs="Arial"/>
-                <w:b/>
-                <w:bCs/>
-                <w:i w:val="0"/>
-                <w:iCs/>
-                <w:sz w:val="22"/>
-                <w:szCs w:val="22"/>
-                <w:lang w:val="es-AR"/>
-              </w:rPr>
-            </w:pPr>
-            <w:r>
-              <w:rPr>
-                <w:rFonts w:ascii="Arial" w:hAnsi="Arial" w:cs="Arial"/>
-                <w:b/>
-                <w:bCs/>
-                <w:i w:val="0"/>
-                <w:iCs/>
-                <w:sz w:val="22"/>
-                <w:szCs w:val="22"/>
-                <w:lang w:val="es-AR"/>
-              </w:rPr>
-              <w:t>CU-GD-002-</w:t>
-            </w:r>
-            <w:r>
-              <w:rPr>
-                <w:rFonts w:ascii="Arial" w:hAnsi="Arial" w:cs="Arial"/>
-                <w:b/>
-                <w:bCs/>
-                <w:i w:val="0"/>
-                <w:iCs/>
-                <w:sz w:val="22"/>
-                <w:szCs w:val="22"/>
-                <w:lang w:val="es-AR"/>
-              </w:rPr>
-              <w:t>Alta de Docente</w:t>
-            </w:r>
-          </w:p>
-        </w:tc>
-      </w:tr>
-      <w:tr>
-        <w:tc>
-          <w:tcPr>
-            <w:tcW w:w="2073" w:type="dxa"/>
-            <w:shd w:val="pct10" w:color="000000" w:fill="FFFFFF"/>
-          </w:tcPr>
-          <w:p>
-            <w:pPr>
-              <w:rPr>
-                <w:rFonts w:ascii="Arial" w:hAnsi="Arial" w:cs="Arial"/>
-                <w:b/>
-                <w:sz w:val="22"/>
-                <w:szCs w:val="22"/>
-                <w:lang w:val="es-AR"/>
-              </w:rPr>
-            </w:pPr>
-            <w:r>
-              <w:rPr>
-                <w:rFonts w:ascii="Arial" w:hAnsi="Arial" w:cs="Arial"/>
-                <w:b/>
-                <w:sz w:val="22"/>
-                <w:szCs w:val="22"/>
-                <w:lang w:val="es-AR"/>
-              </w:rPr>
-              <w:t>Breve Descripción</w:t>
-            </w:r>
-          </w:p>
-        </w:tc>
-        <w:tc>
-          <w:tcPr>
-            <w:tcW w:w="7479" w:type="dxa"/>
-          </w:tcPr>
-          <w:p>
-            <w:pPr>
-              <w:ind w:left="169"/>
-              <w:jc w:val="both"/>
-              <w:rPr>
-                <w:rFonts w:ascii="Arial" w:hAnsi="Arial" w:cs="Arial"/>
-                <w:sz w:val="22"/>
-                <w:szCs w:val="22"/>
-                <w:lang w:val="es-AR"/>
-              </w:rPr>
-            </w:pPr>
-            <w:r>
-              <w:rPr>
-                <w:rFonts w:ascii="Arial" w:hAnsi="Arial" w:cs="Arial"/>
-                <w:sz w:val="22"/>
-                <w:szCs w:val="22"/>
-                <w:lang w:val="es-AR"/>
-              </w:rPr>
-              <w:t>Dar de alta nuevos usuarios tipo Docente</w:t>
-            </w:r>
-          </w:p>
-        </w:tc>
-      </w:tr>
-      <w:tr>
-        <w:tc>
-          <w:tcPr>
-            <w:tcW w:w="2073" w:type="dxa"/>
-            <w:shd w:val="pct10" w:color="000000" w:fill="FFFFFF"/>
-          </w:tcPr>
-          <w:p>
-            <w:pPr>
-              <w:rPr>
-                <w:rFonts w:ascii="Arial" w:hAnsi="Arial" w:cs="Arial"/>
-                <w:b/>
-                <w:sz w:val="22"/>
-                <w:szCs w:val="22"/>
-                <w:lang w:val="es-AR"/>
-              </w:rPr>
-            </w:pPr>
-            <w:r>
-              <w:rPr>
-                <w:rFonts w:ascii="Arial" w:hAnsi="Arial" w:cs="Arial"/>
-                <w:b/>
-                <w:sz w:val="22"/>
-                <w:szCs w:val="22"/>
-                <w:lang w:val="es-AR"/>
-              </w:rPr>
-              <w:t>Actores</w:t>
-            </w:r>
-          </w:p>
-        </w:tc>
-        <w:tc>
-          <w:tcPr>
-            <w:tcW w:w="7479" w:type="dxa"/>
-          </w:tcPr>
-          <w:p>
-            <w:pPr>
-              <w:ind w:left="169"/>
-              <w:rPr>
-                <w:rFonts w:ascii="Arial" w:hAnsi="Arial" w:cs="Arial"/>
-                <w:sz w:val="22"/>
-                <w:szCs w:val="22"/>
-                <w:lang w:val="es-AR"/>
-              </w:rPr>
-            </w:pPr>
-            <w:r>
-              <w:rPr>
-                <w:rFonts w:ascii="Arial" w:hAnsi="Arial" w:cs="Arial"/>
-                <w:sz w:val="22"/>
-                <w:szCs w:val="22"/>
-                <w:lang w:val="es-AR"/>
-              </w:rPr>
-              <w:t>Administrador</w:t>
-            </w:r>
-          </w:p>
-        </w:tc>
-      </w:tr>
-      <w:tr>
-        <w:tc>
-          <w:tcPr>
-            <w:tcW w:w="2073" w:type="dxa"/>
-            <w:shd w:val="pct10" w:color="000000" w:fill="FFFFFF"/>
-          </w:tcPr>
-          <w:p>
-            <w:pPr>
-              <w:rPr>
-                <w:rFonts w:ascii="Arial" w:hAnsi="Arial" w:cs="Arial"/>
-                <w:sz w:val="22"/>
-                <w:szCs w:val="22"/>
-                <w:lang w:val="es-AR"/>
-              </w:rPr>
-            </w:pPr>
-            <w:r>
-              <w:rPr>
-                <w:rFonts w:ascii="Arial" w:hAnsi="Arial" w:cs="Arial"/>
-                <w:b/>
-                <w:sz w:val="22"/>
-                <w:szCs w:val="22"/>
-                <w:lang w:val="es-AR"/>
-              </w:rPr>
-              <w:t>Precondiciones</w:t>
-            </w:r>
-          </w:p>
-        </w:tc>
-        <w:tc>
-          <w:tcPr>
-            <w:tcW w:w="7479" w:type="dxa"/>
-          </w:tcPr>
-          <w:p>
-            <w:pPr>
-              <w:numPr>
-                <w:ilvl w:val="0"/>
-                <w:numId w:val="3"/>
-              </w:numPr>
-              <w:tabs>
-                <w:tab w:val="clear" w:pos="780"/>
-              </w:tabs>
-              <w:spacing w:before="100" w:after="100"/>
-              <w:ind w:left="426" w:hanging="284"/>
-              <w:rPr>
-                <w:rFonts w:ascii="Arial" w:hAnsi="Arial" w:cs="Arial"/>
-                <w:sz w:val="22"/>
-                <w:szCs w:val="22"/>
-                <w:lang w:val="es-AR"/>
-              </w:rPr>
-            </w:pPr>
-            <w:r>
-              <w:rPr>
-                <w:rFonts w:ascii="Arial" w:hAnsi="Arial" w:cs="Arial"/>
-                <w:sz w:val="22"/>
-                <w:szCs w:val="22"/>
-                <w:lang w:val="es-AR"/>
-              </w:rPr>
-              <w:t>Ya debe existir el rol de administrador y el mismo debe estar asociado a un usuario</w:t>
-            </w:r>
-          </w:p>
-          <w:p>
-            <w:pPr>
-              <w:numPr>
-                <w:ilvl w:val="0"/>
-                <w:numId w:val="3"/>
-              </w:numPr>
-              <w:tabs>
-                <w:tab w:val="clear" w:pos="780"/>
-              </w:tabs>
-              <w:spacing w:before="100" w:after="100"/>
-              <w:ind w:left="426" w:hanging="284"/>
-              <w:rPr>
-                <w:rFonts w:ascii="Arial" w:hAnsi="Arial" w:cs="Arial"/>
-                <w:sz w:val="22"/>
-                <w:szCs w:val="22"/>
-                <w:lang w:val="es-AR"/>
-              </w:rPr>
-            </w:pPr>
-            <w:r>
-              <w:rPr>
-                <w:rFonts w:ascii="Arial" w:hAnsi="Arial" w:cs="Arial"/>
-                <w:sz w:val="22"/>
-                <w:szCs w:val="22"/>
-                <w:lang w:val="es-AR"/>
-              </w:rPr>
-              <w:t>El usuario administrador debe estar logueado (CU-GD-001)</w:t>
-            </w:r>
-          </w:p>
-        </w:tc>
-      </w:tr>
-      <w:tr>
-        <w:tc>
-          <w:tcPr>
-            <w:tcW w:w="2073" w:type="dxa"/>
-            <w:shd w:val="pct10" w:color="000000" w:fill="FFFFFF"/>
-          </w:tcPr>
-          <w:p>
-            <w:pPr>
-              <w:rPr>
-                <w:rFonts w:ascii="Arial" w:hAnsi="Arial" w:cs="Arial"/>
-                <w:b/>
-                <w:sz w:val="22"/>
-                <w:szCs w:val="22"/>
-                <w:lang w:val="es-AR"/>
-              </w:rPr>
-            </w:pPr>
-            <w:r>
-              <w:rPr>
-                <w:rFonts w:ascii="Arial" w:hAnsi="Arial" w:cs="Arial"/>
-                <w:b/>
-                <w:sz w:val="22"/>
-                <w:szCs w:val="22"/>
-                <w:lang w:val="es-AR"/>
-              </w:rPr>
-              <w:t>Post condiciones</w:t>
-            </w:r>
-          </w:p>
-        </w:tc>
-        <w:tc>
-          <w:tcPr>
-            <w:tcW w:w="7479" w:type="dxa"/>
-          </w:tcPr>
-          <w:p>
-            <w:pPr>
-              <w:numPr>
-                <w:ilvl w:val="0"/>
-                <w:numId w:val="10"/>
-              </w:numPr>
-              <w:spacing w:before="100" w:after="100"/>
-              <w:ind w:left="429" w:hanging="283"/>
-              <w:jc w:val="both"/>
-              <w:rPr>
-                <w:rFonts w:ascii="Arial" w:hAnsi="Arial" w:cs="Arial"/>
-                <w:i/>
-                <w:sz w:val="22"/>
-                <w:szCs w:val="22"/>
-                <w:lang w:val="es-AR"/>
-              </w:rPr>
-            </w:pPr>
-            <w:r>
-              <w:rPr>
-                <w:rFonts w:ascii="Arial" w:hAnsi="Arial" w:cs="Arial"/>
-                <w:sz w:val="22"/>
-                <w:szCs w:val="22"/>
-                <w:lang w:val="es-AR"/>
-              </w:rPr>
-              <w:t>Quedan persistidos los Datos del Docente.</w:t>
-            </w:r>
-          </w:p>
-        </w:tc>
-      </w:tr>
-      <w:tr>
-        <w:tc>
-          <w:tcPr>
-            <w:tcW w:w="2073" w:type="dxa"/>
-            <w:shd w:val="pct10" w:color="000000" w:fill="FFFFFF"/>
-          </w:tcPr>
-          <w:p>
-            <w:pPr>
-              <w:rPr>
-                <w:rFonts w:ascii="Arial" w:hAnsi="Arial" w:cs="Arial"/>
-                <w:sz w:val="22"/>
-                <w:szCs w:val="22"/>
-                <w:lang w:val="es-AR"/>
-              </w:rPr>
-            </w:pPr>
-            <w:r>
-              <w:rPr>
-                <w:rFonts w:ascii="Arial" w:hAnsi="Arial" w:cs="Arial"/>
-                <w:b/>
-                <w:sz w:val="22"/>
-                <w:szCs w:val="22"/>
-                <w:lang w:val="es-AR"/>
-              </w:rPr>
-              <w:t>Referencias</w:t>
-            </w:r>
-          </w:p>
-        </w:tc>
-        <w:tc>
-          <w:tcPr>
-            <w:tcW w:w="7479" w:type="dxa"/>
-          </w:tcPr>
-          <w:p>
-            <w:pPr>
-              <w:rPr>
-                <w:rFonts w:ascii="Arial" w:hAnsi="Arial" w:cs="Arial"/>
-                <w:i/>
-                <w:sz w:val="22"/>
-                <w:szCs w:val="22"/>
-                <w:lang w:val="es-AR"/>
-              </w:rPr>
-            </w:pPr>
-            <w:r>
-              <w:rPr>
-                <w:rFonts w:ascii="Arial" w:hAnsi="Arial" w:cs="Arial"/>
-                <w:i/>
-                <w:sz w:val="22"/>
-                <w:szCs w:val="22"/>
-                <w:lang w:val="es-AR"/>
-              </w:rPr>
-              <w:t>N/A</w:t>
-            </w:r>
-          </w:p>
-        </w:tc>
-      </w:tr>
-      <w:tr>
-        <w:tc>
-          <w:tcPr>
-            <w:tcW w:w="2073" w:type="dxa"/>
-            <w:shd w:val="pct10" w:color="000000" w:fill="FFFFFF"/>
-          </w:tcPr>
-          <w:p>
-            <w:pPr>
-              <w:rPr>
-                <w:rFonts w:ascii="Arial" w:hAnsi="Arial" w:cs="Arial"/>
-                <w:b/>
-                <w:sz w:val="22"/>
-                <w:szCs w:val="22"/>
-                <w:lang w:val="es-AR"/>
-              </w:rPr>
-            </w:pPr>
-            <w:r>
-              <w:rPr>
-                <w:rFonts w:ascii="Arial" w:hAnsi="Arial" w:cs="Arial"/>
-                <w:b/>
-                <w:sz w:val="22"/>
-                <w:szCs w:val="22"/>
-                <w:lang w:val="es-AR"/>
-              </w:rPr>
-              <w:t>Requerimientos No Funcionales</w:t>
-            </w:r>
-          </w:p>
-        </w:tc>
-        <w:tc>
-          <w:tcPr>
-            <w:tcW w:w="7479" w:type="dxa"/>
-          </w:tcPr>
-          <w:p>
-            <w:pPr>
-              <w:jc w:val="both"/>
-              <w:rPr>
-                <w:rFonts w:ascii="Arial" w:hAnsi="Arial" w:cs="Arial"/>
-                <w:i/>
-                <w:iCs/>
-                <w:sz w:val="22"/>
-                <w:szCs w:val="22"/>
-                <w:lang w:val="es-AR"/>
-              </w:rPr>
-            </w:pPr>
-            <w:r>
-              <w:rPr>
-                <w:rFonts w:ascii="Arial" w:hAnsi="Arial" w:cs="Arial"/>
-                <w:i/>
-                <w:iCs/>
-                <w:sz w:val="22"/>
-                <w:szCs w:val="22"/>
-                <w:lang w:val="es-AR"/>
-              </w:rPr>
-              <w:t>N/A</w:t>
-            </w:r>
-          </w:p>
-        </w:tc>
-      </w:tr>
-      <w:tr>
-        <w:trPr>
-          <w:cantSplit/>
-        </w:trPr>
-        <w:tc>
-          <w:tcPr>
-            <w:tcW w:w="9552" w:type="dxa"/>
-            <w:gridSpan w:val="2"/>
-            <w:tcBorders>
-              <w:bottom w:val="thinThickLargeGap" w:sz="6" w:space="0" w:color="808080"/>
-            </w:tcBorders>
-            <w:shd w:val="pct10" w:color="000000" w:fill="FFFFFF"/>
-          </w:tcPr>
-          <w:p>
-            <w:pPr>
-              <w:rPr>
-                <w:rFonts w:ascii="Arial" w:hAnsi="Arial" w:cs="Arial"/>
-                <w:i/>
-                <w:sz w:val="22"/>
-                <w:szCs w:val="22"/>
-                <w:lang w:val="es-AR"/>
-              </w:rPr>
-            </w:pPr>
-            <w:r>
-              <w:rPr>
-                <w:rFonts w:ascii="Arial" w:hAnsi="Arial" w:cs="Arial"/>
-                <w:b/>
-                <w:bCs/>
-                <w:sz w:val="22"/>
-                <w:szCs w:val="22"/>
-                <w:lang w:val="es-AR"/>
-              </w:rPr>
-              <w:t>Curso Normal</w:t>
-            </w:r>
-          </w:p>
-        </w:tc>
-      </w:tr>
-      <w:tr>
-        <w:trPr>
-          <w:cantSplit/>
-        </w:trPr>
-        <w:tc>
-          <w:tcPr>
-            <w:tcW w:w="9552" w:type="dxa"/>
-            <w:gridSpan w:val="2"/>
-          </w:tcPr>
-          <w:p>
-            <w:pPr>
-              <w:rPr>
-                <w:rFonts w:ascii="Arial" w:hAnsi="Arial" w:cs="Arial"/>
-                <w:sz w:val="22"/>
-                <w:szCs w:val="22"/>
-                <w:lang w:val="es-AR"/>
-              </w:rPr>
-            </w:pPr>
-            <w:r>
-              <w:rPr>
-                <w:rFonts w:ascii="Arial" w:hAnsi="Arial" w:cs="Arial"/>
-                <w:sz w:val="22"/>
-                <w:szCs w:val="22"/>
-                <w:lang w:val="es-AR"/>
-              </w:rPr>
-              <w:t>1</w:t>
-            </w:r>
-            <w:r>
-              <w:rPr>
-                <w:rFonts w:ascii="Arial" w:hAnsi="Arial" w:cs="Arial"/>
-                <w:sz w:val="22"/>
-                <w:szCs w:val="22"/>
-                <w:lang w:val="es-AR"/>
-              </w:rPr>
-              <w:t xml:space="preserve">- El actor entra a la sección </w:t>
-            </w:r>
-            <w:r>
-              <w:rPr>
-                <w:rFonts w:ascii="Arial" w:hAnsi="Arial" w:cs="Arial"/>
-                <w:sz w:val="22"/>
-                <w:szCs w:val="22"/>
-                <w:lang w:val="es-AR"/>
-              </w:rPr>
-              <w:t>Docente.</w:t>
-            </w:r>
-          </w:p>
-        </w:tc>
-      </w:tr>
-      <w:tr>
-        <w:trPr>
-          <w:cantSplit/>
-        </w:trPr>
-        <w:tc>
-          <w:tcPr>
-            <w:tcW w:w="9552" w:type="dxa"/>
-            <w:gridSpan w:val="2"/>
-          </w:tcPr>
-          <w:p>
-            <w:pPr>
-              <w:rPr>
-                <w:rFonts w:ascii="Arial" w:hAnsi="Arial" w:cs="Arial"/>
-                <w:sz w:val="22"/>
-                <w:szCs w:val="22"/>
-                <w:lang w:val="es-AR"/>
-              </w:rPr>
-            </w:pPr>
-            <w:r>
-              <w:rPr>
-                <w:rFonts w:ascii="Arial" w:hAnsi="Arial" w:cs="Arial"/>
-                <w:sz w:val="22"/>
-                <w:szCs w:val="22"/>
-                <w:lang w:val="es-AR"/>
-              </w:rPr>
-              <w:t>2- El sistema le muestra la pantalla de selección de acciones</w:t>
-            </w:r>
-            <w:r>
-              <w:rPr>
-                <w:rFonts w:ascii="Arial" w:hAnsi="Arial" w:cs="Arial"/>
-                <w:sz w:val="22"/>
-                <w:szCs w:val="22"/>
-                <w:lang w:val="es-AR"/>
-              </w:rPr>
-              <w:t>.</w:t>
-            </w:r>
-            <w:r>
-              <w:rPr>
-                <w:rFonts w:ascii="Arial" w:hAnsi="Arial" w:cs="Arial"/>
-                <w:sz w:val="22"/>
-                <w:szCs w:val="22"/>
-                <w:lang w:val="es-AR"/>
-              </w:rPr>
-              <w:t xml:space="preserve"> </w:t>
-            </w:r>
-            <w:r>
-              <w:rPr>
-                <w:rFonts w:ascii="Arial" w:hAnsi="Arial" w:cs="Arial"/>
-                <w:sz w:val="22"/>
-                <w:szCs w:val="22"/>
-                <w:lang w:val="es-AR"/>
-              </w:rPr>
-              <w:t>Ver nota 1</w:t>
-            </w:r>
-            <w:r>
-              <w:rPr>
-                <w:rFonts w:ascii="Arial" w:hAnsi="Arial" w:cs="Arial"/>
-                <w:sz w:val="22"/>
-                <w:szCs w:val="22"/>
-                <w:lang w:val="es-AR"/>
-              </w:rPr>
-              <w:t>.</w:t>
-            </w:r>
-          </w:p>
-        </w:tc>
-      </w:tr>
-      <w:tr>
-        <w:trPr>
-          <w:cantSplit/>
-        </w:trPr>
-        <w:tc>
-          <w:tcPr>
-            <w:tcW w:w="9552" w:type="dxa"/>
-            <w:gridSpan w:val="2"/>
-          </w:tcPr>
-          <w:p>
-            <w:pPr>
-              <w:rPr>
-                <w:rFonts w:ascii="Arial" w:hAnsi="Arial" w:cs="Arial"/>
-                <w:sz w:val="22"/>
-                <w:szCs w:val="22"/>
-                <w:lang w:val="es-AR"/>
-              </w:rPr>
-            </w:pPr>
-            <w:r>
-              <w:rPr>
-                <w:rFonts w:ascii="Arial" w:hAnsi="Arial" w:cs="Arial"/>
-                <w:sz w:val="22"/>
-                <w:szCs w:val="22"/>
-                <w:lang w:val="es-AR"/>
-              </w:rPr>
-              <w:t>3- El actor selecciona nuevo usuario Docente</w:t>
-            </w:r>
-            <w:r>
-              <w:rPr>
-                <w:rFonts w:ascii="Arial" w:hAnsi="Arial" w:cs="Arial"/>
-                <w:sz w:val="22"/>
-                <w:szCs w:val="22"/>
-                <w:lang w:val="es-AR"/>
-              </w:rPr>
-              <w:t>.</w:t>
-            </w:r>
-          </w:p>
-        </w:tc>
-      </w:tr>
-      <w:tr>
-        <w:trPr>
-          <w:cantSplit/>
-        </w:trPr>
-        <w:tc>
-          <w:tcPr>
-            <w:tcW w:w="9552" w:type="dxa"/>
-            <w:gridSpan w:val="2"/>
-          </w:tcPr>
-          <w:p>
-            <w:pPr>
-              <w:rPr>
-                <w:rFonts w:ascii="Arial" w:hAnsi="Arial" w:cs="Arial"/>
-                <w:sz w:val="22"/>
-                <w:szCs w:val="22"/>
-                <w:lang w:val="es-AR"/>
-              </w:rPr>
-            </w:pPr>
-            <w:r>
-              <w:rPr>
-                <w:rFonts w:ascii="Arial" w:hAnsi="Arial" w:cs="Arial"/>
-                <w:sz w:val="22"/>
-                <w:szCs w:val="22"/>
-                <w:lang w:val="es-AR"/>
-              </w:rPr>
-              <w:t>4</w:t>
-            </w:r>
-            <w:r>
-              <w:rPr>
-                <w:rFonts w:ascii="Arial" w:hAnsi="Arial" w:cs="Arial"/>
-                <w:sz w:val="22"/>
-                <w:szCs w:val="22"/>
-                <w:lang w:val="es-AR"/>
-              </w:rPr>
-              <w:t>- El actor debe completar lo</w:t>
-            </w:r>
-            <w:r>
-              <w:rPr>
-                <w:rFonts w:ascii="Arial" w:hAnsi="Arial" w:cs="Arial"/>
-                <w:sz w:val="22"/>
-                <w:szCs w:val="22"/>
-                <w:lang w:val="es-AR"/>
-              </w:rPr>
-              <w:t>s dat</w:t>
-            </w:r>
-            <w:r>
-              <w:rPr>
-                <w:rFonts w:ascii="Arial" w:hAnsi="Arial" w:cs="Arial"/>
-                <w:sz w:val="22"/>
-                <w:szCs w:val="22"/>
-                <w:lang w:val="es-AR"/>
-              </w:rPr>
-              <w:t>os</w:t>
-            </w:r>
-            <w:r>
-              <w:rPr>
-                <w:rFonts w:ascii="Arial" w:hAnsi="Arial" w:cs="Arial"/>
-                <w:sz w:val="22"/>
-                <w:szCs w:val="22"/>
-                <w:lang w:val="es-AR"/>
-              </w:rPr>
-              <w:t xml:space="preserve"> correspondientes</w:t>
-            </w:r>
-            <w:r>
-              <w:rPr>
-                <w:rFonts w:ascii="Arial" w:hAnsi="Arial" w:cs="Arial"/>
-                <w:sz w:val="22"/>
-                <w:szCs w:val="22"/>
-                <w:lang w:val="es-AR"/>
-              </w:rPr>
-              <w:t xml:space="preserve"> que le aparecen en pantalla.</w:t>
-            </w:r>
-            <w:r>
-              <w:rPr>
-                <w:rFonts w:ascii="Arial" w:hAnsi="Arial" w:cs="Arial"/>
-                <w:sz w:val="22"/>
-                <w:szCs w:val="22"/>
-                <w:lang w:val="es-AR"/>
-              </w:rPr>
-              <w:t xml:space="preserve"> Ver nota 2</w:t>
-            </w:r>
-            <w:r>
-              <w:rPr>
-                <w:rFonts w:ascii="Arial" w:hAnsi="Arial" w:cs="Arial"/>
-                <w:sz w:val="22"/>
-                <w:szCs w:val="22"/>
-                <w:lang w:val="es-AR"/>
-              </w:rPr>
-              <w:t>.</w:t>
-            </w:r>
-          </w:p>
-        </w:tc>
-      </w:tr>
-      <w:tr>
-        <w:trPr>
-          <w:cantSplit/>
-        </w:trPr>
-        <w:tc>
-          <w:tcPr>
-            <w:tcW w:w="9552" w:type="dxa"/>
-            <w:gridSpan w:val="2"/>
-          </w:tcPr>
-          <w:p>
-            <w:pPr>
-              <w:rPr>
-                <w:rFonts w:ascii="Arial" w:hAnsi="Arial" w:cs="Arial"/>
-                <w:sz w:val="22"/>
-                <w:szCs w:val="22"/>
-                <w:lang w:val="es-AR"/>
-              </w:rPr>
-            </w:pPr>
-            <w:r>
-              <w:rPr>
-                <w:rFonts w:ascii="Arial" w:hAnsi="Arial" w:cs="Arial"/>
-                <w:sz w:val="22"/>
-                <w:szCs w:val="22"/>
-                <w:lang w:val="es-AR"/>
-              </w:rPr>
-              <w:t>5</w:t>
-            </w:r>
-            <w:r>
-              <w:rPr>
-                <w:rFonts w:ascii="Arial" w:hAnsi="Arial" w:cs="Arial"/>
-                <w:sz w:val="22"/>
-                <w:szCs w:val="22"/>
-                <w:lang w:val="es-AR"/>
-              </w:rPr>
-              <w:t>- El sistema</w:t>
-            </w:r>
-            <w:r>
-              <w:rPr>
-                <w:rFonts w:ascii="Arial" w:hAnsi="Arial" w:cs="Arial"/>
-                <w:sz w:val="22"/>
-                <w:szCs w:val="22"/>
-                <w:lang w:val="es-AR"/>
-              </w:rPr>
-              <w:t xml:space="preserve"> muestra las opciones correspondientes</w:t>
-            </w:r>
-            <w:r>
-              <w:rPr>
-                <w:rFonts w:ascii="Arial" w:hAnsi="Arial" w:cs="Arial"/>
-                <w:sz w:val="22"/>
-                <w:szCs w:val="22"/>
-                <w:lang w:val="es-AR"/>
-              </w:rPr>
-              <w:t>. Ver nota 3</w:t>
-            </w:r>
-            <w:r>
-              <w:rPr>
-                <w:rFonts w:ascii="Arial" w:hAnsi="Arial" w:cs="Arial"/>
-                <w:sz w:val="22"/>
-                <w:szCs w:val="22"/>
-                <w:lang w:val="es-AR"/>
-              </w:rPr>
-              <w:t>.</w:t>
-            </w:r>
-          </w:p>
-        </w:tc>
-      </w:tr>
-      <w:tr>
-        <w:trPr>
-          <w:cantSplit/>
-        </w:trPr>
-        <w:tc>
-          <w:tcPr>
-            <w:tcW w:w="9552" w:type="dxa"/>
-            <w:gridSpan w:val="2"/>
-          </w:tcPr>
-          <w:p>
-            <w:pPr>
-              <w:rPr>
-                <w:rFonts w:ascii="Arial" w:hAnsi="Arial" w:cs="Arial"/>
-                <w:sz w:val="22"/>
-                <w:szCs w:val="22"/>
-                <w:lang w:val="es-AR"/>
-              </w:rPr>
-            </w:pPr>
-            <w:r>
-              <w:rPr>
-                <w:rFonts w:ascii="Arial" w:hAnsi="Arial" w:cs="Arial"/>
-                <w:sz w:val="22"/>
-                <w:szCs w:val="22"/>
-                <w:lang w:val="es-AR"/>
-              </w:rPr>
-              <w:t>6</w:t>
-            </w:r>
-            <w:r>
-              <w:rPr>
-                <w:rFonts w:ascii="Arial" w:hAnsi="Arial" w:cs="Arial"/>
-                <w:sz w:val="22"/>
-                <w:szCs w:val="22"/>
-                <w:lang w:val="es-AR"/>
-              </w:rPr>
-              <w:t xml:space="preserve">- El sistema muestra </w:t>
-            </w:r>
-            <w:r>
-              <w:rPr>
-                <w:rFonts w:ascii="Arial" w:hAnsi="Arial" w:cs="Arial"/>
-                <w:sz w:val="22"/>
-                <w:szCs w:val="22"/>
-                <w:lang w:val="es-AR"/>
-              </w:rPr>
-              <w:t>los datos cargados</w:t>
-            </w:r>
-            <w:r>
-              <w:rPr>
-                <w:rFonts w:ascii="Arial" w:hAnsi="Arial" w:cs="Arial"/>
-                <w:sz w:val="22"/>
-                <w:szCs w:val="22"/>
-                <w:lang w:val="es-AR"/>
-              </w:rPr>
-              <w:t>.</w:t>
-            </w:r>
-          </w:p>
-        </w:tc>
-      </w:tr>
-      <w:tr>
-        <w:trPr>
-          <w:cantSplit/>
-        </w:trPr>
-        <w:tc>
-          <w:tcPr>
-            <w:tcW w:w="9552" w:type="dxa"/>
-            <w:gridSpan w:val="2"/>
-          </w:tcPr>
-          <w:p>
-            <w:pPr>
-              <w:rPr>
-                <w:rFonts w:ascii="Arial" w:hAnsi="Arial" w:cs="Arial"/>
-                <w:sz w:val="22"/>
-                <w:szCs w:val="22"/>
-                <w:lang w:val="es-AR"/>
-              </w:rPr>
-            </w:pPr>
-            <w:r>
-              <w:rPr>
-                <w:rFonts w:ascii="Arial" w:hAnsi="Arial" w:cs="Arial"/>
-                <w:sz w:val="22"/>
-                <w:szCs w:val="22"/>
-                <w:lang w:val="es-AR"/>
-              </w:rPr>
-              <w:t>7</w:t>
-            </w:r>
-            <w:r>
-              <w:rPr>
-                <w:rFonts w:ascii="Arial" w:hAnsi="Arial" w:cs="Arial"/>
-                <w:sz w:val="22"/>
-                <w:szCs w:val="22"/>
-                <w:lang w:val="es-AR"/>
-              </w:rPr>
-              <w:t>- El actor elije la opción</w:t>
-            </w:r>
-            <w:r>
-              <w:rPr>
-                <w:rFonts w:ascii="Arial" w:hAnsi="Arial" w:cs="Arial"/>
-                <w:sz w:val="22"/>
-                <w:szCs w:val="22"/>
-                <w:lang w:val="es-AR"/>
-              </w:rPr>
-              <w:t xml:space="preserve"> Guardar</w:t>
-            </w:r>
-            <w:r>
-              <w:rPr>
-                <w:rFonts w:ascii="Arial" w:hAnsi="Arial" w:cs="Arial"/>
-                <w:sz w:val="22"/>
-                <w:szCs w:val="22"/>
-                <w:lang w:val="es-AR"/>
-              </w:rPr>
-              <w:t>.</w:t>
-            </w:r>
-          </w:p>
-        </w:tc>
-      </w:tr>
-      <w:tr>
-        <w:trPr>
-          <w:cantSplit/>
-        </w:trPr>
-        <w:tc>
-          <w:tcPr>
-            <w:tcW w:w="9552" w:type="dxa"/>
-            <w:gridSpan w:val="2"/>
-          </w:tcPr>
-          <w:p>
-            <w:pPr>
-              <w:rPr>
-                <w:rFonts w:ascii="Arial" w:hAnsi="Arial" w:cs="Arial"/>
-                <w:sz w:val="22"/>
-                <w:szCs w:val="22"/>
-                <w:lang w:val="es-AR"/>
-              </w:rPr>
-            </w:pPr>
-            <w:r>
-              <w:rPr>
-                <w:rFonts w:ascii="Arial" w:hAnsi="Arial" w:cs="Arial"/>
-                <w:sz w:val="22"/>
-                <w:szCs w:val="22"/>
-                <w:lang w:val="es-AR"/>
-              </w:rPr>
-              <w:t>8</w:t>
-            </w:r>
-            <w:r>
-              <w:rPr>
-                <w:rFonts w:ascii="Arial" w:hAnsi="Arial" w:cs="Arial"/>
-                <w:sz w:val="22"/>
-                <w:szCs w:val="22"/>
-                <w:lang w:val="es-AR"/>
-              </w:rPr>
-              <w:t>-</w:t>
-            </w:r>
-            <w:r>
-              <w:rPr>
-                <w:rFonts w:ascii="Arial" w:hAnsi="Arial" w:cs="Arial"/>
-                <w:sz w:val="22"/>
-                <w:szCs w:val="22"/>
-                <w:lang w:val="es-AR"/>
-              </w:rPr>
-              <w:t xml:space="preserve"> </w:t>
-            </w:r>
-            <w:r>
-              <w:rPr>
-                <w:rFonts w:ascii="Arial" w:hAnsi="Arial" w:cs="Arial"/>
-                <w:sz w:val="22"/>
-                <w:szCs w:val="22"/>
-                <w:lang w:val="es-AR"/>
-              </w:rPr>
-              <w:t xml:space="preserve">El sistema muestra un mensaje: </w:t>
-            </w:r>
-            <w:r>
-              <w:rPr>
-                <w:rFonts w:ascii="Arial" w:hAnsi="Arial" w:cs="Arial"/>
-                <w:sz w:val="22"/>
-                <w:szCs w:val="22"/>
-                <w:lang w:val="es-AR"/>
-              </w:rPr>
-              <w:t>“</w:t>
-            </w:r>
-            <w:r>
-              <w:rPr>
-                <w:rFonts w:ascii="Arial" w:hAnsi="Arial" w:cs="Arial"/>
-                <w:sz w:val="22"/>
-                <w:szCs w:val="22"/>
-                <w:lang w:val="es-AR"/>
-              </w:rPr>
-              <w:t>El usuario se ha creado con éxito</w:t>
-            </w:r>
-            <w:r>
-              <w:rPr>
-                <w:rFonts w:ascii="Arial" w:hAnsi="Arial" w:cs="Arial"/>
-                <w:sz w:val="22"/>
-                <w:szCs w:val="22"/>
-                <w:lang w:val="es-AR"/>
-              </w:rPr>
-              <w:t>”.</w:t>
-            </w:r>
-          </w:p>
-        </w:tc>
-      </w:tr>
-      <w:tr>
-        <w:trPr>
-          <w:cantSplit/>
-        </w:trPr>
-        <w:tc>
-          <w:tcPr>
-            <w:tcW w:w="9552" w:type="dxa"/>
-            <w:gridSpan w:val="2"/>
-            <w:tcBorders>
-              <w:bottom w:val="thinThickLargeGap" w:sz="6" w:space="0" w:color="808080"/>
-            </w:tcBorders>
-            <w:shd w:val="pct10" w:color="000000" w:fill="FFFFFF"/>
-          </w:tcPr>
-          <w:p>
-            <w:pPr>
-              <w:rPr>
-                <w:rFonts w:ascii="Arial" w:hAnsi="Arial" w:cs="Arial"/>
-                <w:i/>
-                <w:sz w:val="22"/>
-                <w:szCs w:val="22"/>
-                <w:lang w:val="es-AR"/>
-              </w:rPr>
-            </w:pPr>
-            <w:r>
-              <w:rPr>
-                <w:rFonts w:ascii="Arial" w:hAnsi="Arial" w:cs="Arial"/>
-                <w:b/>
-                <w:bCs/>
-                <w:sz w:val="22"/>
-                <w:szCs w:val="22"/>
-                <w:lang w:val="es-AR"/>
-              </w:rPr>
-              <w:t>Curso Alternativo</w:t>
-            </w:r>
-          </w:p>
-        </w:tc>
-      </w:tr>
-      <w:tr>
-        <w:trPr>
-          <w:cantSplit/>
-        </w:trPr>
-        <w:tc>
-          <w:tcPr>
-            <w:tcW w:w="9552" w:type="dxa"/>
-            <w:gridSpan w:val="2"/>
-            <w:shd w:val="clear" w:color="000000" w:fill="auto"/>
-          </w:tcPr>
-          <w:p>
-            <w:pPr>
-              <w:pStyle w:val="ContenidodeTabla"/>
-              <w:suppressAutoHyphens/>
-              <w:rPr>
-                <w:rFonts w:ascii="Arial" w:hAnsi="Arial" w:cs="Arial"/>
-                <w:sz w:val="22"/>
-                <w:szCs w:val="22"/>
-                <w:lang w:val="es-AR" w:eastAsia="en-US"/>
-              </w:rPr>
-            </w:pPr>
-            <w:r>
-              <w:rPr>
-                <w:rFonts w:ascii="Arial" w:hAnsi="Arial" w:cs="Arial"/>
-                <w:sz w:val="22"/>
-                <w:szCs w:val="22"/>
-                <w:lang w:val="es-AR" w:eastAsia="en-US"/>
-              </w:rPr>
-              <w:t>7</w:t>
-            </w:r>
-            <w:r>
-              <w:rPr>
-                <w:rFonts w:ascii="Arial" w:hAnsi="Arial" w:cs="Arial"/>
-                <w:sz w:val="22"/>
-                <w:szCs w:val="22"/>
-                <w:lang w:val="es-AR" w:eastAsia="en-US"/>
-              </w:rPr>
-              <w:t>.</w:t>
-            </w:r>
-            <w:r>
-              <w:rPr>
-                <w:rFonts w:ascii="Arial" w:hAnsi="Arial" w:cs="Arial"/>
-                <w:sz w:val="22"/>
-                <w:szCs w:val="22"/>
-                <w:lang w:val="es-AR" w:eastAsia="en-US"/>
-              </w:rPr>
-              <w:t>1 El actor selecciona la opción “Volver”</w:t>
-            </w:r>
-          </w:p>
-          <w:p>
-            <w:pPr>
-              <w:pStyle w:val="ContenidodeTabla"/>
-              <w:suppressAutoHyphens/>
-              <w:rPr>
-                <w:rFonts w:ascii="Arial" w:hAnsi="Arial" w:cs="Arial"/>
-                <w:sz w:val="22"/>
-                <w:szCs w:val="22"/>
-                <w:lang w:val="es-AR" w:eastAsia="en-US"/>
-              </w:rPr>
-            </w:pPr>
-            <w:r>
-              <w:rPr>
-                <w:rFonts w:ascii="Arial" w:hAnsi="Arial" w:cs="Arial"/>
-                <w:sz w:val="22"/>
-                <w:szCs w:val="22"/>
-                <w:lang w:val="es-AR" w:eastAsia="en-US"/>
-              </w:rPr>
-              <w:t>7</w:t>
-            </w:r>
-            <w:r>
-              <w:rPr>
-                <w:rFonts w:ascii="Arial" w:hAnsi="Arial" w:cs="Arial"/>
-                <w:sz w:val="22"/>
-                <w:szCs w:val="22"/>
-                <w:lang w:val="es-AR" w:eastAsia="en-US"/>
-              </w:rPr>
-              <w:t xml:space="preserve">.2 El sistema muestra un mensaje de Confirmación </w:t>
-            </w:r>
-            <w:r>
-              <w:rPr>
-                <w:rFonts w:ascii="Arial" w:hAnsi="Arial" w:cs="Arial"/>
-                <w:sz w:val="22"/>
-                <w:szCs w:val="22"/>
-                <w:lang w:val="es-AR" w:eastAsia="en-US"/>
-              </w:rPr>
-              <w:t>“</w:t>
-            </w:r>
-            <w:r>
-              <w:rPr>
-                <w:rFonts w:ascii="Arial" w:hAnsi="Arial" w:cs="Arial"/>
-                <w:sz w:val="22"/>
-                <w:szCs w:val="22"/>
-                <w:lang w:val="es-AR"/>
-              </w:rPr>
-              <w:t>¿Esta seguro que desea volver? Si vuelve se perderán los cambios</w:t>
-            </w:r>
-            <w:r>
-              <w:rPr>
-                <w:rFonts w:ascii="Arial" w:hAnsi="Arial" w:cs="Arial"/>
-                <w:sz w:val="22"/>
-                <w:szCs w:val="22"/>
-                <w:lang w:val="es-AR" w:eastAsia="en-US"/>
-              </w:rPr>
-              <w:t>”.</w:t>
-            </w:r>
-          </w:p>
-          <w:p>
-            <w:pPr>
-              <w:pStyle w:val="ContenidodeTabla"/>
-              <w:suppressAutoHyphens/>
-              <w:rPr>
-                <w:rFonts w:ascii="Arial" w:hAnsi="Arial" w:cs="Arial"/>
-                <w:sz w:val="22"/>
-                <w:szCs w:val="22"/>
-                <w:lang w:val="es-AR" w:eastAsia="en-US"/>
-              </w:rPr>
-            </w:pPr>
-            <w:r>
-              <w:rPr>
-                <w:rFonts w:ascii="Arial" w:hAnsi="Arial" w:cs="Arial"/>
-                <w:sz w:val="22"/>
-                <w:szCs w:val="22"/>
-                <w:lang w:val="es-AR" w:eastAsia="en-US"/>
-              </w:rPr>
-              <w:t>7</w:t>
-            </w:r>
-            <w:r>
-              <w:rPr>
-                <w:rFonts w:ascii="Arial" w:hAnsi="Arial" w:cs="Arial"/>
-                <w:sz w:val="22"/>
-                <w:szCs w:val="22"/>
-                <w:lang w:val="es-AR" w:eastAsia="en-US"/>
-              </w:rPr>
-              <w:t>.3 El actor Confirma la operación.</w:t>
-            </w:r>
-          </w:p>
-          <w:p>
-            <w:pPr>
-              <w:pStyle w:val="ContenidodeTabla"/>
-              <w:suppressAutoHyphens/>
-              <w:rPr>
-                <w:rFonts w:ascii="Arial" w:hAnsi="Arial" w:cs="Arial"/>
-                <w:sz w:val="22"/>
-                <w:szCs w:val="22"/>
-                <w:lang w:val="es-AR" w:eastAsia="en-US"/>
-              </w:rPr>
-            </w:pPr>
-            <w:r>
-              <w:rPr>
-                <w:rFonts w:ascii="Arial" w:hAnsi="Arial" w:cs="Arial"/>
-                <w:sz w:val="22"/>
-                <w:szCs w:val="22"/>
-                <w:lang w:val="es-AR" w:eastAsia="en-US"/>
-              </w:rPr>
-              <w:t>7</w:t>
-            </w:r>
-            <w:r>
-              <w:rPr>
-                <w:rFonts w:ascii="Arial" w:hAnsi="Arial" w:cs="Arial"/>
-                <w:sz w:val="22"/>
-                <w:szCs w:val="22"/>
-                <w:lang w:val="es-AR" w:eastAsia="en-US"/>
-              </w:rPr>
-              <w:t xml:space="preserve">.4 </w:t>
-            </w:r>
-            <w:r>
-              <w:rPr>
-                <w:rFonts w:ascii="Arial" w:hAnsi="Arial" w:cs="Arial"/>
-                <w:sz w:val="22"/>
-                <w:szCs w:val="22"/>
-                <w:lang w:val="es-AR" w:eastAsia="en-US"/>
-              </w:rPr>
-              <w:t>El sistema presenta la Pantalla Inicial y no registra los datos modificados.</w:t>
-            </w:r>
-          </w:p>
-          <w:p>
-            <w:pPr>
-              <w:pStyle w:val="ContenidodeTabla"/>
-              <w:suppressAutoHyphens/>
-              <w:rPr>
-                <w:rFonts w:ascii="Arial" w:hAnsi="Arial" w:cs="Arial"/>
-                <w:sz w:val="22"/>
-                <w:szCs w:val="22"/>
-                <w:lang w:val="es-AR"/>
-              </w:rPr>
-            </w:pPr>
-            <w:r>
-              <w:rPr>
-                <w:rFonts w:ascii="Arial" w:hAnsi="Arial" w:cs="Arial"/>
-                <w:sz w:val="22"/>
-                <w:szCs w:val="22"/>
-                <w:lang w:val="es-AR" w:eastAsia="en-US"/>
-              </w:rPr>
-              <w:t>7</w:t>
-            </w:r>
-            <w:r>
-              <w:rPr>
-                <w:rFonts w:ascii="Arial" w:hAnsi="Arial" w:cs="Arial"/>
-                <w:sz w:val="22"/>
-                <w:szCs w:val="22"/>
-                <w:lang w:val="es-AR" w:eastAsia="en-US"/>
-              </w:rPr>
-              <w:t>.5 El caso de uso vuelve al curso normal punto 2</w:t>
-            </w:r>
-          </w:p>
-        </w:tc>
-      </w:tr>
-      <w:tr>
-        <w:trPr>
-          <w:cantSplit/>
-        </w:trPr>
-        <w:tc>
-          <w:tcPr>
-            <w:tcW w:w="9552" w:type="dxa"/>
-            <w:gridSpan w:val="2"/>
-            <w:tcBorders>
-              <w:bottom w:val="thinThickLargeGap" w:sz="6" w:space="0" w:color="808080"/>
-            </w:tcBorders>
-            <w:shd w:val="pct10" w:color="000000" w:fill="FFFFFF"/>
-          </w:tcPr>
-          <w:p>
-            <w:pPr>
-              <w:rPr>
-                <w:rFonts w:ascii="Arial" w:hAnsi="Arial" w:cs="Arial"/>
-                <w:b/>
-                <w:bCs/>
-                <w:sz w:val="22"/>
-                <w:szCs w:val="22"/>
-                <w:lang w:val="es-AR"/>
-              </w:rPr>
-            </w:pPr>
-            <w:r>
-              <w:rPr>
-                <w:rFonts w:ascii="Arial" w:hAnsi="Arial" w:cs="Arial"/>
-                <w:b/>
-                <w:bCs/>
-                <w:sz w:val="22"/>
-                <w:szCs w:val="22"/>
-                <w:lang w:val="es-AR"/>
-              </w:rPr>
-              <w:t>Interfaces:</w:t>
-            </w:r>
-          </w:p>
-        </w:tc>
-      </w:tr>
-      <w:tr>
-        <w:trPr>
-          <w:cantSplit/>
-        </w:trPr>
-        <w:tc>
-          <w:tcPr>
-            <w:tcW w:w="9552" w:type="dxa"/>
-            <w:gridSpan w:val="2"/>
-            <w:shd w:val="clear" w:color="000000" w:fill="FFFFFF"/>
-          </w:tcPr>
-          <w:p>
-            <w:pPr>
-              <w:pStyle w:val="CommentText"/>
-              <w:rPr>
-                <w:rFonts w:ascii="Arial" w:hAnsi="Arial" w:cs="Arial"/>
-                <w:iCs/>
-                <w:sz w:val="22"/>
-                <w:szCs w:val="22"/>
-                <w:lang w:val="es-AR"/>
-              </w:rPr>
-            </w:pPr>
-            <w:ins w:id="13" w:author="MONTANIEZ, CINTHIA [AG-Contractor/5000]" w:date="2016-09-22T20:57:00Z">
-              <w:r>
-                <w:rPr>
-                  <w:rFonts w:ascii="Arial" w:hAnsi="Arial" w:cs="Arial"/>
-                  <w:iCs/>
-                  <w:sz w:val="22"/>
-                  <w:szCs w:val="22"/>
-                  <w:lang w:val="es-AR"/>
-                </w:rPr>
-                <w:t xml:space="preserve">Ver documento: </w:t>
-              </w:r>
-              <w:r>
-                <w:rPr>
-                  <w:rFonts w:ascii="Arial" w:hAnsi="Arial" w:cs="Arial"/>
-                  <w:iCs/>
-                  <w:sz w:val="22"/>
-                  <w:szCs w:val="22"/>
-                  <w:lang w:val="es-AR"/>
-                </w:rPr>
-                <w:t>Diseño Interfaces - Incremento 1</w:t>
-              </w:r>
-            </w:ins>
-            <w:del w:id="14" w:author="MONTANIEZ, CINTHIA [AG-Contractor/5000]" w:date="2016-09-22T20:57:00Z">
-              <w:r>
-                <w:rPr>
-                  <w:rFonts w:ascii="Arial" w:hAnsi="Arial" w:cs="Arial"/>
-                  <w:iCs/>
-                  <w:sz w:val="22"/>
-                  <w:szCs w:val="22"/>
-                  <w:lang w:val="es-AR"/>
-                </w:rPr>
-                <w:delText>N/A</w:delText>
-              </w:r>
-            </w:del>
-          </w:p>
-        </w:tc>
-      </w:tr>
-      <w:tr>
-        <w:trPr>
-          <w:cantSplit/>
-        </w:trPr>
-        <w:tc>
-          <w:tcPr>
-            <w:tcW w:w="9552" w:type="dxa"/>
-            <w:gridSpan w:val="2"/>
-            <w:tcBorders>
-              <w:bottom w:val="thinThickLargeGap" w:sz="6" w:space="0" w:color="808080"/>
-            </w:tcBorders>
-            <w:shd w:val="pct10" w:color="000000" w:fill="FFFFFF"/>
-          </w:tcPr>
-          <w:p>
-            <w:pPr>
-              <w:rPr>
-                <w:rFonts w:ascii="Arial" w:hAnsi="Arial" w:cs="Arial"/>
-                <w:b/>
-                <w:bCs/>
-                <w:i/>
-                <w:sz w:val="22"/>
-                <w:szCs w:val="22"/>
-                <w:lang w:val="es-AR"/>
-              </w:rPr>
-            </w:pPr>
-            <w:r>
-              <w:rPr>
-                <w:rFonts w:ascii="Arial" w:hAnsi="Arial" w:cs="Arial"/>
-                <w:b/>
-                <w:bCs/>
-                <w:sz w:val="22"/>
-                <w:szCs w:val="22"/>
-                <w:lang w:val="es-AR"/>
-              </w:rPr>
-              <w:t>Supuestos y Dependencias:</w:t>
-            </w:r>
-          </w:p>
-        </w:tc>
-      </w:tr>
-      <w:tr>
-        <w:trPr>
-          <w:cantSplit/>
-        </w:trPr>
-        <w:tc>
-          <w:tcPr>
-            <w:tcW w:w="9552" w:type="dxa"/>
-            <w:gridSpan w:val="2"/>
-            <w:shd w:val="clear" w:color="000000" w:fill="FFFFFF"/>
-          </w:tcPr>
-          <w:p>
-            <w:pPr>
-              <w:rPr>
-                <w:rFonts w:ascii="Arial" w:hAnsi="Arial" w:cs="Arial"/>
-                <w:sz w:val="22"/>
-                <w:szCs w:val="22"/>
-                <w:lang w:val="es-AR"/>
-              </w:rPr>
-            </w:pPr>
-            <w:r>
-              <w:rPr>
-                <w:rFonts w:ascii="Arial" w:hAnsi="Arial" w:cs="Arial"/>
-                <w:sz w:val="22"/>
-                <w:szCs w:val="22"/>
-                <w:lang w:val="es-AR"/>
-              </w:rPr>
-              <w:t>Nota 1</w:t>
-            </w:r>
-            <w:r>
-              <w:rPr>
-                <w:rFonts w:ascii="Arial" w:hAnsi="Arial" w:cs="Arial"/>
-                <w:sz w:val="22"/>
-                <w:szCs w:val="22"/>
-                <w:lang w:val="es-AR"/>
-              </w:rPr>
-              <w:t>- Acciones: Editar, crear, deshabilitar</w:t>
-            </w:r>
-          </w:p>
-        </w:tc>
-      </w:tr>
-      <w:tr>
-        <w:trPr>
-          <w:cantSplit/>
-        </w:trPr>
-        <w:tc>
-          <w:tcPr>
-            <w:tcW w:w="9552" w:type="dxa"/>
-            <w:gridSpan w:val="2"/>
-            <w:shd w:val="clear" w:color="000000" w:fill="FFFFFF"/>
-          </w:tcPr>
-          <w:p>
-            <w:pPr>
-              <w:rPr>
-                <w:rFonts w:ascii="Arial" w:hAnsi="Arial" w:cs="Arial"/>
-                <w:sz w:val="22"/>
-                <w:szCs w:val="22"/>
-                <w:lang w:val="es-AR"/>
-              </w:rPr>
-            </w:pPr>
-            <w:r>
-              <w:rPr>
-                <w:rFonts w:ascii="Arial" w:hAnsi="Arial" w:cs="Arial"/>
-                <w:sz w:val="22"/>
-                <w:szCs w:val="22"/>
-                <w:lang w:val="es-AR"/>
-              </w:rPr>
-              <w:lastRenderedPageBreak/>
-              <w:t>Nota 2:</w:t>
-            </w:r>
-            <w:r>
-              <w:rPr>
-                <w:rFonts w:ascii="Arial" w:hAnsi="Arial" w:cs="Arial"/>
-                <w:sz w:val="22"/>
-                <w:szCs w:val="22"/>
-                <w:lang w:val="es-AR"/>
-              </w:rPr>
-              <w:t xml:space="preserve"> Tipo para los campos</w:t>
-            </w:r>
-          </w:p>
-          <w:p>
-            <w:pPr>
-              <w:pStyle w:val="ContenidodeTabla"/>
-              <w:numPr>
-                <w:ilvl w:val="0"/>
-                <w:numId w:val="30"/>
-              </w:numPr>
-              <w:suppressAutoHyphens/>
-              <w:ind w:left="842"/>
-              <w:rPr>
-                <w:rFonts w:ascii="Arial" w:hAnsi="Arial" w:cs="Arial"/>
-                <w:i/>
-                <w:sz w:val="22"/>
-                <w:szCs w:val="22"/>
-                <w:lang w:val="es-AR"/>
-              </w:rPr>
-            </w:pPr>
-            <w:r>
-              <w:rPr>
-                <w:rFonts w:ascii="Arial" w:hAnsi="Arial" w:cs="Arial"/>
-                <w:sz w:val="22"/>
-                <w:szCs w:val="22"/>
-                <w:lang w:val="es-AR"/>
-              </w:rPr>
-              <w:t xml:space="preserve">Nombre </w:t>
-            </w:r>
-            <w:r>
-              <w:rPr>
-                <w:rFonts w:ascii="Arial" w:hAnsi="Arial" w:cs="Arial"/>
-                <w:i/>
-                <w:sz w:val="22"/>
-                <w:szCs w:val="22"/>
-                <w:lang w:val="es-AR"/>
-              </w:rPr>
-              <w:t>(Caracteres (a-zA-Z)</w:t>
-            </w:r>
-            <w:r>
-              <w:rPr>
-                <w:rFonts w:ascii="Arial" w:hAnsi="Arial" w:cs="Arial"/>
-                <w:i/>
-                <w:sz w:val="22"/>
-                <w:szCs w:val="22"/>
-                <w:lang w:val="es-AR"/>
-              </w:rPr>
-              <w:t xml:space="preserve"> y caracteres especiales (¨, ´,’,~)</w:t>
-            </w:r>
-            <w:r>
-              <w:rPr>
-                <w:rFonts w:ascii="Arial" w:hAnsi="Arial" w:cs="Arial"/>
-                <w:i/>
-                <w:sz w:val="22"/>
-                <w:szCs w:val="22"/>
-                <w:lang w:val="es-AR"/>
-              </w:rPr>
-              <w:t xml:space="preserve"> editable – 50 caracteres – obligatorio)</w:t>
-            </w:r>
-          </w:p>
-          <w:p>
-            <w:pPr>
-              <w:pStyle w:val="ContenidodeTabla"/>
-              <w:numPr>
-                <w:ilvl w:val="0"/>
-                <w:numId w:val="30"/>
-              </w:numPr>
-              <w:suppressAutoHyphens/>
-              <w:ind w:left="842"/>
-              <w:rPr>
-                <w:rFonts w:ascii="Arial" w:hAnsi="Arial" w:cs="Arial"/>
-                <w:i/>
-                <w:sz w:val="22"/>
-                <w:szCs w:val="22"/>
-                <w:lang w:val="es-AR"/>
-              </w:rPr>
-            </w:pPr>
-            <w:r>
-              <w:rPr>
-                <w:rFonts w:ascii="Arial" w:hAnsi="Arial" w:cs="Arial"/>
-                <w:sz w:val="22"/>
-                <w:szCs w:val="22"/>
-                <w:lang w:val="es-AR"/>
-              </w:rPr>
-              <w:t xml:space="preserve">Apellido </w:t>
-            </w:r>
-            <w:r>
-              <w:rPr>
-                <w:rFonts w:ascii="Arial" w:hAnsi="Arial" w:cs="Arial"/>
-                <w:i/>
-                <w:sz w:val="22"/>
-                <w:szCs w:val="22"/>
-                <w:lang w:val="es-AR"/>
-              </w:rPr>
-              <w:t>(Caracteres (a-zA-Z)</w:t>
-            </w:r>
-            <w:r>
-              <w:rPr>
-                <w:rFonts w:ascii="Arial" w:hAnsi="Arial" w:cs="Arial"/>
-                <w:i/>
-                <w:sz w:val="22"/>
-                <w:szCs w:val="22"/>
-                <w:lang w:val="es-AR"/>
-              </w:rPr>
-              <w:t xml:space="preserve"> y caracteres especiales (¨, ´,’, ~)</w:t>
-            </w:r>
-            <w:r>
-              <w:rPr>
-                <w:rFonts w:ascii="Arial" w:hAnsi="Arial" w:cs="Arial"/>
-                <w:i/>
-                <w:sz w:val="22"/>
-                <w:szCs w:val="22"/>
-                <w:lang w:val="es-AR"/>
-              </w:rPr>
-              <w:t xml:space="preserve"> </w:t>
-            </w:r>
-            <w:r>
-              <w:rPr>
-                <w:rFonts w:ascii="Arial" w:hAnsi="Arial" w:cs="Arial"/>
-                <w:i/>
-                <w:sz w:val="22"/>
-                <w:szCs w:val="22"/>
-                <w:lang w:val="es-AR"/>
-              </w:rPr>
-              <w:t xml:space="preserve"> editable – 50 caracteres – obligatorio)</w:t>
-            </w:r>
-          </w:p>
-          <w:p>
-            <w:pPr>
-              <w:pStyle w:val="ContenidodeTabla"/>
-              <w:numPr>
-                <w:ilvl w:val="0"/>
-                <w:numId w:val="30"/>
-              </w:numPr>
-              <w:suppressAutoHyphens/>
-              <w:ind w:left="842"/>
-              <w:rPr>
-                <w:rFonts w:ascii="Arial" w:hAnsi="Arial" w:cs="Arial"/>
-                <w:i/>
-                <w:sz w:val="22"/>
-                <w:szCs w:val="22"/>
-                <w:lang w:val="es-AR"/>
-              </w:rPr>
-            </w:pPr>
-            <w:r>
-              <w:rPr>
-                <w:rFonts w:ascii="Arial" w:hAnsi="Arial" w:cs="Arial"/>
-                <w:sz w:val="22"/>
-                <w:szCs w:val="22"/>
-                <w:lang w:val="es-AR"/>
-              </w:rPr>
-              <w:t xml:space="preserve">DNI </w:t>
-            </w:r>
-            <w:r>
-              <w:rPr>
-                <w:rFonts w:ascii="Arial" w:hAnsi="Arial" w:cs="Arial"/>
-                <w:i/>
-                <w:sz w:val="22"/>
-                <w:szCs w:val="22"/>
-                <w:lang w:val="es-AR"/>
-              </w:rPr>
-              <w:t>(Alfanumérico –10 caracteres– obligatorio)</w:t>
-            </w:r>
-          </w:p>
-          <w:p>
-            <w:pPr>
-              <w:pStyle w:val="ContenidodeTabla"/>
-              <w:numPr>
-                <w:ilvl w:val="0"/>
-                <w:numId w:val="30"/>
-              </w:numPr>
-              <w:suppressAutoHyphens/>
-              <w:ind w:left="842"/>
-              <w:rPr>
-                <w:rFonts w:ascii="Arial" w:hAnsi="Arial" w:cs="Arial"/>
-                <w:i/>
-                <w:sz w:val="22"/>
-                <w:szCs w:val="22"/>
-                <w:lang w:val="es-AR"/>
-              </w:rPr>
-            </w:pPr>
-            <w:r>
-              <w:rPr>
-                <w:rFonts w:ascii="Arial" w:hAnsi="Arial" w:cs="Arial"/>
-                <w:sz w:val="22"/>
-                <w:szCs w:val="22"/>
-                <w:lang w:val="es-AR"/>
-              </w:rPr>
-              <w:t xml:space="preserve">Nacionalidad </w:t>
-            </w:r>
-            <w:r>
-              <w:rPr>
-                <w:rFonts w:ascii="Arial" w:hAnsi="Arial" w:cs="Arial"/>
-                <w:i/>
-                <w:sz w:val="22"/>
-                <w:szCs w:val="22"/>
-                <w:lang w:val="es-AR"/>
-              </w:rPr>
-              <w:t xml:space="preserve">(Lista desplegable – </w:t>
-            </w:r>
-            <w:r>
-              <w:rPr>
-                <w:rFonts w:ascii="Arial" w:hAnsi="Arial" w:cs="Arial"/>
-                <w:sz w:val="22"/>
-                <w:szCs w:val="22"/>
-                <w:lang w:val="es-AR"/>
-              </w:rPr>
-              <w:t>Caracteres a-z A-Z. Los componentes están dispuestos en orden alfabético</w:t>
-            </w:r>
-            <w:r>
-              <w:rPr>
-                <w:rFonts w:ascii="Arial" w:hAnsi="Arial" w:cs="Arial"/>
-                <w:i/>
-                <w:sz w:val="22"/>
-                <w:szCs w:val="22"/>
-                <w:lang w:val="es-AR"/>
-              </w:rPr>
-              <w:t xml:space="preserve"> – no obligatorio)</w:t>
-            </w:r>
-          </w:p>
-          <w:p>
-            <w:pPr>
-              <w:pStyle w:val="ContenidodeTabla"/>
-              <w:numPr>
-                <w:ilvl w:val="0"/>
-                <w:numId w:val="30"/>
-              </w:numPr>
-              <w:suppressAutoHyphens/>
-              <w:ind w:left="842"/>
-              <w:rPr>
-                <w:rFonts w:ascii="Arial" w:hAnsi="Arial" w:cs="Arial"/>
-                <w:i/>
-                <w:sz w:val="22"/>
-                <w:szCs w:val="22"/>
-                <w:lang w:val="es-AR"/>
-              </w:rPr>
-            </w:pPr>
-            <w:r>
-              <w:rPr>
-                <w:rFonts w:ascii="Arial" w:hAnsi="Arial" w:cs="Arial"/>
-                <w:sz w:val="22"/>
-                <w:szCs w:val="22"/>
-                <w:lang w:val="es-AR"/>
-              </w:rPr>
-              <w:t xml:space="preserve">Fecha de Nacimiento </w:t>
-            </w:r>
-            <w:r>
-              <w:rPr>
-                <w:rFonts w:ascii="Arial" w:hAnsi="Arial" w:cs="Arial"/>
-                <w:i/>
-                <w:sz w:val="22"/>
-                <w:szCs w:val="22"/>
-                <w:lang w:val="es-AR"/>
-              </w:rPr>
-              <w:t>(Calendario – obligatorio)</w:t>
-            </w:r>
-          </w:p>
-          <w:p>
-            <w:pPr>
-              <w:pStyle w:val="ContenidodeTabla"/>
-              <w:numPr>
-                <w:ilvl w:val="0"/>
-                <w:numId w:val="30"/>
-              </w:numPr>
-              <w:suppressAutoHyphens/>
-              <w:ind w:left="842"/>
-              <w:rPr>
-                <w:rFonts w:ascii="Arial" w:hAnsi="Arial" w:cs="Arial"/>
-                <w:i/>
-                <w:sz w:val="22"/>
-                <w:szCs w:val="22"/>
-                <w:lang w:val="es-AR"/>
-              </w:rPr>
-            </w:pPr>
-            <w:r>
-              <w:rPr>
-                <w:rFonts w:ascii="Arial" w:hAnsi="Arial" w:cs="Arial"/>
-                <w:sz w:val="22"/>
-                <w:szCs w:val="22"/>
-                <w:lang w:val="es-AR"/>
-              </w:rPr>
-              <w:t>Género</w:t>
-            </w:r>
-            <w:r>
-              <w:rPr>
-                <w:rFonts w:ascii="Arial" w:hAnsi="Arial" w:cs="Arial"/>
-                <w:i/>
-                <w:sz w:val="22"/>
-                <w:szCs w:val="22"/>
-                <w:lang w:val="es-AR"/>
-              </w:rPr>
-              <w:t xml:space="preserve"> (Lista desplegable: Femenino / Masculino</w:t>
-            </w:r>
-            <w:ins w:id="15" w:author="MONTANIEZ, CINTHIA [AG-Contractor/5000]" w:date="2016-09-16T21:12:00Z">
-              <w:r>
-                <w:rPr>
-                  <w:rFonts w:ascii="Arial" w:hAnsi="Arial" w:cs="Arial"/>
-                  <w:i/>
-                  <w:sz w:val="22"/>
-                  <w:szCs w:val="22"/>
-                  <w:lang w:val="es-AR"/>
-                </w:rPr>
-                <w:t xml:space="preserve"> / Otros</w:t>
-              </w:r>
-            </w:ins>
-            <w:r>
-              <w:rPr>
-                <w:rFonts w:ascii="Arial" w:hAnsi="Arial" w:cs="Arial"/>
-                <w:i/>
-                <w:sz w:val="22"/>
-                <w:szCs w:val="22"/>
-                <w:lang w:val="es-AR"/>
-              </w:rPr>
-              <w:t xml:space="preserve"> – obligatorio)</w:t>
-            </w:r>
-          </w:p>
-          <w:p>
-            <w:pPr>
-              <w:pStyle w:val="ContenidodeTabla"/>
-              <w:numPr>
-                <w:ilvl w:val="0"/>
-                <w:numId w:val="30"/>
-              </w:numPr>
-              <w:suppressAutoHyphens/>
-              <w:ind w:left="798"/>
-              <w:rPr>
-                <w:rFonts w:ascii="Arial" w:hAnsi="Arial" w:cs="Arial"/>
-                <w:i/>
-                <w:sz w:val="22"/>
-                <w:szCs w:val="22"/>
-                <w:lang w:val="es-AR"/>
-              </w:rPr>
-            </w:pPr>
-            <w:r>
-              <w:rPr>
-                <w:rFonts w:ascii="Arial" w:hAnsi="Arial" w:cs="Arial"/>
-                <w:i/>
-                <w:sz w:val="22"/>
-                <w:szCs w:val="22"/>
-                <w:lang w:val="es-AR"/>
-              </w:rPr>
-              <w:t>Legajo (Numérico – 10 caracteres - Obligatorio)</w:t>
-            </w:r>
-          </w:p>
-          <w:p>
-            <w:pPr>
-              <w:pStyle w:val="ContenidodeTabla"/>
-              <w:numPr>
-                <w:ilvl w:val="0"/>
-                <w:numId w:val="30"/>
-              </w:numPr>
-              <w:suppressAutoHyphens/>
-              <w:ind w:left="798"/>
-              <w:rPr>
-                <w:rFonts w:ascii="Arial" w:hAnsi="Arial" w:cs="Arial"/>
-                <w:sz w:val="22"/>
-                <w:szCs w:val="22"/>
-                <w:lang w:val="es-AR" w:eastAsia="en-US"/>
-              </w:rPr>
-            </w:pPr>
-            <w:r>
-              <w:rPr>
-                <w:rFonts w:ascii="Arial" w:hAnsi="Arial" w:cs="Arial"/>
-                <w:i/>
-                <w:sz w:val="22"/>
-                <w:szCs w:val="22"/>
-                <w:lang w:val="es-AR"/>
-              </w:rPr>
-              <w:t>Tipo habilitado/no habilitado (tipo booleano)</w:t>
-            </w:r>
-          </w:p>
-          <w:p>
-            <w:pPr>
-              <w:pStyle w:val="ContenidodeTabla"/>
-              <w:numPr>
-                <w:ilvl w:val="0"/>
-                <w:numId w:val="30"/>
-              </w:numPr>
-              <w:suppressAutoHyphens/>
-              <w:ind w:left="798"/>
-              <w:rPr>
-                <w:rFonts w:ascii="Arial" w:hAnsi="Arial" w:cs="Arial"/>
-                <w:sz w:val="22"/>
-                <w:szCs w:val="22"/>
-                <w:lang w:val="es-AR" w:eastAsia="en-US"/>
-              </w:rPr>
-            </w:pPr>
-            <w:r>
-              <w:rPr>
-                <w:rFonts w:ascii="Arial" w:hAnsi="Arial" w:cs="Arial"/>
-                <w:i/>
-                <w:sz w:val="22"/>
-                <w:szCs w:val="22"/>
-                <w:lang w:val="es-AR"/>
-              </w:rPr>
-              <w:t>Contraseña (</w:t>
-            </w:r>
-            <w:r>
-              <w:rPr>
-                <w:rFonts w:ascii="Arial" w:hAnsi="Arial" w:cs="Arial"/>
-                <w:i/>
-                <w:sz w:val="22"/>
-                <w:szCs w:val="22"/>
-                <w:lang w:val="es-AR"/>
-              </w:rPr>
-              <w:t>Alfanumérico – 6 caracteres obligatorios)</w:t>
-            </w:r>
-          </w:p>
-          <w:p>
-            <w:pPr>
-              <w:pStyle w:val="ContenidodeTabla"/>
-              <w:numPr>
-                <w:ilvl w:val="0"/>
-                <w:numId w:val="30"/>
-              </w:numPr>
-              <w:suppressAutoHyphens/>
-              <w:ind w:left="798"/>
-              <w:rPr>
-                <w:rFonts w:ascii="Arial" w:hAnsi="Arial" w:cs="Arial"/>
-                <w:sz w:val="22"/>
-                <w:szCs w:val="22"/>
-                <w:lang w:val="es-AR" w:eastAsia="en-US"/>
-              </w:rPr>
-            </w:pPr>
-            <w:r>
-              <w:rPr>
-                <w:rFonts w:ascii="Arial" w:hAnsi="Arial" w:cs="Arial"/>
-                <w:i/>
-                <w:sz w:val="22"/>
-                <w:szCs w:val="22"/>
-                <w:lang w:val="es-AR"/>
-              </w:rPr>
-              <w:t xml:space="preserve">Mail (Alfanumérico tipo:l </w:t>
-            </w:r>
-            <w:hyperlink r:id="rId19" w:history="1">
-              <w:r>
-                <w:rPr>
-                  <w:rStyle w:val="Hyperlink"/>
-                  <w:rFonts w:ascii="Arial" w:hAnsi="Arial" w:cs="Arial"/>
-                  <w:i/>
-                  <w:sz w:val="22"/>
-                  <w:szCs w:val="22"/>
-                  <w:lang w:val="es-AR"/>
-                </w:rPr>
-                <w:t>xxxx@xxxx.xx</w:t>
-              </w:r>
-            </w:hyperlink>
-            <w:r>
-              <w:rPr>
-                <w:rFonts w:ascii="Arial" w:hAnsi="Arial" w:cs="Arial"/>
-                <w:i/>
-                <w:sz w:val="22"/>
-                <w:szCs w:val="22"/>
-                <w:lang w:val="es-AR"/>
-              </w:rPr>
-              <w:t>)</w:t>
-            </w:r>
-          </w:p>
-          <w:p>
-            <w:pPr>
-              <w:pStyle w:val="ContenidodeTabla"/>
-              <w:numPr>
-                <w:ilvl w:val="0"/>
-                <w:numId w:val="30"/>
-              </w:numPr>
-              <w:suppressAutoHyphens/>
-              <w:ind w:left="798"/>
-              <w:rPr>
-                <w:ins w:id="16" w:author="MONTANIEZ, CINTHIA [AG-Contractor/5000]" w:date="2016-09-16T21:09:00Z"/>
-                <w:rFonts w:ascii="Arial" w:hAnsi="Arial" w:cs="Arial"/>
-                <w:sz w:val="22"/>
-                <w:szCs w:val="22"/>
-                <w:lang w:val="es-AR" w:eastAsia="en-US"/>
-                <w:rPrChange w:id="17" w:author="MONTANIEZ, CINTHIA [AG-Contractor/5000]" w:date="2016-09-16T21:09:00Z">
-                  <w:rPr>
-                    <w:ins w:id="18" w:author="MONTANIEZ, CINTHIA [AG-Contractor/5000]" w:date="2016-09-16T21:09:00Z"/>
-                    <w:rFonts w:ascii="Arial" w:hAnsi="Arial" w:cs="Arial"/>
-                    <w:i/>
-                    <w:sz w:val="22"/>
-                    <w:szCs w:val="22"/>
-                    <w:lang w:val="es-AR"/>
-                  </w:rPr>
-                </w:rPrChange>
-              </w:rPr>
-            </w:pPr>
-            <w:r>
-              <w:rPr>
-                <w:rFonts w:ascii="Arial" w:hAnsi="Arial" w:cs="Arial"/>
-                <w:i/>
-                <w:sz w:val="22"/>
-                <w:szCs w:val="22"/>
-                <w:lang w:val="es-AR"/>
-              </w:rPr>
-              <w:t>Dirección (Alfanumérico - 30 caracteres)</w:t>
-            </w:r>
-          </w:p>
-          <w:p>
-            <w:pPr>
-              <w:pStyle w:val="ContenidodeTabla"/>
-              <w:numPr>
-                <w:ilvl w:val="0"/>
-                <w:numId w:val="30"/>
-              </w:numPr>
-              <w:suppressAutoHyphens/>
-              <w:ind w:left="798"/>
-              <w:rPr>
-                <w:rFonts w:ascii="Arial" w:hAnsi="Arial" w:cs="Arial"/>
-                <w:sz w:val="22"/>
-                <w:szCs w:val="22"/>
-                <w:lang w:val="es-AR" w:eastAsia="en-US"/>
-              </w:rPr>
-            </w:pPr>
-            <w:ins w:id="19" w:author="MONTANIEZ, CINTHIA [AG-Contractor/5000]" w:date="2016-09-16T21:09:00Z">
-              <w:r>
-                <w:rPr>
-                  <w:rFonts w:ascii="Arial" w:hAnsi="Arial" w:cs="Arial"/>
-                  <w:i/>
-                  <w:sz w:val="22"/>
-                  <w:szCs w:val="22"/>
-                  <w:lang w:val="es-AR"/>
-                </w:rPr>
-                <w:t>CUIL (Númerico de tipo XX-XXXXXXXX-X)</w:t>
-              </w:r>
-            </w:ins>
-          </w:p>
-          <w:p>
-            <w:pPr>
-              <w:pStyle w:val="ContenidodeTabla"/>
-              <w:numPr>
-                <w:ilvl w:val="0"/>
-                <w:numId w:val="30"/>
-              </w:numPr>
-              <w:suppressAutoHyphens/>
-              <w:ind w:left="798"/>
-              <w:rPr>
-                <w:rFonts w:ascii="Arial" w:hAnsi="Arial" w:cs="Arial"/>
-                <w:sz w:val="22"/>
-                <w:szCs w:val="22"/>
-                <w:lang w:val="es-AR" w:eastAsia="en-US"/>
-              </w:rPr>
-            </w:pPr>
-            <w:r>
-              <w:rPr>
-                <w:rFonts w:ascii="Arial" w:hAnsi="Arial" w:cs="Arial"/>
-                <w:i/>
-                <w:sz w:val="22"/>
-                <w:szCs w:val="22"/>
-                <w:lang w:val="es-AR"/>
-              </w:rPr>
-              <w:t xml:space="preserve">CV – </w:t>
-            </w:r>
-            <w:r>
-              <w:rPr>
-                <w:rFonts w:ascii="Arial" w:hAnsi="Arial" w:cs="Arial"/>
-                <w:i/>
-                <w:sz w:val="22"/>
-                <w:szCs w:val="22"/>
-                <w:lang w:val="es-AR"/>
-              </w:rPr>
-              <w:t>1000 caracteres tipo texto libre</w:t>
-            </w:r>
-          </w:p>
-          <w:p>
-            <w:pPr>
-              <w:pStyle w:val="ContenidodeTabla"/>
-              <w:suppressAutoHyphens/>
-              <w:rPr>
-                <w:rFonts w:ascii="Arial" w:hAnsi="Arial" w:cs="Arial"/>
-                <w:sz w:val="22"/>
-                <w:szCs w:val="22"/>
-                <w:lang w:val="es-AR" w:eastAsia="en-US"/>
-              </w:rPr>
-            </w:pPr>
-            <w:r>
-              <w:rPr>
-                <w:rFonts w:ascii="Arial" w:hAnsi="Arial" w:cs="Arial"/>
-                <w:i/>
-                <w:sz w:val="22"/>
-                <w:szCs w:val="22"/>
-                <w:lang w:val="es-AR"/>
-              </w:rPr>
-              <w:t>Ver nota 4.</w:t>
-            </w:r>
-          </w:p>
-        </w:tc>
-      </w:tr>
-      <w:tr>
-        <w:trPr>
-          <w:cantSplit/>
-        </w:trPr>
-        <w:tc>
-          <w:tcPr>
-            <w:tcW w:w="9552" w:type="dxa"/>
-            <w:gridSpan w:val="2"/>
-            <w:shd w:val="clear" w:color="000000" w:fill="FFFFFF"/>
-          </w:tcPr>
-          <w:p>
-            <w:pPr>
-              <w:pStyle w:val="ContenidodeTabla"/>
-              <w:suppressAutoHyphens/>
-              <w:rPr>
-                <w:rFonts w:ascii="Arial" w:hAnsi="Arial" w:cs="Arial"/>
-                <w:sz w:val="22"/>
-                <w:szCs w:val="22"/>
-                <w:lang w:val="es-AR" w:eastAsia="en-US"/>
-              </w:rPr>
-            </w:pPr>
-            <w:r>
-              <w:rPr>
-                <w:rFonts w:ascii="Arial" w:hAnsi="Arial" w:cs="Arial"/>
-                <w:sz w:val="22"/>
-                <w:szCs w:val="22"/>
-                <w:lang w:val="es-AR" w:eastAsia="en-US"/>
-              </w:rPr>
-              <w:t xml:space="preserve">Nota 3: </w:t>
-            </w:r>
-            <w:r>
-              <w:rPr>
-                <w:rFonts w:ascii="Arial" w:hAnsi="Arial" w:cs="Arial"/>
-                <w:sz w:val="22"/>
-                <w:szCs w:val="22"/>
-                <w:lang w:val="es-AR" w:eastAsia="en-US"/>
-              </w:rPr>
-              <w:t xml:space="preserve">Opciones: </w:t>
-            </w:r>
-            <w:r>
-              <w:rPr>
-                <w:rFonts w:ascii="Arial" w:hAnsi="Arial" w:cs="Arial"/>
-                <w:sz w:val="22"/>
-                <w:szCs w:val="22"/>
-                <w:lang w:val="es-AR"/>
-              </w:rPr>
-              <w:t>exigir el cambio de contraseña</w:t>
-            </w:r>
-          </w:p>
-        </w:tc>
-      </w:tr>
-      <w:tr>
-        <w:trPr>
-          <w:cantSplit/>
-        </w:trPr>
-        <w:tc>
-          <w:tcPr>
-            <w:tcW w:w="9552" w:type="dxa"/>
-            <w:gridSpan w:val="2"/>
-            <w:shd w:val="clear" w:color="000000" w:fill="FFFFFF"/>
-          </w:tcPr>
-          <w:p>
-            <w:pPr>
-              <w:pStyle w:val="ContenidodeTabla"/>
-              <w:suppressAutoHyphens/>
-              <w:rPr>
-                <w:rFonts w:ascii="Arial" w:hAnsi="Arial" w:cs="Arial"/>
-                <w:sz w:val="22"/>
-                <w:szCs w:val="22"/>
-                <w:lang w:val="es-AR" w:eastAsia="en-US"/>
-              </w:rPr>
-            </w:pPr>
-            <w:r>
-              <w:rPr>
-                <w:rFonts w:ascii="Arial" w:hAnsi="Arial" w:cs="Arial"/>
-                <w:sz w:val="22"/>
-                <w:szCs w:val="22"/>
-                <w:lang w:val="es-AR" w:eastAsia="en-US"/>
-              </w:rPr>
-              <w:t>Nota 4:</w:t>
-            </w:r>
-          </w:p>
-          <w:p>
-            <w:pPr>
-              <w:pStyle w:val="ContenidodeTabla"/>
-              <w:suppressAutoHyphens/>
-              <w:rPr>
-                <w:rFonts w:ascii="Arial" w:hAnsi="Arial" w:cs="Arial"/>
-                <w:sz w:val="22"/>
-                <w:szCs w:val="22"/>
-                <w:lang w:val="es-AR" w:eastAsia="en-US"/>
-              </w:rPr>
-            </w:pPr>
-            <w:r>
-              <w:rPr>
-                <w:rFonts w:ascii="Arial" w:hAnsi="Arial" w:cs="Arial"/>
-                <w:sz w:val="22"/>
-                <w:szCs w:val="22"/>
-                <w:lang w:val="es-AR" w:eastAsia="en-US"/>
-              </w:rPr>
-              <w:t>a</w:t>
-            </w:r>
-            <w:r>
-              <w:rPr>
-                <w:rFonts w:ascii="Arial" w:hAnsi="Arial" w:cs="Arial"/>
-                <w:sz w:val="22"/>
-                <w:szCs w:val="22"/>
-                <w:lang w:val="es-AR" w:eastAsia="en-US"/>
-              </w:rPr>
-              <w:t>,b,c,g,i</w:t>
-            </w:r>
-            <w:r>
-              <w:rPr>
-                <w:rFonts w:ascii="Arial" w:hAnsi="Arial" w:cs="Arial"/>
-                <w:sz w:val="22"/>
-                <w:szCs w:val="22"/>
-                <w:lang w:val="es-AR" w:eastAsia="en-US"/>
-              </w:rPr>
-              <w:t>–Se ingr</w:t>
-            </w:r>
-            <w:r>
-              <w:rPr>
-                <w:rFonts w:ascii="Arial" w:hAnsi="Arial" w:cs="Arial"/>
-                <w:sz w:val="22"/>
-                <w:szCs w:val="22"/>
-                <w:lang w:val="es-AR" w:eastAsia="en-US"/>
-              </w:rPr>
-              <w:t xml:space="preserve">esan datos que corresponde a </w:t>
-            </w:r>
-            <w:r>
-              <w:rPr>
-                <w:rFonts w:ascii="Arial" w:hAnsi="Arial" w:cs="Arial"/>
-                <w:sz w:val="22"/>
-                <w:szCs w:val="22"/>
-                <w:lang w:val="es-AR" w:eastAsia="en-US"/>
-              </w:rPr>
-              <w:t xml:space="preserve">otro </w:t>
-            </w:r>
-            <w:r>
-              <w:rPr>
-                <w:rFonts w:ascii="Arial" w:hAnsi="Arial" w:cs="Arial"/>
-                <w:sz w:val="22"/>
-                <w:szCs w:val="22"/>
-                <w:lang w:val="es-AR" w:eastAsia="en-US"/>
-              </w:rPr>
-              <w:t>tipo, e</w:t>
-            </w:r>
-            <w:r>
-              <w:rPr>
-                <w:rFonts w:ascii="Arial" w:hAnsi="Arial" w:cs="Arial"/>
-                <w:sz w:val="22"/>
-                <w:szCs w:val="22"/>
-                <w:lang w:val="es-AR" w:eastAsia="en-US"/>
-              </w:rPr>
-              <w:t>l sistema emite un mensaje informando la situación</w:t>
-            </w:r>
-            <w:r>
-              <w:rPr>
-                <w:rFonts w:ascii="Arial" w:hAnsi="Arial" w:cs="Arial"/>
-                <w:sz w:val="22"/>
-                <w:szCs w:val="22"/>
-                <w:lang w:val="es-AR" w:eastAsia="en-US"/>
-              </w:rPr>
-              <w:t>: “El tipo de dato no corresponde”</w:t>
-            </w:r>
-            <w:r>
-              <w:rPr>
-                <w:rFonts w:ascii="Arial" w:hAnsi="Arial" w:cs="Arial"/>
-                <w:sz w:val="22"/>
-                <w:szCs w:val="22"/>
-                <w:lang w:val="es-AR" w:eastAsia="en-US"/>
-              </w:rPr>
-              <w:t>.</w:t>
-            </w:r>
-          </w:p>
-          <w:p>
-            <w:pPr>
-              <w:pStyle w:val="ContenidodeTabla"/>
-              <w:suppressAutoHyphens/>
-              <w:rPr>
-                <w:rFonts w:ascii="Arial" w:hAnsi="Arial" w:cs="Arial"/>
-                <w:sz w:val="22"/>
-                <w:szCs w:val="22"/>
-                <w:lang w:val="es-AR" w:eastAsia="en-US"/>
-              </w:rPr>
-            </w:pPr>
-          </w:p>
-          <w:p>
-            <w:pPr>
-              <w:pStyle w:val="ContenidodeTabla"/>
-              <w:suppressAutoHyphens/>
-              <w:rPr>
-                <w:rFonts w:ascii="Arial" w:hAnsi="Arial" w:cs="Arial"/>
-                <w:sz w:val="22"/>
-                <w:szCs w:val="22"/>
-                <w:lang w:val="es-AR" w:eastAsia="en-US"/>
-              </w:rPr>
-            </w:pPr>
-            <w:r>
-              <w:rPr>
-                <w:rFonts w:ascii="Arial" w:hAnsi="Arial" w:cs="Arial"/>
-                <w:sz w:val="22"/>
-                <w:szCs w:val="22"/>
-                <w:lang w:val="es-AR" w:eastAsia="en-US"/>
-              </w:rPr>
-              <w:t>a, b, i</w:t>
-            </w:r>
-            <w:r>
-              <w:rPr>
-                <w:rFonts w:ascii="Arial" w:hAnsi="Arial" w:cs="Arial"/>
-                <w:sz w:val="22"/>
-                <w:szCs w:val="22"/>
-                <w:lang w:val="es-AR" w:eastAsia="en-US"/>
-              </w:rPr>
-              <w:t>: Se ingresan datos con mayor longitud, el sistema emite un mensaje informando la situación: “La longitud ingresada supera el máximo”.</w:t>
-            </w:r>
-          </w:p>
-          <w:p>
-            <w:pPr>
-              <w:pStyle w:val="ContenidodeTabla"/>
-              <w:suppressAutoHyphens/>
-              <w:rPr>
-                <w:rFonts w:ascii="Arial" w:hAnsi="Arial" w:cs="Arial"/>
-                <w:b/>
-                <w:sz w:val="22"/>
-                <w:szCs w:val="22"/>
-                <w:lang w:val="es-AR"/>
-              </w:rPr>
-            </w:pPr>
-          </w:p>
-          <w:p>
-            <w:pPr>
-              <w:pStyle w:val="ContenidodeTabla"/>
-              <w:suppressAutoHyphens/>
-              <w:rPr>
-                <w:rFonts w:ascii="Arial" w:hAnsi="Arial" w:cs="Arial"/>
-                <w:sz w:val="22"/>
-                <w:szCs w:val="22"/>
-                <w:lang w:val="es-AR" w:eastAsia="en-US"/>
-              </w:rPr>
-            </w:pPr>
-            <w:r>
-              <w:rPr>
-                <w:rFonts w:ascii="Arial" w:hAnsi="Arial" w:cs="Arial"/>
-                <w:sz w:val="22"/>
-                <w:szCs w:val="22"/>
-                <w:lang w:val="es-AR" w:eastAsia="en-US"/>
-              </w:rPr>
-              <w:t>c</w:t>
-            </w:r>
-            <w:r>
-              <w:rPr>
-                <w:rFonts w:ascii="Arial" w:hAnsi="Arial" w:cs="Arial"/>
-                <w:sz w:val="22"/>
-                <w:szCs w:val="22"/>
-                <w:lang w:val="es-AR" w:eastAsia="en-US"/>
-              </w:rPr>
-              <w:t xml:space="preserve"> – Se ingresa un Nº Documento existente.</w:t>
-            </w:r>
-          </w:p>
-          <w:p>
-            <w:pPr>
-              <w:pStyle w:val="ContenidodeTabla"/>
-              <w:suppressAutoHyphens/>
-              <w:rPr>
-                <w:ins w:id="20" w:author="MONTANIEZ, CINTHIA [AG-Contractor/5000]" w:date="2016-09-22T21:13:00Z"/>
-                <w:rFonts w:ascii="Arial" w:hAnsi="Arial" w:cs="Arial"/>
-                <w:sz w:val="22"/>
-                <w:szCs w:val="22"/>
-                <w:lang w:val="es-AR" w:eastAsia="en-US"/>
-              </w:rPr>
-            </w:pPr>
-            <w:r>
-              <w:rPr>
-                <w:rFonts w:ascii="Arial" w:hAnsi="Arial" w:cs="Arial"/>
-                <w:sz w:val="22"/>
-                <w:szCs w:val="22"/>
-                <w:lang w:val="es-AR" w:eastAsia="en-US"/>
-              </w:rPr>
-              <w:t>No pueden existir Docentes con el mismo Nº Documento (DNI)</w:t>
-            </w:r>
-            <w:r>
-              <w:rPr>
-                <w:rFonts w:ascii="Arial" w:hAnsi="Arial" w:cs="Arial"/>
-                <w:sz w:val="22"/>
-                <w:szCs w:val="22"/>
-                <w:lang w:val="es-AR" w:eastAsia="en-US"/>
-              </w:rPr>
-              <w:t xml:space="preserve">. </w:t>
-            </w:r>
-            <w:r>
-              <w:rPr>
-                <w:rFonts w:ascii="Arial" w:hAnsi="Arial" w:cs="Arial"/>
-                <w:sz w:val="22"/>
-                <w:szCs w:val="22"/>
-                <w:lang w:val="es-AR" w:eastAsia="en-US"/>
-              </w:rPr>
-              <w:t>El sistema emite un mensaje informando la situación.</w:t>
-            </w:r>
-            <w:r>
-              <w:rPr>
-                <w:rFonts w:ascii="Arial" w:hAnsi="Arial" w:cs="Arial"/>
-                <w:sz w:val="22"/>
-                <w:szCs w:val="22"/>
-                <w:lang w:val="es-AR" w:eastAsia="en-US"/>
-              </w:rPr>
-              <w:t xml:space="preserve"> “El documento que intenta ingresar ya pertenece a un usuario”.</w:t>
-            </w:r>
-          </w:p>
-          <w:p>
-            <w:pPr>
-              <w:pStyle w:val="ContenidodeTabla"/>
-              <w:suppressAutoHyphens/>
-              <w:rPr>
-                <w:ins w:id="21" w:author="MONTANIEZ, CINTHIA [AG-Contractor/5000]" w:date="2016-09-22T21:13:00Z"/>
-                <w:rFonts w:ascii="Arial" w:hAnsi="Arial" w:cs="Arial"/>
-                <w:sz w:val="22"/>
-                <w:szCs w:val="22"/>
-                <w:lang w:val="es-AR" w:eastAsia="en-US"/>
-              </w:rPr>
-            </w:pPr>
-          </w:p>
-          <w:p>
-            <w:pPr>
-              <w:pStyle w:val="ContenidodeTabla"/>
-              <w:suppressAutoHyphens/>
-              <w:rPr>
-                <w:rFonts w:ascii="Arial" w:hAnsi="Arial" w:cs="Arial"/>
-                <w:sz w:val="22"/>
-                <w:szCs w:val="22"/>
-                <w:lang w:val="es-AR" w:eastAsia="en-US"/>
-              </w:rPr>
-            </w:pPr>
-            <w:ins w:id="22" w:author="MONTANIEZ, CINTHIA [AG-Contractor/5000]" w:date="2016-09-22T21:13:00Z">
-              <w:r>
-                <w:rPr>
-                  <w:rFonts w:ascii="Arial" w:hAnsi="Arial" w:cs="Arial"/>
-                  <w:sz w:val="22"/>
-                  <w:szCs w:val="22"/>
-                  <w:lang w:val="es-AR" w:eastAsia="en-US"/>
-                </w:rPr>
-                <w:t xml:space="preserve">l- Se ingresa un N° de CUIL </w:t>
-              </w:r>
-            </w:ins>
-          </w:p>
-          <w:p>
-            <w:pPr>
-              <w:rPr>
-                <w:rFonts w:ascii="Arial" w:hAnsi="Arial" w:cs="Arial"/>
-                <w:sz w:val="22"/>
-                <w:szCs w:val="22"/>
-                <w:lang w:val="es-AR"/>
-              </w:rPr>
-            </w:pPr>
-          </w:p>
-          <w:p>
-            <w:pPr>
-              <w:pStyle w:val="ContenidodeTabla"/>
-              <w:suppressAutoHyphens/>
-              <w:rPr>
-                <w:rFonts w:ascii="Arial" w:hAnsi="Arial" w:cs="Arial"/>
-                <w:sz w:val="22"/>
-                <w:szCs w:val="22"/>
-                <w:lang w:val="es-AR" w:eastAsia="en-US"/>
-              </w:rPr>
-            </w:pPr>
-            <w:r>
-              <w:rPr>
-                <w:rFonts w:ascii="Arial" w:hAnsi="Arial" w:cs="Arial"/>
-                <w:sz w:val="22"/>
-                <w:szCs w:val="22"/>
-                <w:lang w:val="es-AR" w:eastAsia="en-US"/>
-              </w:rPr>
-              <w:t>g</w:t>
-            </w:r>
-            <w:r>
-              <w:rPr>
-                <w:rFonts w:ascii="Arial" w:hAnsi="Arial" w:cs="Arial"/>
-                <w:sz w:val="22"/>
-                <w:szCs w:val="22"/>
-                <w:lang w:val="es-AR" w:eastAsia="en-US"/>
-              </w:rPr>
-              <w:t xml:space="preserve"> – Se ingresa un de legajo existente.</w:t>
-            </w:r>
-          </w:p>
-          <w:p>
-            <w:pPr>
-              <w:pStyle w:val="ContenidodeTabla"/>
-              <w:suppressAutoHyphens/>
-              <w:rPr>
-                <w:rFonts w:ascii="Arial" w:hAnsi="Arial" w:cs="Arial"/>
-                <w:sz w:val="22"/>
-                <w:szCs w:val="22"/>
-                <w:lang w:val="es-AR" w:eastAsia="en-US"/>
-              </w:rPr>
-            </w:pPr>
-            <w:r>
-              <w:rPr>
-                <w:rFonts w:ascii="Arial" w:hAnsi="Arial" w:cs="Arial"/>
-                <w:sz w:val="22"/>
-                <w:szCs w:val="22"/>
-                <w:lang w:val="es-AR" w:eastAsia="en-US"/>
-              </w:rPr>
-              <w:t xml:space="preserve">No pueden existir </w:t>
-            </w:r>
-            <w:r>
-              <w:rPr>
-                <w:rFonts w:ascii="Arial" w:hAnsi="Arial" w:cs="Arial"/>
-                <w:sz w:val="22"/>
-                <w:szCs w:val="22"/>
-                <w:lang w:val="es-AR" w:eastAsia="en-US"/>
-              </w:rPr>
-              <w:t>Docente</w:t>
-            </w:r>
-            <w:r>
-              <w:rPr>
-                <w:rFonts w:ascii="Arial" w:hAnsi="Arial" w:cs="Arial"/>
-                <w:sz w:val="22"/>
-                <w:szCs w:val="22"/>
-                <w:lang w:val="es-AR" w:eastAsia="en-US"/>
-              </w:rPr>
-              <w:t>s con el mismo Nº de legajo</w:t>
-            </w:r>
-            <w:r>
-              <w:rPr>
-                <w:rFonts w:ascii="Arial" w:hAnsi="Arial" w:cs="Arial"/>
-                <w:sz w:val="22"/>
-                <w:szCs w:val="22"/>
-                <w:lang w:val="es-AR" w:eastAsia="en-US"/>
-              </w:rPr>
-              <w:t xml:space="preserve"> </w:t>
-            </w:r>
-            <w:r>
-              <w:rPr>
-                <w:rFonts w:ascii="Arial" w:hAnsi="Arial" w:cs="Arial"/>
-                <w:sz w:val="22"/>
-                <w:szCs w:val="22"/>
-                <w:lang w:val="es-AR" w:eastAsia="en-US"/>
-              </w:rPr>
-              <w:t>El sistema emite un mensaje informando la situación.</w:t>
-            </w:r>
-            <w:r>
-              <w:rPr>
-                <w:rFonts w:ascii="Arial" w:hAnsi="Arial" w:cs="Arial"/>
-                <w:sz w:val="22"/>
-                <w:szCs w:val="22"/>
-                <w:lang w:val="es-AR" w:eastAsia="en-US"/>
-              </w:rPr>
-              <w:t xml:space="preserve"> “El legajo que intenta ingresar ya pertenece a un usuario”.</w:t>
-            </w:r>
-          </w:p>
-        </w:tc>
-      </w:tr>
-      <w:tr>
-        <w:trPr>
-          <w:cantSplit/>
-        </w:trPr>
-        <w:tc>
-          <w:tcPr>
-            <w:tcW w:w="9552" w:type="dxa"/>
-            <w:gridSpan w:val="2"/>
-            <w:shd w:val="pct10" w:color="000000" w:fill="FFFFFF"/>
-          </w:tcPr>
-          <w:p>
-            <w:pPr>
-              <w:pStyle w:val="TOC1"/>
-              <w:tabs>
-                <w:tab w:val="clear" w:pos="9360"/>
-              </w:tabs>
-              <w:spacing w:before="0" w:after="0"/>
-              <w:rPr>
-                <w:rFonts w:ascii="Arial" w:hAnsi="Arial" w:cs="Arial"/>
-                <w:bCs/>
-                <w:i/>
-                <w:caps w:val="0"/>
-                <w:sz w:val="22"/>
-                <w:szCs w:val="22"/>
-                <w:lang w:val="es-AR"/>
-              </w:rPr>
-            </w:pPr>
-            <w:r>
-              <w:rPr>
-                <w:rFonts w:ascii="Arial" w:hAnsi="Arial" w:cs="Arial"/>
-                <w:bCs/>
-                <w:caps w:val="0"/>
-                <w:sz w:val="22"/>
-                <w:szCs w:val="22"/>
-                <w:lang w:val="es-AR"/>
-              </w:rPr>
-              <w:t>Problemas / Comentarios:</w:t>
-            </w:r>
-          </w:p>
-        </w:tc>
-      </w:tr>
-      <w:tr>
-        <w:trPr>
-          <w:cantSplit/>
-        </w:trPr>
-        <w:tc>
-          <w:tcPr>
-            <w:tcW w:w="9552" w:type="dxa"/>
-            <w:gridSpan w:val="2"/>
-          </w:tcPr>
-          <w:p>
-            <w:pPr>
-              <w:rPr>
-                <w:rFonts w:ascii="Arial" w:hAnsi="Arial" w:cs="Arial"/>
-                <w:sz w:val="22"/>
-                <w:szCs w:val="22"/>
-                <w:lang w:val="es-AR"/>
-              </w:rPr>
-            </w:pPr>
-            <w:r>
-              <w:rPr>
-                <w:rFonts w:ascii="Arial" w:hAnsi="Arial" w:cs="Arial"/>
-                <w:iCs/>
-                <w:sz w:val="22"/>
-                <w:szCs w:val="22"/>
-                <w:lang w:val="es-AR"/>
-              </w:rPr>
-              <w:t>Los mensajes de la nota 4 se muestran debajo de los campos correspondientes</w:t>
-            </w:r>
-          </w:p>
-        </w:tc>
-      </w:tr>
-    </w:tbl>
-    <w:p>
-      <w:pPr>
-        <w:pStyle w:val="CommentText"/>
-        <w:rPr>
-          <w:rFonts w:ascii="Arial" w:hAnsi="Arial" w:cs="Arial"/>
-          <w:sz w:val="22"/>
-          <w:szCs w:val="22"/>
-          <w:lang w:val="es-AR"/>
-        </w:rPr>
-      </w:pPr>
-      <w:r>
-        <w:rPr>
-          <w:rFonts w:ascii="Arial" w:hAnsi="Arial" w:cs="Arial"/>
-          <w:sz w:val="22"/>
-          <w:szCs w:val="22"/>
-          <w:lang w:val="es-AR"/>
-        </w:rPr>
-        <w:br w:type="page"/>
-      </w:r>
-    </w:p>
-    <w:tbl>
-      <w:tblPr>
-        <w:tblW w:w="9221" w:type="dxa"/>
-        <w:tblInd w:w="108" w:type="dxa"/>
-        <w:tblBorders>
-          <w:top w:val="thinThickLargeGap" w:sz="6" w:space="0" w:color="808080"/>
-          <w:left w:val="thinThickLargeGap" w:sz="6" w:space="0" w:color="808080"/>
-          <w:bottom w:val="thinThickLargeGap" w:sz="6" w:space="0" w:color="808080"/>
-          <w:right w:val="thinThickLargeGap" w:sz="6" w:space="0" w:color="808080"/>
-          <w:insideH w:val="thinThickLargeGap" w:sz="6" w:space="0" w:color="808080"/>
-          <w:insideV w:val="thinThickLargeGap" w:sz="6" w:space="0" w:color="808080"/>
-        </w:tblBorders>
-        <w:tblLayout w:type="fixed"/>
-        <w:tblLook w:val="0000" w:firstRow="0" w:lastRow="0" w:firstColumn="0" w:lastColumn="0" w:noHBand="0" w:noVBand="0"/>
-      </w:tblPr>
-      <w:tblGrid>
-        <w:gridCol w:w="2073"/>
-        <w:gridCol w:w="7148"/>
-      </w:tblGrid>
-      <w:tr>
-        <w:trPr>
-          <w:trHeight w:val="560"/>
-        </w:trPr>
-        <w:tc>
-          <w:tcPr>
-            <w:tcW w:w="2073" w:type="dxa"/>
-            <w:shd w:val="pct10" w:color="auto" w:fill="FFFFFF"/>
-          </w:tcPr>
-          <w:p>
-            <w:pPr>
-              <w:pStyle w:val="Heading2"/>
-              <w:spacing w:before="0" w:after="0" w:line="240" w:lineRule="auto"/>
-              <w:rPr>
-                <w:rFonts w:ascii="Arial" w:hAnsi="Arial" w:cs="Arial"/>
-                <w:bCs/>
-                <w:sz w:val="22"/>
-                <w:szCs w:val="22"/>
-                <w:lang w:val="es-AR"/>
-              </w:rPr>
-            </w:pPr>
-            <w:r>
-              <w:rPr>
-                <w:rFonts w:ascii="Arial" w:hAnsi="Arial" w:cs="Arial"/>
-                <w:bCs/>
-                <w:sz w:val="22"/>
-                <w:szCs w:val="22"/>
-                <w:lang w:val="es-AR"/>
-              </w:rPr>
-              <w:t>Caso de Uso</w:t>
-            </w:r>
-          </w:p>
-        </w:tc>
-        <w:tc>
-          <w:tcPr>
-            <w:tcW w:w="7148" w:type="dxa"/>
-          </w:tcPr>
-          <w:p>
-            <w:pPr>
-              <w:pStyle w:val="Heading3"/>
-              <w:rPr>
-                <w:rFonts w:ascii="Arial" w:hAnsi="Arial" w:cs="Arial"/>
-                <w:b/>
-                <w:bCs/>
-                <w:i w:val="0"/>
-                <w:iCs/>
-                <w:sz w:val="22"/>
-                <w:szCs w:val="22"/>
-                <w:lang w:val="es-AR"/>
-              </w:rPr>
-            </w:pPr>
-            <w:r>
-              <w:rPr>
-                <w:rFonts w:ascii="Arial" w:hAnsi="Arial" w:cs="Arial"/>
-                <w:b/>
-                <w:bCs/>
-                <w:i w:val="0"/>
-                <w:iCs/>
-                <w:sz w:val="22"/>
-                <w:szCs w:val="22"/>
-                <w:lang w:val="es-AR"/>
-              </w:rPr>
-              <w:t>CU-GD</w:t>
-            </w:r>
-            <w:r>
-              <w:rPr>
-                <w:rFonts w:ascii="Arial" w:hAnsi="Arial" w:cs="Arial"/>
-                <w:b/>
-                <w:bCs/>
-                <w:i w:val="0"/>
-                <w:iCs/>
-                <w:sz w:val="22"/>
-                <w:szCs w:val="22"/>
-                <w:lang w:val="es-AR"/>
-              </w:rPr>
-              <w:t>-003-Editar Docente</w:t>
-            </w:r>
-          </w:p>
-        </w:tc>
-      </w:tr>
-      <w:tr>
-        <w:tc>
-          <w:tcPr>
-            <w:tcW w:w="2073" w:type="dxa"/>
-            <w:shd w:val="pct10" w:color="000000" w:fill="FFFFFF"/>
-          </w:tcPr>
-          <w:p>
-            <w:pPr>
-              <w:rPr>
-                <w:rFonts w:ascii="Arial" w:hAnsi="Arial" w:cs="Arial"/>
-                <w:b/>
-                <w:sz w:val="22"/>
-                <w:szCs w:val="22"/>
-                <w:lang w:val="es-AR"/>
-              </w:rPr>
-            </w:pPr>
-            <w:r>
-              <w:rPr>
-                <w:rFonts w:ascii="Arial" w:hAnsi="Arial" w:cs="Arial"/>
-                <w:b/>
-                <w:sz w:val="22"/>
-                <w:szCs w:val="22"/>
-                <w:lang w:val="es-AR"/>
-              </w:rPr>
-              <w:t>Breve Descripción</w:t>
-            </w:r>
-          </w:p>
-        </w:tc>
-        <w:tc>
-          <w:tcPr>
-            <w:tcW w:w="7148" w:type="dxa"/>
-          </w:tcPr>
-          <w:p>
-            <w:pPr>
-              <w:ind w:left="169"/>
-              <w:jc w:val="both"/>
-              <w:rPr>
-                <w:rFonts w:ascii="Arial" w:hAnsi="Arial" w:cs="Arial"/>
-                <w:sz w:val="22"/>
-                <w:szCs w:val="22"/>
-                <w:lang w:val="es-AR"/>
-              </w:rPr>
-            </w:pPr>
-            <w:r>
-              <w:rPr>
-                <w:rFonts w:ascii="Arial" w:hAnsi="Arial" w:cs="Arial"/>
-                <w:sz w:val="22"/>
-                <w:szCs w:val="22"/>
-                <w:lang w:val="es-AR"/>
-              </w:rPr>
-              <w:t>Editar información del docente</w:t>
-            </w:r>
-          </w:p>
-        </w:tc>
-      </w:tr>
-      <w:tr>
-        <w:tc>
-          <w:tcPr>
-            <w:tcW w:w="2073" w:type="dxa"/>
-            <w:shd w:val="pct10" w:color="000000" w:fill="FFFFFF"/>
-          </w:tcPr>
-          <w:p>
-            <w:pPr>
-              <w:rPr>
-                <w:rFonts w:ascii="Arial" w:hAnsi="Arial" w:cs="Arial"/>
-                <w:b/>
-                <w:sz w:val="22"/>
-                <w:szCs w:val="22"/>
-                <w:lang w:val="es-AR"/>
-              </w:rPr>
-            </w:pPr>
-            <w:r>
-              <w:rPr>
-                <w:rFonts w:ascii="Arial" w:hAnsi="Arial" w:cs="Arial"/>
-                <w:b/>
-                <w:sz w:val="22"/>
-                <w:szCs w:val="22"/>
-                <w:lang w:val="es-AR"/>
-              </w:rPr>
-              <w:t>Actores</w:t>
-            </w:r>
-          </w:p>
-        </w:tc>
-        <w:tc>
-          <w:tcPr>
-            <w:tcW w:w="7148" w:type="dxa"/>
-          </w:tcPr>
-          <w:p>
-            <w:pPr>
-              <w:ind w:left="169"/>
-              <w:rPr>
-                <w:rFonts w:ascii="Arial" w:hAnsi="Arial" w:cs="Arial"/>
-                <w:sz w:val="22"/>
-                <w:szCs w:val="22"/>
-                <w:lang w:val="es-AR"/>
-              </w:rPr>
-            </w:pPr>
-            <w:r>
-              <w:rPr>
-                <w:rFonts w:ascii="Arial" w:hAnsi="Arial" w:cs="Arial"/>
-                <w:sz w:val="22"/>
-                <w:szCs w:val="22"/>
-                <w:lang w:val="es-AR"/>
-              </w:rPr>
-              <w:t>Administrador</w:t>
-            </w:r>
-          </w:p>
-        </w:tc>
-      </w:tr>
-      <w:tr>
-        <w:tc>
-          <w:tcPr>
-            <w:tcW w:w="2073" w:type="dxa"/>
-            <w:shd w:val="pct10" w:color="000000" w:fill="FFFFFF"/>
-          </w:tcPr>
-          <w:p>
-            <w:pPr>
-              <w:rPr>
-                <w:rFonts w:ascii="Arial" w:hAnsi="Arial" w:cs="Arial"/>
-                <w:sz w:val="22"/>
-                <w:szCs w:val="22"/>
-                <w:lang w:val="es-AR"/>
-              </w:rPr>
-            </w:pPr>
-            <w:r>
-              <w:rPr>
-                <w:rFonts w:ascii="Arial" w:hAnsi="Arial" w:cs="Arial"/>
-                <w:b/>
-                <w:sz w:val="22"/>
-                <w:szCs w:val="22"/>
-                <w:lang w:val="es-AR"/>
-              </w:rPr>
-              <w:t>Precondiciones</w:t>
-            </w:r>
-          </w:p>
-        </w:tc>
-        <w:tc>
-          <w:tcPr>
-            <w:tcW w:w="7148" w:type="dxa"/>
-          </w:tcPr>
-          <w:p>
-            <w:pPr>
-              <w:numPr>
-                <w:ilvl w:val="0"/>
-                <w:numId w:val="3"/>
-              </w:numPr>
-              <w:tabs>
-                <w:tab w:val="clear" w:pos="780"/>
-              </w:tabs>
-              <w:spacing w:before="100" w:after="100"/>
-              <w:ind w:left="426" w:hanging="284"/>
-              <w:rPr>
-                <w:rFonts w:ascii="Arial" w:hAnsi="Arial" w:cs="Arial"/>
-                <w:sz w:val="22"/>
-                <w:szCs w:val="22"/>
-                <w:lang w:val="es-AR"/>
-              </w:rPr>
-            </w:pPr>
-            <w:r>
-              <w:rPr>
-                <w:rFonts w:ascii="Arial" w:hAnsi="Arial" w:cs="Arial"/>
-                <w:sz w:val="22"/>
-                <w:szCs w:val="22"/>
-                <w:lang w:val="es-AR"/>
-              </w:rPr>
-              <w:t>Ya debe existir el rol de administrador y el mismo debe estar asociado a un usuario</w:t>
-            </w:r>
-          </w:p>
-          <w:p>
-            <w:pPr>
-              <w:numPr>
-                <w:ilvl w:val="0"/>
-                <w:numId w:val="3"/>
-              </w:numPr>
-              <w:tabs>
-                <w:tab w:val="clear" w:pos="780"/>
-              </w:tabs>
-              <w:spacing w:before="100" w:after="100"/>
-              <w:ind w:left="426" w:hanging="284"/>
-              <w:rPr>
-                <w:rFonts w:ascii="Arial" w:hAnsi="Arial" w:cs="Arial"/>
-                <w:sz w:val="22"/>
-                <w:szCs w:val="22"/>
-                <w:lang w:val="es-AR"/>
-              </w:rPr>
-            </w:pPr>
-            <w:r>
-              <w:rPr>
-                <w:rFonts w:ascii="Arial" w:hAnsi="Arial" w:cs="Arial"/>
-                <w:sz w:val="22"/>
-                <w:szCs w:val="22"/>
-                <w:lang w:val="es-AR"/>
-              </w:rPr>
-              <w:t>El usuario administrador debe estar logueado (CU-GD-001)</w:t>
-            </w:r>
-          </w:p>
-        </w:tc>
-      </w:tr>
-      <w:tr>
-        <w:tc>
-          <w:tcPr>
-            <w:tcW w:w="2073" w:type="dxa"/>
-            <w:shd w:val="pct10" w:color="000000" w:fill="FFFFFF"/>
-          </w:tcPr>
-          <w:p>
-            <w:pPr>
-              <w:rPr>
-                <w:rFonts w:ascii="Arial" w:hAnsi="Arial" w:cs="Arial"/>
-                <w:b/>
-                <w:sz w:val="22"/>
-                <w:szCs w:val="22"/>
-                <w:lang w:val="es-AR"/>
-              </w:rPr>
-            </w:pPr>
-            <w:r>
-              <w:rPr>
-                <w:rFonts w:ascii="Arial" w:hAnsi="Arial" w:cs="Arial"/>
-                <w:b/>
-                <w:sz w:val="22"/>
-                <w:szCs w:val="22"/>
-                <w:lang w:val="es-AR"/>
-              </w:rPr>
-              <w:t>Post condiciones</w:t>
-            </w:r>
-          </w:p>
-        </w:tc>
-        <w:tc>
-          <w:tcPr>
-            <w:tcW w:w="7148" w:type="dxa"/>
-          </w:tcPr>
-          <w:p>
-            <w:pPr>
-              <w:numPr>
-                <w:ilvl w:val="0"/>
-                <w:numId w:val="3"/>
-              </w:numPr>
-              <w:tabs>
-                <w:tab w:val="clear" w:pos="780"/>
-                <w:tab w:val="num" w:pos="519"/>
-              </w:tabs>
-              <w:spacing w:before="100" w:after="100"/>
-              <w:ind w:hanging="545"/>
-              <w:jc w:val="both"/>
-              <w:rPr>
-                <w:rFonts w:ascii="Arial" w:hAnsi="Arial" w:cs="Arial"/>
-                <w:i/>
-                <w:sz w:val="22"/>
-                <w:szCs w:val="22"/>
-                <w:lang w:val="es-AR"/>
-              </w:rPr>
-            </w:pPr>
-            <w:r>
-              <w:rPr>
-                <w:rFonts w:ascii="Arial" w:hAnsi="Arial" w:cs="Arial"/>
-                <w:sz w:val="22"/>
-                <w:szCs w:val="22"/>
-                <w:lang w:val="es-AR"/>
-              </w:rPr>
-              <w:t>Quedan persistidos los Datos del docente.</w:t>
-            </w:r>
-          </w:p>
-        </w:tc>
-      </w:tr>
-      <w:tr>
-        <w:tc>
-          <w:tcPr>
-            <w:tcW w:w="2073" w:type="dxa"/>
-            <w:shd w:val="pct10" w:color="000000" w:fill="FFFFFF"/>
-          </w:tcPr>
-          <w:p>
-            <w:pPr>
-              <w:rPr>
-                <w:rFonts w:ascii="Arial" w:hAnsi="Arial" w:cs="Arial"/>
-                <w:sz w:val="22"/>
-                <w:szCs w:val="22"/>
-                <w:lang w:val="es-AR"/>
-              </w:rPr>
-            </w:pPr>
-            <w:r>
-              <w:rPr>
-                <w:rFonts w:ascii="Arial" w:hAnsi="Arial" w:cs="Arial"/>
-                <w:b/>
-                <w:sz w:val="22"/>
-                <w:szCs w:val="22"/>
-                <w:lang w:val="es-AR"/>
-              </w:rPr>
-              <w:t>Referencias</w:t>
-            </w:r>
-          </w:p>
-        </w:tc>
-        <w:tc>
-          <w:tcPr>
-            <w:tcW w:w="7148" w:type="dxa"/>
-          </w:tcPr>
-          <w:p>
-            <w:pPr>
-              <w:rPr>
-                <w:rFonts w:ascii="Arial" w:hAnsi="Arial" w:cs="Arial"/>
-                <w:i/>
-                <w:sz w:val="22"/>
-                <w:szCs w:val="22"/>
-                <w:lang w:val="es-AR"/>
-              </w:rPr>
-            </w:pPr>
-            <w:r>
-              <w:rPr>
-                <w:rFonts w:ascii="Arial" w:hAnsi="Arial" w:cs="Arial"/>
-                <w:i/>
-                <w:sz w:val="22"/>
-                <w:szCs w:val="22"/>
-                <w:lang w:val="es-AR"/>
-              </w:rPr>
-              <w:t>N/A</w:t>
-            </w:r>
-          </w:p>
-        </w:tc>
-      </w:tr>
-      <w:tr>
-        <w:tc>
-          <w:tcPr>
-            <w:tcW w:w="2073" w:type="dxa"/>
-            <w:shd w:val="pct10" w:color="000000" w:fill="FFFFFF"/>
-          </w:tcPr>
-          <w:p>
-            <w:pPr>
-              <w:rPr>
-                <w:rFonts w:ascii="Arial" w:hAnsi="Arial" w:cs="Arial"/>
-                <w:b/>
-                <w:sz w:val="22"/>
-                <w:szCs w:val="22"/>
-                <w:lang w:val="es-AR"/>
-              </w:rPr>
-            </w:pPr>
-            <w:r>
-              <w:rPr>
-                <w:rFonts w:ascii="Arial" w:hAnsi="Arial" w:cs="Arial"/>
-                <w:b/>
-                <w:sz w:val="22"/>
-                <w:szCs w:val="22"/>
-                <w:lang w:val="es-AR"/>
-              </w:rPr>
-              <w:t>Requerimientos No Funcionales</w:t>
-            </w:r>
-          </w:p>
-        </w:tc>
-        <w:tc>
-          <w:tcPr>
-            <w:tcW w:w="7148" w:type="dxa"/>
-          </w:tcPr>
-          <w:p>
-            <w:pPr>
-              <w:jc w:val="both"/>
-              <w:rPr>
-                <w:rFonts w:ascii="Arial" w:hAnsi="Arial" w:cs="Arial"/>
-                <w:i/>
-                <w:iCs/>
-                <w:sz w:val="22"/>
-                <w:szCs w:val="22"/>
-                <w:lang w:val="es-AR"/>
-              </w:rPr>
-            </w:pPr>
-            <w:r>
-              <w:rPr>
-                <w:rFonts w:ascii="Arial" w:hAnsi="Arial" w:cs="Arial"/>
-                <w:i/>
-                <w:iCs/>
-                <w:sz w:val="22"/>
-                <w:szCs w:val="22"/>
-                <w:lang w:val="es-AR"/>
-              </w:rPr>
-              <w:t>N/A</w:t>
-            </w:r>
-          </w:p>
-        </w:tc>
-      </w:tr>
-      <w:tr>
-        <w:trPr>
-          <w:cantSplit/>
-        </w:trPr>
-        <w:tc>
-          <w:tcPr>
-            <w:tcW w:w="9221" w:type="dxa"/>
-            <w:gridSpan w:val="2"/>
-            <w:tcBorders>
-              <w:bottom w:val="thinThickLargeGap" w:sz="6" w:space="0" w:color="808080"/>
-            </w:tcBorders>
-            <w:shd w:val="pct10" w:color="000000" w:fill="FFFFFF"/>
-          </w:tcPr>
-          <w:p>
-            <w:pPr>
-              <w:rPr>
-                <w:rFonts w:ascii="Arial" w:hAnsi="Arial" w:cs="Arial"/>
-                <w:i/>
-                <w:sz w:val="22"/>
-                <w:szCs w:val="22"/>
-                <w:lang w:val="es-AR"/>
-              </w:rPr>
-            </w:pPr>
-            <w:r>
-              <w:rPr>
-                <w:rFonts w:ascii="Arial" w:hAnsi="Arial" w:cs="Arial"/>
-                <w:b/>
-                <w:bCs/>
-                <w:sz w:val="22"/>
-                <w:szCs w:val="22"/>
-                <w:lang w:val="es-AR"/>
-              </w:rPr>
-              <w:t>Curso Normal</w:t>
-            </w:r>
-          </w:p>
-        </w:tc>
-      </w:tr>
-      <w:tr>
-        <w:trPr>
-          <w:cantSplit/>
-        </w:trPr>
-        <w:tc>
-          <w:tcPr>
-            <w:tcW w:w="9221" w:type="dxa"/>
-            <w:gridSpan w:val="2"/>
-          </w:tcPr>
-          <w:p>
-            <w:pPr>
-              <w:rPr>
-                <w:rFonts w:ascii="Arial" w:hAnsi="Arial" w:cs="Arial"/>
-                <w:sz w:val="22"/>
-                <w:szCs w:val="22"/>
-                <w:lang w:val="es-AR"/>
-              </w:rPr>
-            </w:pPr>
-            <w:r>
-              <w:rPr>
-                <w:rFonts w:ascii="Arial" w:hAnsi="Arial" w:cs="Arial"/>
-                <w:sz w:val="22"/>
-                <w:szCs w:val="22"/>
-                <w:lang w:val="es-AR"/>
-              </w:rPr>
-              <w:t xml:space="preserve">1- </w:t>
-            </w:r>
-            <w:r>
-              <w:rPr>
-                <w:rFonts w:ascii="Arial" w:hAnsi="Arial" w:cs="Arial"/>
-                <w:sz w:val="22"/>
-                <w:szCs w:val="22"/>
-                <w:lang w:val="es-AR"/>
-              </w:rPr>
-              <w:t xml:space="preserve">El sistema muestra la pantalla </w:t>
-            </w:r>
-            <w:r>
-              <w:rPr>
-                <w:rFonts w:ascii="Arial" w:hAnsi="Arial" w:cs="Arial"/>
-                <w:sz w:val="22"/>
-                <w:szCs w:val="22"/>
-                <w:lang w:val="es-AR"/>
-              </w:rPr>
-              <w:t>inicial</w:t>
-            </w:r>
-            <w:r>
-              <w:rPr>
-                <w:rFonts w:ascii="Arial" w:hAnsi="Arial" w:cs="Arial"/>
-                <w:sz w:val="22"/>
-                <w:szCs w:val="22"/>
-                <w:lang w:val="es-AR"/>
-              </w:rPr>
-              <w:t>.</w:t>
-            </w:r>
-          </w:p>
-        </w:tc>
-      </w:tr>
-      <w:tr>
-        <w:trPr>
-          <w:cantSplit/>
-        </w:trPr>
-        <w:tc>
-          <w:tcPr>
-            <w:tcW w:w="9221" w:type="dxa"/>
-            <w:gridSpan w:val="2"/>
-          </w:tcPr>
-          <w:p>
-            <w:pPr>
-              <w:rPr>
-                <w:rFonts w:ascii="Arial" w:hAnsi="Arial" w:cs="Arial"/>
-                <w:sz w:val="22"/>
-                <w:szCs w:val="22"/>
-                <w:lang w:val="es-AR"/>
-              </w:rPr>
-            </w:pPr>
-            <w:r>
-              <w:rPr>
-                <w:rFonts w:ascii="Arial" w:hAnsi="Arial" w:cs="Arial"/>
-                <w:sz w:val="22"/>
-                <w:szCs w:val="22"/>
-                <w:lang w:val="es-AR"/>
-              </w:rPr>
-              <w:t>2</w:t>
-            </w:r>
-            <w:r>
-              <w:rPr>
-                <w:rFonts w:ascii="Arial" w:hAnsi="Arial" w:cs="Arial"/>
-                <w:sz w:val="22"/>
-                <w:szCs w:val="22"/>
-                <w:lang w:val="es-AR"/>
-              </w:rPr>
-              <w:t>- El actor selecciona la opción</w:t>
-            </w:r>
-            <w:r>
-              <w:rPr>
-                <w:rFonts w:ascii="Arial" w:hAnsi="Arial" w:cs="Arial"/>
-                <w:sz w:val="22"/>
-                <w:szCs w:val="22"/>
-                <w:lang w:val="es-AR"/>
-              </w:rPr>
-              <w:t xml:space="preserve"> </w:t>
-            </w:r>
-            <w:r>
-              <w:rPr>
-                <w:rFonts w:ascii="Arial" w:hAnsi="Arial" w:cs="Arial"/>
-                <w:sz w:val="22"/>
-                <w:szCs w:val="22"/>
-                <w:lang w:val="es-AR"/>
-              </w:rPr>
-              <w:t>Docente</w:t>
-            </w:r>
-            <w:r>
-              <w:rPr>
-                <w:rFonts w:ascii="Arial" w:hAnsi="Arial" w:cs="Arial"/>
-                <w:sz w:val="22"/>
-                <w:szCs w:val="22"/>
-                <w:lang w:val="es-AR"/>
-              </w:rPr>
-              <w:t>.</w:t>
-            </w:r>
-          </w:p>
-        </w:tc>
-      </w:tr>
-      <w:tr>
-        <w:trPr>
-          <w:cantSplit/>
-        </w:trPr>
-        <w:tc>
-          <w:tcPr>
-            <w:tcW w:w="9221" w:type="dxa"/>
-            <w:gridSpan w:val="2"/>
-          </w:tcPr>
-          <w:p>
-            <w:pPr>
-              <w:rPr>
-                <w:rFonts w:ascii="Arial" w:hAnsi="Arial" w:cs="Arial"/>
-                <w:sz w:val="22"/>
-                <w:szCs w:val="22"/>
-                <w:lang w:val="es-AR"/>
-              </w:rPr>
-            </w:pPr>
-            <w:r>
-              <w:rPr>
-                <w:rFonts w:ascii="Arial" w:hAnsi="Arial" w:cs="Arial"/>
-                <w:sz w:val="22"/>
-                <w:szCs w:val="22"/>
-                <w:lang w:val="es-AR"/>
-              </w:rPr>
-              <w:t xml:space="preserve">3- </w:t>
-            </w:r>
-            <w:r>
-              <w:rPr>
-                <w:rFonts w:ascii="Arial" w:hAnsi="Arial" w:cs="Arial"/>
-                <w:sz w:val="22"/>
-                <w:szCs w:val="22"/>
-                <w:lang w:val="es-AR"/>
-              </w:rPr>
-              <w:t>El sistema muestra un buscador con la lista de docentes</w:t>
-            </w:r>
-            <w:r>
-              <w:rPr>
-                <w:rFonts w:ascii="Arial" w:hAnsi="Arial" w:cs="Arial"/>
-                <w:sz w:val="22"/>
-                <w:szCs w:val="22"/>
-                <w:lang w:val="es-AR"/>
-              </w:rPr>
-              <w:t>.</w:t>
-            </w:r>
-          </w:p>
-        </w:tc>
-      </w:tr>
-      <w:tr>
-        <w:trPr>
-          <w:cantSplit/>
-        </w:trPr>
-        <w:tc>
-          <w:tcPr>
-            <w:tcW w:w="9221" w:type="dxa"/>
-            <w:gridSpan w:val="2"/>
-          </w:tcPr>
-          <w:p>
-            <w:pPr>
-              <w:rPr>
-                <w:rFonts w:ascii="Arial" w:hAnsi="Arial" w:cs="Arial"/>
-                <w:sz w:val="22"/>
-                <w:szCs w:val="22"/>
-                <w:lang w:val="es-AR"/>
-              </w:rPr>
-            </w:pPr>
-            <w:r>
-              <w:rPr>
-                <w:rFonts w:ascii="Arial" w:hAnsi="Arial" w:cs="Arial"/>
-                <w:sz w:val="22"/>
-                <w:szCs w:val="22"/>
-                <w:lang w:val="es-AR"/>
-              </w:rPr>
-              <w:t>4</w:t>
-            </w:r>
-            <w:r>
-              <w:rPr>
-                <w:rFonts w:ascii="Arial" w:hAnsi="Arial" w:cs="Arial"/>
-                <w:sz w:val="22"/>
-                <w:szCs w:val="22"/>
-                <w:lang w:val="es-AR"/>
-              </w:rPr>
-              <w:t>- El acto</w:t>
-            </w:r>
-            <w:r>
-              <w:rPr>
-                <w:rFonts w:ascii="Arial" w:hAnsi="Arial" w:cs="Arial"/>
-                <w:sz w:val="22"/>
-                <w:szCs w:val="22"/>
-                <w:lang w:val="es-AR"/>
-              </w:rPr>
-              <w:t>r ingresa los datos de búsqueda</w:t>
-            </w:r>
-            <w:r>
-              <w:rPr>
-                <w:rFonts w:ascii="Arial" w:hAnsi="Arial" w:cs="Arial"/>
-                <w:sz w:val="22"/>
-                <w:szCs w:val="22"/>
-                <w:lang w:val="es-AR"/>
-              </w:rPr>
-              <w:t>. Ver nota 1.</w:t>
-            </w:r>
-          </w:p>
-        </w:tc>
-      </w:tr>
-      <w:tr>
-        <w:trPr>
-          <w:cantSplit/>
-        </w:trPr>
-        <w:tc>
-          <w:tcPr>
-            <w:tcW w:w="9221" w:type="dxa"/>
-            <w:gridSpan w:val="2"/>
-          </w:tcPr>
-          <w:p>
-            <w:pPr>
-              <w:rPr>
-                <w:rFonts w:ascii="Arial" w:hAnsi="Arial" w:cs="Arial"/>
-                <w:sz w:val="22"/>
-                <w:szCs w:val="22"/>
-                <w:lang w:val="es-AR"/>
-              </w:rPr>
-            </w:pPr>
-            <w:r>
-              <w:rPr>
-                <w:rFonts w:ascii="Arial" w:hAnsi="Arial" w:cs="Arial"/>
-                <w:sz w:val="22"/>
-                <w:szCs w:val="22"/>
-                <w:lang w:val="es-AR"/>
-              </w:rPr>
-              <w:t>5-</w:t>
-            </w:r>
-            <w:r>
-              <w:rPr>
-                <w:rFonts w:ascii="Arial" w:hAnsi="Arial" w:cs="Arial"/>
-                <w:sz w:val="22"/>
-                <w:szCs w:val="22"/>
-                <w:lang w:val="es-AR"/>
-              </w:rPr>
-              <w:t xml:space="preserve"> El sistema realiza la búsqued</w:t>
-            </w:r>
-            <w:r>
-              <w:rPr>
-                <w:rFonts w:ascii="Arial" w:hAnsi="Arial" w:cs="Arial"/>
-                <w:sz w:val="22"/>
-                <w:szCs w:val="22"/>
-                <w:lang w:val="es-AR"/>
-              </w:rPr>
-              <w:t xml:space="preserve">a y muestra la lista de </w:t>
-            </w:r>
-            <w:r>
-              <w:rPr>
-                <w:rFonts w:ascii="Arial" w:hAnsi="Arial" w:cs="Arial"/>
-                <w:sz w:val="22"/>
-                <w:szCs w:val="22"/>
-                <w:lang w:val="es-AR"/>
-              </w:rPr>
-              <w:t>docentes</w:t>
-            </w:r>
-            <w:r>
-              <w:rPr>
-                <w:rFonts w:ascii="Arial" w:hAnsi="Arial" w:cs="Arial"/>
-                <w:sz w:val="22"/>
-                <w:szCs w:val="22"/>
-                <w:lang w:val="es-AR"/>
-              </w:rPr>
-              <w:t>.</w:t>
-            </w:r>
-          </w:p>
-        </w:tc>
-      </w:tr>
-      <w:tr>
-        <w:trPr>
-          <w:cantSplit/>
-        </w:trPr>
-        <w:tc>
-          <w:tcPr>
-            <w:tcW w:w="9221" w:type="dxa"/>
-            <w:gridSpan w:val="2"/>
-          </w:tcPr>
-          <w:p>
-            <w:pPr>
-              <w:rPr>
-                <w:rFonts w:ascii="Arial" w:hAnsi="Arial" w:cs="Arial"/>
-                <w:sz w:val="22"/>
-                <w:szCs w:val="22"/>
-                <w:lang w:val="es-AR"/>
-              </w:rPr>
-            </w:pPr>
-            <w:r>
-              <w:rPr>
-                <w:rFonts w:ascii="Arial" w:hAnsi="Arial" w:cs="Arial"/>
-                <w:sz w:val="22"/>
-                <w:szCs w:val="22"/>
-                <w:lang w:val="es-AR"/>
-              </w:rPr>
-              <w:t>6</w:t>
-            </w:r>
-            <w:r>
-              <w:rPr>
-                <w:rFonts w:ascii="Arial" w:hAnsi="Arial" w:cs="Arial"/>
-                <w:sz w:val="22"/>
-                <w:szCs w:val="22"/>
-                <w:lang w:val="es-AR"/>
-              </w:rPr>
-              <w:t xml:space="preserve">- El Actor selecciona el </w:t>
-            </w:r>
-            <w:r>
-              <w:rPr>
-                <w:rFonts w:ascii="Arial" w:hAnsi="Arial" w:cs="Arial"/>
-                <w:sz w:val="22"/>
-                <w:szCs w:val="22"/>
-                <w:lang w:val="es-AR"/>
-              </w:rPr>
-              <w:t>docente</w:t>
-            </w:r>
-            <w:r>
-              <w:rPr>
-                <w:rFonts w:ascii="Arial" w:hAnsi="Arial" w:cs="Arial"/>
-                <w:sz w:val="22"/>
-                <w:szCs w:val="22"/>
-                <w:lang w:val="es-AR"/>
-              </w:rPr>
-              <w:t>.</w:t>
-            </w:r>
-          </w:p>
-        </w:tc>
-      </w:tr>
-      <w:tr>
-        <w:trPr>
-          <w:cantSplit/>
-        </w:trPr>
-        <w:tc>
-          <w:tcPr>
-            <w:tcW w:w="9221" w:type="dxa"/>
-            <w:gridSpan w:val="2"/>
-          </w:tcPr>
-          <w:p>
-            <w:pPr>
-              <w:rPr>
-                <w:rFonts w:ascii="Arial" w:hAnsi="Arial" w:cs="Arial"/>
-                <w:sz w:val="22"/>
-                <w:szCs w:val="22"/>
-                <w:lang w:val="es-AR"/>
-              </w:rPr>
-            </w:pPr>
-            <w:r>
-              <w:rPr>
-                <w:rFonts w:ascii="Arial" w:hAnsi="Arial" w:cs="Arial"/>
-                <w:sz w:val="22"/>
-                <w:szCs w:val="22"/>
-                <w:lang w:val="es-AR"/>
-              </w:rPr>
-              <w:t>7</w:t>
-            </w:r>
-            <w:r>
-              <w:rPr>
-                <w:rFonts w:ascii="Arial" w:hAnsi="Arial" w:cs="Arial"/>
-                <w:sz w:val="22"/>
-                <w:szCs w:val="22"/>
-                <w:lang w:val="es-AR"/>
-              </w:rPr>
-              <w:t xml:space="preserve">- El sistema muestra los datos del </w:t>
-            </w:r>
-            <w:r>
-              <w:rPr>
-                <w:rFonts w:ascii="Arial" w:hAnsi="Arial" w:cs="Arial"/>
-                <w:sz w:val="22"/>
-                <w:szCs w:val="22"/>
-                <w:lang w:val="es-AR"/>
-              </w:rPr>
-              <w:t>docente</w:t>
-            </w:r>
-            <w:r>
-              <w:rPr>
-                <w:rFonts w:ascii="Arial" w:hAnsi="Arial" w:cs="Arial"/>
-                <w:sz w:val="22"/>
-                <w:szCs w:val="22"/>
-                <w:lang w:val="es-AR"/>
-              </w:rPr>
-              <w:t xml:space="preserve">. </w:t>
-            </w:r>
-          </w:p>
-        </w:tc>
-      </w:tr>
-      <w:tr>
-        <w:trPr>
-          <w:cantSplit/>
-        </w:trPr>
-        <w:tc>
-          <w:tcPr>
-            <w:tcW w:w="9221" w:type="dxa"/>
-            <w:gridSpan w:val="2"/>
-            <w:vAlign w:val="center"/>
-          </w:tcPr>
-          <w:p>
-            <w:pPr>
-              <w:rPr>
-                <w:rFonts w:ascii="Arial" w:hAnsi="Arial" w:cs="Arial"/>
-                <w:sz w:val="22"/>
-                <w:szCs w:val="22"/>
-                <w:lang w:val="es-AR"/>
-              </w:rPr>
-            </w:pPr>
-            <w:r>
-              <w:rPr>
-                <w:rFonts w:ascii="Arial" w:hAnsi="Arial" w:cs="Arial"/>
-                <w:sz w:val="22"/>
-                <w:szCs w:val="22"/>
-                <w:lang w:val="es-AR"/>
-              </w:rPr>
-              <w:t>8</w:t>
-            </w:r>
-            <w:r>
-              <w:rPr>
-                <w:rFonts w:ascii="Arial" w:hAnsi="Arial" w:cs="Arial"/>
-                <w:sz w:val="22"/>
-                <w:szCs w:val="22"/>
-                <w:lang w:val="es-AR"/>
-              </w:rPr>
-              <w:t xml:space="preserve">- El actor </w:t>
-            </w:r>
-            <w:r>
-              <w:rPr>
-                <w:rFonts w:ascii="Arial" w:hAnsi="Arial" w:cs="Arial"/>
-                <w:sz w:val="22"/>
-                <w:szCs w:val="22"/>
-                <w:lang w:val="es-AR"/>
-              </w:rPr>
-              <w:t>ed</w:t>
-            </w:r>
-            <w:r>
-              <w:rPr>
-                <w:rFonts w:ascii="Arial" w:hAnsi="Arial" w:cs="Arial"/>
-                <w:sz w:val="22"/>
-                <w:szCs w:val="22"/>
-                <w:lang w:val="es-AR"/>
-              </w:rPr>
-              <w:t>ita</w:t>
-            </w:r>
-            <w:r>
-              <w:rPr>
-                <w:rFonts w:ascii="Arial" w:hAnsi="Arial" w:cs="Arial"/>
-                <w:sz w:val="22"/>
-                <w:szCs w:val="22"/>
-                <w:lang w:val="es-AR"/>
-              </w:rPr>
-              <w:t xml:space="preserve"> los </w:t>
-            </w:r>
-            <w:r>
-              <w:rPr>
-                <w:rFonts w:ascii="Arial" w:hAnsi="Arial" w:cs="Arial"/>
-                <w:sz w:val="22"/>
-                <w:szCs w:val="22"/>
-                <w:lang w:val="es-AR"/>
-              </w:rPr>
-              <w:t>campos correspondientes</w:t>
-            </w:r>
-            <w:r>
-              <w:rPr>
-                <w:rFonts w:ascii="Arial" w:hAnsi="Arial" w:cs="Arial"/>
-                <w:sz w:val="22"/>
-                <w:szCs w:val="22"/>
-                <w:lang w:val="es-AR"/>
-              </w:rPr>
-              <w:t>. Ver nota 2.</w:t>
-            </w:r>
-          </w:p>
-        </w:tc>
-      </w:tr>
-      <w:tr>
-        <w:trPr>
-          <w:cantSplit/>
-        </w:trPr>
-        <w:tc>
-          <w:tcPr>
-            <w:tcW w:w="9221" w:type="dxa"/>
-            <w:gridSpan w:val="2"/>
-          </w:tcPr>
-          <w:p>
-            <w:pPr>
-              <w:rPr>
-                <w:rFonts w:ascii="Arial" w:hAnsi="Arial" w:cs="Arial"/>
-                <w:sz w:val="22"/>
-                <w:szCs w:val="22"/>
-                <w:lang w:val="es-AR"/>
-              </w:rPr>
-            </w:pPr>
-            <w:r>
-              <w:rPr>
-                <w:rFonts w:ascii="Arial" w:hAnsi="Arial" w:cs="Arial"/>
-                <w:sz w:val="22"/>
-                <w:szCs w:val="22"/>
-                <w:lang w:val="es-AR"/>
-              </w:rPr>
-              <w:t>9</w:t>
-            </w:r>
-            <w:r>
-              <w:rPr>
-                <w:rFonts w:ascii="Arial" w:hAnsi="Arial" w:cs="Arial"/>
-                <w:sz w:val="22"/>
-                <w:szCs w:val="22"/>
-                <w:lang w:val="es-AR"/>
-              </w:rPr>
-              <w:t xml:space="preserve">- El sistema muestra </w:t>
-            </w:r>
-            <w:r>
-              <w:rPr>
-                <w:rFonts w:ascii="Arial" w:hAnsi="Arial" w:cs="Arial"/>
-                <w:sz w:val="22"/>
-                <w:szCs w:val="22"/>
-                <w:lang w:val="es-AR"/>
-              </w:rPr>
-              <w:t>el usuario docente con los datos cargados</w:t>
-            </w:r>
-            <w:r>
-              <w:rPr>
-                <w:rFonts w:ascii="Arial" w:hAnsi="Arial" w:cs="Arial"/>
-                <w:sz w:val="22"/>
-                <w:szCs w:val="22"/>
-                <w:lang w:val="es-AR"/>
-              </w:rPr>
-              <w:t>.</w:t>
-            </w:r>
-          </w:p>
-        </w:tc>
-      </w:tr>
-      <w:tr>
-        <w:trPr>
-          <w:cantSplit/>
-        </w:trPr>
-        <w:tc>
-          <w:tcPr>
-            <w:tcW w:w="9221" w:type="dxa"/>
-            <w:gridSpan w:val="2"/>
-          </w:tcPr>
-          <w:p>
-            <w:pPr>
-              <w:rPr>
-                <w:rFonts w:ascii="Arial" w:hAnsi="Arial" w:cs="Arial"/>
-                <w:sz w:val="22"/>
-                <w:szCs w:val="22"/>
-                <w:lang w:val="es-AR"/>
-              </w:rPr>
-            </w:pPr>
-            <w:r>
-              <w:rPr>
-                <w:rFonts w:ascii="Arial" w:hAnsi="Arial" w:cs="Arial"/>
-                <w:sz w:val="22"/>
-                <w:szCs w:val="22"/>
-                <w:lang w:val="es-AR"/>
-              </w:rPr>
-              <w:t>10</w:t>
-            </w:r>
-            <w:r>
-              <w:rPr>
-                <w:rFonts w:ascii="Arial" w:hAnsi="Arial" w:cs="Arial"/>
-                <w:sz w:val="22"/>
-                <w:szCs w:val="22"/>
-                <w:lang w:val="es-AR"/>
-              </w:rPr>
-              <w:t xml:space="preserve">- El actor selecciona </w:t>
-            </w:r>
-            <w:r>
-              <w:rPr>
-                <w:rFonts w:ascii="Arial" w:hAnsi="Arial" w:cs="Arial"/>
-                <w:sz w:val="22"/>
-                <w:szCs w:val="22"/>
-                <w:lang w:val="es-AR"/>
-              </w:rPr>
-              <w:t>Guardar</w:t>
-            </w:r>
-            <w:r>
-              <w:rPr>
-                <w:rFonts w:ascii="Arial" w:hAnsi="Arial" w:cs="Arial"/>
-                <w:sz w:val="22"/>
-                <w:szCs w:val="22"/>
-                <w:lang w:val="es-AR"/>
-              </w:rPr>
-              <w:t>.</w:t>
-            </w:r>
-          </w:p>
-        </w:tc>
-      </w:tr>
-      <w:tr>
-        <w:trPr>
-          <w:cantSplit/>
-        </w:trPr>
-        <w:tc>
-          <w:tcPr>
-            <w:tcW w:w="9221" w:type="dxa"/>
-            <w:gridSpan w:val="2"/>
-          </w:tcPr>
-          <w:p>
-            <w:pPr>
-              <w:pStyle w:val="ContenidodeTabla"/>
-              <w:suppressAutoHyphens/>
-              <w:rPr>
-                <w:rFonts w:ascii="Arial" w:hAnsi="Arial" w:cs="Arial"/>
-                <w:sz w:val="22"/>
-                <w:szCs w:val="22"/>
-                <w:lang w:val="es-AR"/>
-              </w:rPr>
-            </w:pPr>
-            <w:r>
-              <w:rPr>
-                <w:rFonts w:ascii="Arial" w:hAnsi="Arial" w:cs="Arial"/>
-                <w:sz w:val="22"/>
-                <w:szCs w:val="22"/>
-                <w:lang w:val="es-AR" w:eastAsia="en-US"/>
-              </w:rPr>
-              <w:t>11</w:t>
-            </w:r>
-            <w:r>
-              <w:rPr>
-                <w:rFonts w:ascii="Arial" w:hAnsi="Arial" w:cs="Arial"/>
-                <w:sz w:val="22"/>
-                <w:szCs w:val="22"/>
-                <w:lang w:val="es-AR" w:eastAsia="en-US"/>
-              </w:rPr>
-              <w:t>-</w:t>
-            </w:r>
-            <w:r>
-              <w:rPr>
-                <w:rFonts w:ascii="Arial" w:hAnsi="Arial" w:cs="Arial"/>
-                <w:sz w:val="22"/>
-                <w:szCs w:val="22"/>
-                <w:lang w:val="es-AR" w:eastAsia="en-US"/>
-              </w:rPr>
-              <w:t xml:space="preserve"> </w:t>
-            </w:r>
-            <w:r>
-              <w:rPr>
-                <w:rFonts w:ascii="Arial" w:hAnsi="Arial" w:cs="Arial"/>
-                <w:sz w:val="22"/>
-                <w:szCs w:val="22"/>
-                <w:lang w:val="es-AR" w:eastAsia="en-US"/>
-              </w:rPr>
-              <w:t xml:space="preserve">El sistema mensaje de éxito. </w:t>
-            </w:r>
-            <w:r>
-              <w:rPr>
-                <w:rFonts w:ascii="Arial" w:hAnsi="Arial" w:cs="Arial"/>
-                <w:sz w:val="22"/>
-                <w:szCs w:val="22"/>
-                <w:lang w:val="es-AR" w:eastAsia="en-US"/>
-              </w:rPr>
-              <w:t>“</w:t>
-            </w:r>
-            <w:r>
-              <w:rPr>
-                <w:rFonts w:ascii="Arial" w:hAnsi="Arial" w:cs="Arial"/>
-                <w:sz w:val="22"/>
-                <w:szCs w:val="22"/>
-                <w:lang w:val="es-AR" w:eastAsia="en-US"/>
-              </w:rPr>
-              <w:t>El usuario se ha modificado con éxito</w:t>
-            </w:r>
-            <w:r>
-              <w:rPr>
-                <w:rFonts w:ascii="Arial" w:hAnsi="Arial" w:cs="Arial"/>
-                <w:sz w:val="22"/>
-                <w:szCs w:val="22"/>
-                <w:lang w:val="es-AR" w:eastAsia="en-US"/>
-              </w:rPr>
-              <w:t>”.</w:t>
-            </w:r>
-          </w:p>
-        </w:tc>
-      </w:tr>
-      <w:tr>
-        <w:trPr>
-          <w:cantSplit/>
-        </w:trPr>
-        <w:tc>
-          <w:tcPr>
-            <w:tcW w:w="9221" w:type="dxa"/>
-            <w:gridSpan w:val="2"/>
-            <w:tcBorders>
-              <w:bottom w:val="thinThickLargeGap" w:sz="6" w:space="0" w:color="808080"/>
-            </w:tcBorders>
-            <w:shd w:val="pct10" w:color="000000" w:fill="FFFFFF"/>
-          </w:tcPr>
-          <w:p>
-            <w:pPr>
-              <w:rPr>
-                <w:rFonts w:ascii="Arial" w:hAnsi="Arial" w:cs="Arial"/>
-                <w:i/>
-                <w:sz w:val="22"/>
-                <w:szCs w:val="22"/>
-                <w:lang w:val="es-AR"/>
-              </w:rPr>
-            </w:pPr>
-            <w:r>
-              <w:rPr>
-                <w:rFonts w:ascii="Arial" w:hAnsi="Arial" w:cs="Arial"/>
-                <w:b/>
-                <w:bCs/>
-                <w:sz w:val="22"/>
-                <w:szCs w:val="22"/>
-                <w:lang w:val="es-AR"/>
-              </w:rPr>
-              <w:t>Curso Alternativo</w:t>
-            </w:r>
-          </w:p>
-        </w:tc>
-      </w:tr>
-      <w:tr>
-        <w:trPr>
-          <w:cantSplit/>
-        </w:trPr>
-        <w:tc>
-          <w:tcPr>
-            <w:tcW w:w="9221" w:type="dxa"/>
-            <w:gridSpan w:val="2"/>
-            <w:shd w:val="clear" w:color="000000" w:fill="auto"/>
-          </w:tcPr>
-          <w:p>
-            <w:pPr>
-              <w:pStyle w:val="ContenidodeTabla"/>
-              <w:suppressAutoHyphens/>
-              <w:rPr>
-                <w:rFonts w:ascii="Arial" w:hAnsi="Arial" w:cs="Arial"/>
-                <w:sz w:val="22"/>
-                <w:szCs w:val="22"/>
-                <w:lang w:val="es-AR" w:eastAsia="en-US"/>
-              </w:rPr>
-            </w:pPr>
-            <w:r>
-              <w:rPr>
-                <w:rFonts w:ascii="Arial" w:hAnsi="Arial" w:cs="Arial"/>
-                <w:sz w:val="22"/>
-                <w:szCs w:val="22"/>
-                <w:lang w:val="es-AR" w:eastAsia="en-US"/>
-              </w:rPr>
-              <w:t>10.1</w:t>
-            </w:r>
-            <w:r>
-              <w:rPr>
-                <w:rFonts w:ascii="Arial" w:hAnsi="Arial" w:cs="Arial"/>
-                <w:sz w:val="22"/>
-                <w:szCs w:val="22"/>
-                <w:lang w:val="es-AR" w:eastAsia="en-US"/>
-              </w:rPr>
-              <w:t xml:space="preserve"> </w:t>
-            </w:r>
-            <w:r>
-              <w:rPr>
-                <w:rFonts w:ascii="Arial" w:hAnsi="Arial" w:cs="Arial"/>
-                <w:sz w:val="22"/>
-                <w:szCs w:val="22"/>
-                <w:lang w:val="es-AR" w:eastAsia="en-US"/>
-              </w:rPr>
-              <w:t>El actor selecciona la opción “Volver”.</w:t>
-            </w:r>
-          </w:p>
-          <w:p>
-            <w:pPr>
-              <w:pStyle w:val="ContenidodeTabla"/>
-              <w:suppressAutoHyphens/>
-              <w:rPr>
-                <w:rFonts w:ascii="Arial" w:hAnsi="Arial" w:cs="Arial"/>
-                <w:sz w:val="22"/>
-                <w:szCs w:val="22"/>
-                <w:lang w:val="es-AR" w:eastAsia="en-US"/>
-              </w:rPr>
-            </w:pPr>
-            <w:r>
-              <w:rPr>
-                <w:rFonts w:ascii="Arial" w:hAnsi="Arial" w:cs="Arial"/>
-                <w:sz w:val="22"/>
-                <w:szCs w:val="22"/>
-                <w:lang w:val="es-AR" w:eastAsia="en-US"/>
-              </w:rPr>
-              <w:t>10</w:t>
-            </w:r>
-            <w:r>
-              <w:rPr>
-                <w:rFonts w:ascii="Arial" w:hAnsi="Arial" w:cs="Arial"/>
-                <w:sz w:val="22"/>
-                <w:szCs w:val="22"/>
-                <w:lang w:val="es-AR" w:eastAsia="en-US"/>
-              </w:rPr>
-              <w:t xml:space="preserve">.2 </w:t>
-            </w:r>
-            <w:r>
-              <w:rPr>
-                <w:rFonts w:ascii="Arial" w:hAnsi="Arial" w:cs="Arial"/>
-                <w:sz w:val="22"/>
-                <w:szCs w:val="22"/>
-                <w:lang w:val="es-AR" w:eastAsia="en-US"/>
-              </w:rPr>
-              <w:t xml:space="preserve">El sistema emite un mensaje de Confirmación. </w:t>
-            </w:r>
-            <w:r>
-              <w:rPr>
-                <w:rFonts w:ascii="Arial" w:hAnsi="Arial" w:cs="Arial"/>
-                <w:sz w:val="22"/>
-                <w:szCs w:val="22"/>
-                <w:lang w:val="es-AR" w:eastAsia="en-US"/>
-              </w:rPr>
-              <w:t>“</w:t>
-            </w:r>
-            <w:r>
-              <w:rPr>
-                <w:rFonts w:ascii="Arial" w:hAnsi="Arial" w:cs="Arial"/>
-                <w:sz w:val="22"/>
-                <w:szCs w:val="22"/>
-                <w:lang w:val="es-AR" w:eastAsia="en-US"/>
-              </w:rPr>
-              <w:t>¿Esta seguro que desea volver? Si vuelve se perderán los cambios</w:t>
-            </w:r>
-            <w:r>
-              <w:rPr>
-                <w:rFonts w:ascii="Arial" w:hAnsi="Arial" w:cs="Arial"/>
-                <w:sz w:val="22"/>
-                <w:szCs w:val="22"/>
-                <w:lang w:val="es-AR" w:eastAsia="en-US"/>
-              </w:rPr>
-              <w:t>”</w:t>
-            </w:r>
-            <w:r>
-              <w:rPr>
-                <w:rFonts w:ascii="Arial" w:hAnsi="Arial" w:cs="Arial"/>
-                <w:sz w:val="22"/>
-                <w:szCs w:val="22"/>
-                <w:lang w:val="es-AR" w:eastAsia="en-US"/>
-              </w:rPr>
-              <w:t>.</w:t>
-            </w:r>
-          </w:p>
-          <w:p>
-            <w:pPr>
-              <w:pStyle w:val="ContenidodeTabla"/>
-              <w:suppressAutoHyphens/>
-              <w:rPr>
-                <w:rFonts w:ascii="Arial" w:hAnsi="Arial" w:cs="Arial"/>
-                <w:sz w:val="22"/>
-                <w:szCs w:val="22"/>
-                <w:lang w:val="es-AR" w:eastAsia="en-US"/>
-              </w:rPr>
-            </w:pPr>
-            <w:r>
-              <w:rPr>
-                <w:rFonts w:ascii="Arial" w:hAnsi="Arial" w:cs="Arial"/>
-                <w:sz w:val="22"/>
-                <w:szCs w:val="22"/>
-                <w:lang w:val="es-AR" w:eastAsia="en-US"/>
-              </w:rPr>
-              <w:t>10</w:t>
-            </w:r>
-            <w:r>
-              <w:rPr>
-                <w:rFonts w:ascii="Arial" w:hAnsi="Arial" w:cs="Arial"/>
-                <w:sz w:val="22"/>
-                <w:szCs w:val="22"/>
-                <w:lang w:val="es-AR" w:eastAsia="en-US"/>
-              </w:rPr>
-              <w:t>.3</w:t>
-            </w:r>
-            <w:r>
-              <w:rPr>
-                <w:rFonts w:ascii="Arial" w:hAnsi="Arial" w:cs="Arial"/>
-                <w:sz w:val="22"/>
-                <w:szCs w:val="22"/>
-                <w:lang w:val="es-AR" w:eastAsia="en-US"/>
-              </w:rPr>
-              <w:t xml:space="preserve"> El actor Confirma la operación.</w:t>
-            </w:r>
-          </w:p>
-          <w:p>
-            <w:pPr>
-              <w:pStyle w:val="ContenidodeTabla"/>
-              <w:suppressAutoHyphens/>
-              <w:rPr>
-                <w:rFonts w:ascii="Arial" w:hAnsi="Arial" w:cs="Arial"/>
-                <w:sz w:val="22"/>
-                <w:szCs w:val="22"/>
-                <w:lang w:val="es-AR" w:eastAsia="en-US"/>
-              </w:rPr>
-            </w:pPr>
-            <w:r>
-              <w:rPr>
-                <w:rFonts w:ascii="Arial" w:hAnsi="Arial" w:cs="Arial"/>
-                <w:sz w:val="22"/>
-                <w:szCs w:val="22"/>
-                <w:lang w:val="es-AR" w:eastAsia="en-US"/>
-              </w:rPr>
-              <w:t>10</w:t>
-            </w:r>
-            <w:r>
-              <w:rPr>
-                <w:rFonts w:ascii="Arial" w:hAnsi="Arial" w:cs="Arial"/>
-                <w:sz w:val="22"/>
-                <w:szCs w:val="22"/>
-                <w:lang w:val="es-AR" w:eastAsia="en-US"/>
-              </w:rPr>
-              <w:t>.4 El sistema presenta la Pantalla Inicial y no registra los datos modificados.</w:t>
-            </w:r>
-          </w:p>
-          <w:p>
-            <w:pPr>
-              <w:rPr>
-                <w:rFonts w:ascii="Arial" w:hAnsi="Arial" w:cs="Arial"/>
-                <w:sz w:val="22"/>
-                <w:szCs w:val="22"/>
-                <w:lang w:val="es-AR"/>
-              </w:rPr>
-            </w:pPr>
-            <w:r>
-              <w:rPr>
-                <w:rFonts w:ascii="Arial" w:hAnsi="Arial" w:cs="Arial"/>
-                <w:sz w:val="22"/>
-                <w:szCs w:val="22"/>
-                <w:lang w:val="es-AR"/>
-              </w:rPr>
-              <w:t>10</w:t>
-            </w:r>
-            <w:r>
-              <w:rPr>
-                <w:rFonts w:ascii="Arial" w:hAnsi="Arial" w:cs="Arial"/>
-                <w:sz w:val="22"/>
-                <w:szCs w:val="22"/>
-                <w:lang w:val="es-AR"/>
-              </w:rPr>
-              <w:t>.5 Fin del caso de uso</w:t>
-            </w:r>
-            <w:r>
-              <w:rPr>
-                <w:rFonts w:ascii="Arial" w:hAnsi="Arial" w:cs="Arial"/>
-                <w:sz w:val="22"/>
-                <w:szCs w:val="22"/>
-                <w:lang w:val="es-AR"/>
-              </w:rPr>
-              <w:t>.</w:t>
-            </w:r>
-          </w:p>
-        </w:tc>
-      </w:tr>
-      <w:tr>
-        <w:trPr>
-          <w:cantSplit/>
-        </w:trPr>
-        <w:tc>
-          <w:tcPr>
-            <w:tcW w:w="9221" w:type="dxa"/>
-            <w:gridSpan w:val="2"/>
-            <w:tcBorders>
-              <w:bottom w:val="thinThickLargeGap" w:sz="6" w:space="0" w:color="808080"/>
-            </w:tcBorders>
-            <w:shd w:val="pct10" w:color="000000" w:fill="FFFFFF"/>
-          </w:tcPr>
-          <w:p>
-            <w:pPr>
-              <w:rPr>
-                <w:rFonts w:ascii="Arial" w:hAnsi="Arial" w:cs="Arial"/>
-                <w:b/>
-                <w:bCs/>
-                <w:sz w:val="22"/>
-                <w:szCs w:val="22"/>
-                <w:lang w:val="es-AR"/>
-              </w:rPr>
-            </w:pPr>
-            <w:r>
-              <w:rPr>
-                <w:rFonts w:ascii="Arial" w:hAnsi="Arial" w:cs="Arial"/>
-                <w:b/>
-                <w:bCs/>
-                <w:sz w:val="22"/>
-                <w:szCs w:val="22"/>
-                <w:lang w:val="es-AR"/>
-              </w:rPr>
-              <w:t>Interfaces:</w:t>
-            </w:r>
-          </w:p>
-        </w:tc>
-      </w:tr>
-      <w:tr>
-        <w:trPr>
-          <w:cantSplit/>
-        </w:trPr>
-        <w:tc>
-          <w:tcPr>
-            <w:tcW w:w="9221" w:type="dxa"/>
-            <w:gridSpan w:val="2"/>
-            <w:shd w:val="clear" w:color="000000" w:fill="FFFFFF"/>
-          </w:tcPr>
-          <w:p>
-            <w:pPr>
-              <w:pStyle w:val="CommentText"/>
-              <w:rPr>
-                <w:rFonts w:ascii="Arial" w:hAnsi="Arial" w:cs="Arial"/>
-                <w:iCs/>
-                <w:sz w:val="22"/>
-                <w:szCs w:val="22"/>
-                <w:lang w:val="es-AR"/>
-              </w:rPr>
-            </w:pPr>
-            <w:ins w:id="23" w:author="MONTANIEZ, CINTHIA [AG-Contractor/5000]" w:date="2016-09-22T20:57:00Z">
-              <w:r>
-                <w:rPr>
-                  <w:rFonts w:ascii="Arial" w:hAnsi="Arial" w:cs="Arial"/>
-                  <w:iCs/>
-                  <w:sz w:val="22"/>
-                  <w:szCs w:val="22"/>
-                  <w:lang w:val="es-AR"/>
-                </w:rPr>
-                <w:t xml:space="preserve">Ver documento: </w:t>
-              </w:r>
-              <w:r>
-                <w:rPr>
-                  <w:rFonts w:ascii="Arial" w:hAnsi="Arial" w:cs="Arial"/>
-                  <w:iCs/>
-                  <w:sz w:val="22"/>
-                  <w:szCs w:val="22"/>
-                  <w:lang w:val="es-AR"/>
-                </w:rPr>
-                <w:t>Diseño Interfaces - Incremento 1</w:t>
-              </w:r>
-            </w:ins>
-            <w:del w:id="24" w:author="MONTANIEZ, CINTHIA [AG-Contractor/5000]" w:date="2016-09-22T20:57:00Z">
-              <w:r>
-                <w:rPr>
-                  <w:rFonts w:ascii="Arial" w:hAnsi="Arial" w:cs="Arial"/>
-                  <w:iCs/>
-                  <w:sz w:val="22"/>
-                  <w:szCs w:val="22"/>
-                  <w:lang w:val="es-AR"/>
-                </w:rPr>
-                <w:delText>N/A</w:delText>
-              </w:r>
-            </w:del>
-          </w:p>
-        </w:tc>
-      </w:tr>
-      <w:tr>
-        <w:trPr>
-          <w:cantSplit/>
-        </w:trPr>
-        <w:tc>
-          <w:tcPr>
-            <w:tcW w:w="9221" w:type="dxa"/>
-            <w:gridSpan w:val="2"/>
-            <w:tcBorders>
-              <w:bottom w:val="thinThickLargeGap" w:sz="6" w:space="0" w:color="808080"/>
-            </w:tcBorders>
-            <w:shd w:val="pct10" w:color="000000" w:fill="FFFFFF"/>
-          </w:tcPr>
-          <w:p>
-            <w:pPr>
-              <w:rPr>
-                <w:rFonts w:ascii="Arial" w:hAnsi="Arial" w:cs="Arial"/>
-                <w:b/>
-                <w:bCs/>
-                <w:i/>
-                <w:sz w:val="22"/>
-                <w:szCs w:val="22"/>
-                <w:lang w:val="es-AR"/>
-              </w:rPr>
-            </w:pPr>
-            <w:r>
-              <w:rPr>
-                <w:rFonts w:ascii="Arial" w:hAnsi="Arial" w:cs="Arial"/>
-                <w:b/>
-                <w:bCs/>
-                <w:sz w:val="22"/>
-                <w:szCs w:val="22"/>
-                <w:lang w:val="es-AR"/>
-              </w:rPr>
-              <w:t>Supuestos y Dependencias:</w:t>
-            </w:r>
-          </w:p>
-        </w:tc>
-      </w:tr>
-      <w:tr>
-        <w:trPr>
-          <w:cantSplit/>
-        </w:trPr>
-        <w:tc>
-          <w:tcPr>
-            <w:tcW w:w="9221" w:type="dxa"/>
-            <w:gridSpan w:val="2"/>
-            <w:shd w:val="clear" w:color="000000" w:fill="FFFFFF"/>
-          </w:tcPr>
-          <w:p>
-            <w:pPr>
-              <w:rPr>
-                <w:rFonts w:ascii="Arial" w:hAnsi="Arial" w:cs="Arial"/>
-                <w:sz w:val="22"/>
-                <w:szCs w:val="22"/>
-                <w:lang w:val="es-AR"/>
-              </w:rPr>
-            </w:pPr>
-            <w:r>
-              <w:rPr>
-                <w:rFonts w:ascii="Arial" w:hAnsi="Arial" w:cs="Arial"/>
-                <w:sz w:val="22"/>
-                <w:szCs w:val="22"/>
-                <w:lang w:val="es-AR"/>
-              </w:rPr>
-              <w:lastRenderedPageBreak/>
-              <w:t>Nota 2</w:t>
-            </w:r>
-            <w:r>
-              <w:rPr>
-                <w:rFonts w:ascii="Arial" w:hAnsi="Arial" w:cs="Arial"/>
-                <w:sz w:val="22"/>
-                <w:szCs w:val="22"/>
-                <w:lang w:val="es-AR"/>
-              </w:rPr>
-              <w:t>: Tipo para los campos</w:t>
-            </w:r>
-          </w:p>
-          <w:p>
-            <w:pPr>
-              <w:pStyle w:val="ContenidodeTabla"/>
-              <w:numPr>
-                <w:ilvl w:val="0"/>
-                <w:numId w:val="43"/>
-              </w:numPr>
-              <w:suppressAutoHyphens/>
-              <w:ind w:left="746" w:hanging="269"/>
-              <w:rPr>
-                <w:rFonts w:ascii="Arial" w:hAnsi="Arial" w:cs="Arial"/>
-                <w:i/>
-                <w:sz w:val="22"/>
-                <w:szCs w:val="22"/>
-                <w:lang w:val="es-AR"/>
-              </w:rPr>
-            </w:pPr>
-            <w:r>
-              <w:rPr>
-                <w:rFonts w:ascii="Arial" w:hAnsi="Arial" w:cs="Arial"/>
-                <w:sz w:val="22"/>
-                <w:szCs w:val="22"/>
-                <w:lang w:val="es-AR"/>
-              </w:rPr>
-              <w:t xml:space="preserve">Nombre </w:t>
-            </w:r>
-            <w:r>
-              <w:rPr>
-                <w:rFonts w:ascii="Arial" w:hAnsi="Arial" w:cs="Arial"/>
-                <w:i/>
-                <w:sz w:val="22"/>
-                <w:szCs w:val="22"/>
-                <w:lang w:val="es-AR"/>
-              </w:rPr>
-              <w:t>(Caracteres (a-zA-Z) editable – 50 caracteres – obligatorio)</w:t>
-            </w:r>
-          </w:p>
-          <w:p>
-            <w:pPr>
-              <w:pStyle w:val="ContenidodeTabla"/>
-              <w:numPr>
-                <w:ilvl w:val="0"/>
-                <w:numId w:val="43"/>
-              </w:numPr>
-              <w:suppressAutoHyphens/>
-              <w:ind w:left="842"/>
-              <w:rPr>
-                <w:rFonts w:ascii="Arial" w:hAnsi="Arial" w:cs="Arial"/>
-                <w:i/>
-                <w:sz w:val="22"/>
-                <w:szCs w:val="22"/>
-                <w:lang w:val="es-AR"/>
-              </w:rPr>
-            </w:pPr>
-            <w:r>
-              <w:rPr>
-                <w:rFonts w:ascii="Arial" w:hAnsi="Arial" w:cs="Arial"/>
-                <w:sz w:val="22"/>
-                <w:szCs w:val="22"/>
-                <w:lang w:val="es-AR"/>
-              </w:rPr>
-              <w:t xml:space="preserve">Apellido </w:t>
-            </w:r>
-            <w:r>
-              <w:rPr>
-                <w:rFonts w:ascii="Arial" w:hAnsi="Arial" w:cs="Arial"/>
-                <w:i/>
-                <w:sz w:val="22"/>
-                <w:szCs w:val="22"/>
-                <w:lang w:val="es-AR"/>
-              </w:rPr>
-              <w:t>(Caracteres (a-zA-Z) editable – 50 caracteres – obligatorio)</w:t>
-            </w:r>
-          </w:p>
-          <w:p>
-            <w:pPr>
-              <w:pStyle w:val="ContenidodeTabla"/>
-              <w:numPr>
-                <w:ilvl w:val="0"/>
-                <w:numId w:val="43"/>
-              </w:numPr>
-              <w:suppressAutoHyphens/>
-              <w:ind w:left="842"/>
-              <w:rPr>
-                <w:rFonts w:ascii="Arial" w:hAnsi="Arial" w:cs="Arial"/>
-                <w:i/>
-                <w:sz w:val="22"/>
-                <w:szCs w:val="22"/>
-                <w:lang w:val="es-AR"/>
-              </w:rPr>
-            </w:pPr>
-            <w:r>
-              <w:rPr>
-                <w:rFonts w:ascii="Arial" w:hAnsi="Arial" w:cs="Arial"/>
-                <w:sz w:val="22"/>
-                <w:szCs w:val="22"/>
-                <w:lang w:val="es-AR"/>
-              </w:rPr>
-              <w:t xml:space="preserve">DNI </w:t>
-            </w:r>
-            <w:r>
-              <w:rPr>
-                <w:rFonts w:ascii="Arial" w:hAnsi="Arial" w:cs="Arial"/>
-                <w:i/>
-                <w:sz w:val="22"/>
-                <w:szCs w:val="22"/>
-                <w:lang w:val="es-AR"/>
-              </w:rPr>
-              <w:t>(Alfanumérico –10 caracteres– obligatorio)</w:t>
-            </w:r>
-          </w:p>
-          <w:p>
-            <w:pPr>
-              <w:pStyle w:val="ContenidodeTabla"/>
-              <w:numPr>
-                <w:ilvl w:val="0"/>
-                <w:numId w:val="43"/>
-              </w:numPr>
-              <w:suppressAutoHyphens/>
-              <w:ind w:left="842"/>
-              <w:rPr>
-                <w:rFonts w:ascii="Arial" w:hAnsi="Arial" w:cs="Arial"/>
-                <w:i/>
-                <w:sz w:val="22"/>
-                <w:szCs w:val="22"/>
-                <w:lang w:val="es-AR"/>
-              </w:rPr>
-            </w:pPr>
-            <w:r>
-              <w:rPr>
-                <w:rFonts w:ascii="Arial" w:hAnsi="Arial" w:cs="Arial"/>
-                <w:sz w:val="22"/>
-                <w:szCs w:val="22"/>
-                <w:lang w:val="es-AR"/>
-              </w:rPr>
-              <w:t xml:space="preserve">Nacionalidad </w:t>
-            </w:r>
-            <w:r>
-              <w:rPr>
-                <w:rFonts w:ascii="Arial" w:hAnsi="Arial" w:cs="Arial"/>
-                <w:i/>
-                <w:sz w:val="22"/>
-                <w:szCs w:val="22"/>
-                <w:lang w:val="es-AR"/>
-              </w:rPr>
-              <w:t xml:space="preserve">(Lista desplegable – </w:t>
-            </w:r>
-            <w:r>
-              <w:rPr>
-                <w:rFonts w:ascii="Arial" w:hAnsi="Arial" w:cs="Arial"/>
-                <w:sz w:val="22"/>
-                <w:szCs w:val="22"/>
-                <w:lang w:val="es-AR"/>
-              </w:rPr>
-              <w:t>Caracteres a-z A-Z. Los componentes están dispuestos en orden alfabético</w:t>
-            </w:r>
-            <w:r>
-              <w:rPr>
-                <w:rFonts w:ascii="Arial" w:hAnsi="Arial" w:cs="Arial"/>
-                <w:i/>
-                <w:sz w:val="22"/>
-                <w:szCs w:val="22"/>
-                <w:lang w:val="es-AR"/>
-              </w:rPr>
-              <w:t xml:space="preserve"> – no obligatorio)</w:t>
-            </w:r>
-          </w:p>
-          <w:p>
-            <w:pPr>
-              <w:pStyle w:val="ContenidodeTabla"/>
-              <w:numPr>
-                <w:ilvl w:val="0"/>
-                <w:numId w:val="43"/>
-              </w:numPr>
-              <w:suppressAutoHyphens/>
-              <w:ind w:left="842"/>
-              <w:rPr>
-                <w:rFonts w:ascii="Arial" w:hAnsi="Arial" w:cs="Arial"/>
-                <w:i/>
-                <w:sz w:val="22"/>
-                <w:szCs w:val="22"/>
-                <w:lang w:val="es-AR"/>
-              </w:rPr>
-            </w:pPr>
-            <w:r>
-              <w:rPr>
-                <w:rFonts w:ascii="Arial" w:hAnsi="Arial" w:cs="Arial"/>
-                <w:sz w:val="22"/>
-                <w:szCs w:val="22"/>
-                <w:lang w:val="es-AR"/>
-              </w:rPr>
-              <w:t xml:space="preserve">Fecha de Nacimiento </w:t>
-            </w:r>
-            <w:r>
-              <w:rPr>
-                <w:rFonts w:ascii="Arial" w:hAnsi="Arial" w:cs="Arial"/>
-                <w:i/>
-                <w:sz w:val="22"/>
-                <w:szCs w:val="22"/>
-                <w:lang w:val="es-AR"/>
-              </w:rPr>
-              <w:t>(Calendario – obligatorio)</w:t>
-            </w:r>
-          </w:p>
-          <w:p>
-            <w:pPr>
-              <w:pStyle w:val="ContenidodeTabla"/>
-              <w:numPr>
-                <w:ilvl w:val="0"/>
-                <w:numId w:val="43"/>
-              </w:numPr>
-              <w:suppressAutoHyphens/>
-              <w:ind w:left="842"/>
-              <w:rPr>
-                <w:rFonts w:ascii="Arial" w:hAnsi="Arial" w:cs="Arial"/>
-                <w:i/>
-                <w:sz w:val="22"/>
-                <w:szCs w:val="22"/>
-                <w:lang w:val="es-AR"/>
-              </w:rPr>
-            </w:pPr>
-            <w:r>
-              <w:rPr>
-                <w:rFonts w:ascii="Arial" w:hAnsi="Arial" w:cs="Arial"/>
-                <w:sz w:val="22"/>
-                <w:szCs w:val="22"/>
-                <w:lang w:val="es-AR"/>
-              </w:rPr>
-              <w:t>Género</w:t>
-            </w:r>
-            <w:r>
-              <w:rPr>
-                <w:rFonts w:ascii="Arial" w:hAnsi="Arial" w:cs="Arial"/>
-                <w:i/>
-                <w:sz w:val="22"/>
-                <w:szCs w:val="22"/>
-                <w:lang w:val="es-AR"/>
-              </w:rPr>
-              <w:t xml:space="preserve"> (Lista desplegable: Femenino / Masculino – obligatorio)</w:t>
-            </w:r>
-          </w:p>
-          <w:p>
-            <w:pPr>
-              <w:pStyle w:val="ContenidodeTabla"/>
-              <w:numPr>
-                <w:ilvl w:val="0"/>
-                <w:numId w:val="43"/>
-              </w:numPr>
-              <w:suppressAutoHyphens/>
-              <w:ind w:left="798"/>
-              <w:rPr>
-                <w:rFonts w:ascii="Arial" w:hAnsi="Arial" w:cs="Arial"/>
-                <w:i/>
-                <w:sz w:val="22"/>
-                <w:szCs w:val="22"/>
-                <w:lang w:val="es-AR"/>
-              </w:rPr>
-            </w:pPr>
-            <w:r>
-              <w:rPr>
-                <w:rFonts w:ascii="Arial" w:hAnsi="Arial" w:cs="Arial"/>
-                <w:i/>
-                <w:sz w:val="22"/>
-                <w:szCs w:val="22"/>
-                <w:lang w:val="es-AR"/>
-              </w:rPr>
-              <w:t>Legajo (Numérico – 10 caracteres - Obligatorio)</w:t>
-            </w:r>
-          </w:p>
-          <w:p>
-            <w:pPr>
-              <w:pStyle w:val="ContenidodeTabla"/>
-              <w:numPr>
-                <w:ilvl w:val="0"/>
-                <w:numId w:val="43"/>
-              </w:numPr>
-              <w:suppressAutoHyphens/>
-              <w:ind w:left="798"/>
-              <w:rPr>
-                <w:rFonts w:ascii="Arial" w:hAnsi="Arial" w:cs="Arial"/>
-                <w:sz w:val="22"/>
-                <w:szCs w:val="22"/>
-                <w:lang w:val="es-AR" w:eastAsia="en-US"/>
-              </w:rPr>
-            </w:pPr>
-            <w:r>
-              <w:rPr>
-                <w:rFonts w:ascii="Arial" w:hAnsi="Arial" w:cs="Arial"/>
-                <w:i/>
-                <w:sz w:val="22"/>
-                <w:szCs w:val="22"/>
-                <w:lang w:val="es-AR"/>
-              </w:rPr>
-              <w:t>Tipo habilitado/no habilitado (tipo booleano)</w:t>
-            </w:r>
-          </w:p>
-          <w:p>
-            <w:pPr>
-              <w:pStyle w:val="ContenidodeTabla"/>
-              <w:numPr>
-                <w:ilvl w:val="0"/>
-                <w:numId w:val="43"/>
-              </w:numPr>
-              <w:suppressAutoHyphens/>
-              <w:ind w:left="798"/>
-              <w:rPr>
-                <w:rFonts w:ascii="Arial" w:hAnsi="Arial" w:cs="Arial"/>
-                <w:sz w:val="22"/>
-                <w:szCs w:val="22"/>
-                <w:lang w:val="es-AR" w:eastAsia="en-US"/>
-              </w:rPr>
-            </w:pPr>
-            <w:r>
-              <w:rPr>
-                <w:rFonts w:ascii="Arial" w:hAnsi="Arial" w:cs="Arial"/>
-                <w:i/>
-                <w:sz w:val="22"/>
-                <w:szCs w:val="22"/>
-                <w:lang w:val="es-AR"/>
-              </w:rPr>
-              <w:t>Contraseña (Alfanumérico – 6 caracteres obligatorios)</w:t>
-            </w:r>
-          </w:p>
-          <w:p>
-            <w:pPr>
-              <w:pStyle w:val="ContenidodeTabla"/>
-              <w:numPr>
-                <w:ilvl w:val="0"/>
-                <w:numId w:val="43"/>
-              </w:numPr>
-              <w:suppressAutoHyphens/>
-              <w:ind w:left="798"/>
-              <w:rPr>
-                <w:rFonts w:ascii="Arial" w:hAnsi="Arial" w:cs="Arial"/>
-                <w:sz w:val="22"/>
-                <w:szCs w:val="22"/>
-                <w:lang w:val="es-AR" w:eastAsia="en-US"/>
-              </w:rPr>
-            </w:pPr>
-            <w:r>
-              <w:rPr>
-                <w:rFonts w:ascii="Arial" w:hAnsi="Arial" w:cs="Arial"/>
-                <w:i/>
-                <w:sz w:val="22"/>
-                <w:szCs w:val="22"/>
-                <w:lang w:val="es-AR"/>
-              </w:rPr>
-              <w:t xml:space="preserve">CV – </w:t>
-            </w:r>
-            <w:r>
-              <w:rPr>
-                <w:rFonts w:ascii="Arial" w:hAnsi="Arial" w:cs="Arial"/>
-                <w:i/>
-                <w:sz w:val="22"/>
-                <w:szCs w:val="22"/>
-                <w:lang w:val="es-AR"/>
-              </w:rPr>
-              <w:t>1000 caracteres texto libre</w:t>
-            </w:r>
-          </w:p>
-          <w:p>
-            <w:pPr>
-              <w:pStyle w:val="ContenidodeTabla"/>
-              <w:suppressAutoHyphens/>
-              <w:rPr>
-                <w:rFonts w:ascii="Arial" w:hAnsi="Arial" w:cs="Arial"/>
-                <w:sz w:val="22"/>
-                <w:szCs w:val="22"/>
-                <w:lang w:val="es-AR" w:eastAsia="en-US"/>
-              </w:rPr>
-            </w:pPr>
-            <w:r>
-              <w:rPr>
-                <w:rFonts w:ascii="Arial" w:hAnsi="Arial" w:cs="Arial"/>
-                <w:i/>
-                <w:sz w:val="22"/>
-                <w:szCs w:val="22"/>
-                <w:lang w:val="es-AR"/>
-              </w:rPr>
-              <w:t>Ver nota 3</w:t>
-            </w:r>
-          </w:p>
-        </w:tc>
-      </w:tr>
-      <w:tr>
-        <w:trPr>
-          <w:cantSplit/>
-          <w:trHeight w:val="1222"/>
-        </w:trPr>
-        <w:tc>
-          <w:tcPr>
-            <w:tcW w:w="9221" w:type="dxa"/>
-            <w:gridSpan w:val="2"/>
-            <w:shd w:val="clear" w:color="000000" w:fill="FFFFFF"/>
-          </w:tcPr>
-          <w:p>
-            <w:pPr>
-              <w:pStyle w:val="ContenidodeTabla"/>
-              <w:suppressAutoHyphens/>
-              <w:rPr>
-                <w:rFonts w:ascii="Arial" w:hAnsi="Arial" w:cs="Arial"/>
-                <w:sz w:val="22"/>
-                <w:szCs w:val="22"/>
-                <w:lang w:val="es-AR" w:eastAsia="en-US"/>
-              </w:rPr>
-            </w:pPr>
-            <w:r>
-              <w:rPr>
-                <w:rFonts w:ascii="Arial" w:hAnsi="Arial" w:cs="Arial"/>
-                <w:sz w:val="22"/>
-                <w:szCs w:val="22"/>
-                <w:lang w:val="es-AR" w:eastAsia="en-US"/>
-              </w:rPr>
-              <w:t>Nota 1</w:t>
-            </w:r>
-            <w:r>
-              <w:rPr>
-                <w:rFonts w:ascii="Arial" w:hAnsi="Arial" w:cs="Arial"/>
-                <w:sz w:val="22"/>
-                <w:szCs w:val="22"/>
-                <w:lang w:val="es-AR" w:eastAsia="en-US"/>
-              </w:rPr>
-              <w:t>- Los campos para búsqueda son:</w:t>
-            </w:r>
-          </w:p>
-          <w:p>
-            <w:pPr>
-              <w:pStyle w:val="ContenidodeTabla"/>
-              <w:numPr>
-                <w:ilvl w:val="0"/>
-                <w:numId w:val="45"/>
-              </w:numPr>
-              <w:suppressAutoHyphens/>
-              <w:ind w:left="746" w:hanging="269"/>
-              <w:rPr>
-                <w:rFonts w:ascii="Arial" w:hAnsi="Arial" w:cs="Arial"/>
-                <w:i/>
-                <w:sz w:val="22"/>
-                <w:szCs w:val="22"/>
-                <w:lang w:val="es-AR"/>
-              </w:rPr>
-            </w:pPr>
-            <w:r>
-              <w:rPr>
-                <w:rFonts w:ascii="Arial" w:hAnsi="Arial" w:cs="Arial"/>
-                <w:sz w:val="22"/>
-                <w:szCs w:val="22"/>
-                <w:lang w:val="es-AR"/>
-              </w:rPr>
-              <w:t xml:space="preserve">Nombre </w:t>
-            </w:r>
-            <w:r>
-              <w:rPr>
-                <w:rFonts w:ascii="Arial" w:hAnsi="Arial" w:cs="Arial"/>
-                <w:i/>
-                <w:sz w:val="22"/>
-                <w:szCs w:val="22"/>
-                <w:lang w:val="es-AR"/>
-              </w:rPr>
-              <w:t>(Caracteres (a-zA-Z) editable – 50 caracteres – obligatorio)</w:t>
-            </w:r>
-          </w:p>
-          <w:p>
-            <w:pPr>
-              <w:pStyle w:val="ContenidodeTabla"/>
-              <w:numPr>
-                <w:ilvl w:val="0"/>
-                <w:numId w:val="45"/>
-              </w:numPr>
-              <w:suppressAutoHyphens/>
-              <w:ind w:left="842"/>
-              <w:rPr>
-                <w:rFonts w:ascii="Arial" w:hAnsi="Arial" w:cs="Arial"/>
-                <w:i/>
-                <w:sz w:val="22"/>
-                <w:szCs w:val="22"/>
-                <w:lang w:val="es-AR"/>
-              </w:rPr>
-            </w:pPr>
-            <w:r>
-              <w:rPr>
-                <w:rFonts w:ascii="Arial" w:hAnsi="Arial" w:cs="Arial"/>
-                <w:sz w:val="22"/>
-                <w:szCs w:val="22"/>
-                <w:lang w:val="es-AR"/>
-              </w:rPr>
-              <w:t xml:space="preserve">Apellido </w:t>
-            </w:r>
-            <w:r>
-              <w:rPr>
-                <w:rFonts w:ascii="Arial" w:hAnsi="Arial" w:cs="Arial"/>
-                <w:i/>
-                <w:sz w:val="22"/>
-                <w:szCs w:val="22"/>
-                <w:lang w:val="es-AR"/>
-              </w:rPr>
-              <w:t>(Caracteres (a-zA-Z) editable – 50 caracteres – obligatorio)</w:t>
-            </w:r>
-          </w:p>
-          <w:p>
-            <w:pPr>
-              <w:pStyle w:val="ContenidodeTabla"/>
-              <w:numPr>
-                <w:ilvl w:val="0"/>
-                <w:numId w:val="45"/>
-              </w:numPr>
-              <w:suppressAutoHyphens/>
-              <w:ind w:left="842"/>
-              <w:rPr>
-                <w:rFonts w:ascii="Arial" w:hAnsi="Arial" w:cs="Arial"/>
-                <w:lang w:eastAsia="en-US"/>
-              </w:rPr>
-            </w:pPr>
-            <w:r>
-              <w:rPr>
-                <w:rFonts w:ascii="Arial" w:hAnsi="Arial" w:cs="Arial"/>
-                <w:sz w:val="22"/>
-                <w:szCs w:val="22"/>
-                <w:lang w:val="es-AR"/>
-              </w:rPr>
-              <w:t xml:space="preserve">DNI </w:t>
-            </w:r>
-            <w:r>
-              <w:rPr>
-                <w:rFonts w:ascii="Arial" w:hAnsi="Arial" w:cs="Arial"/>
-                <w:i/>
-                <w:sz w:val="22"/>
-                <w:szCs w:val="22"/>
-                <w:lang w:val="es-AR"/>
-              </w:rPr>
-              <w:t>(Alfanumérico –10 caracteres– obligatorio)</w:t>
-            </w:r>
-          </w:p>
-          <w:p>
-            <w:pPr>
-              <w:pStyle w:val="ContenidodeTabla"/>
-              <w:numPr>
-                <w:ilvl w:val="0"/>
-                <w:numId w:val="45"/>
-              </w:numPr>
-              <w:suppressAutoHyphens/>
-              <w:ind w:left="842"/>
-              <w:rPr>
-                <w:rFonts w:ascii="Arial" w:hAnsi="Arial" w:cs="Arial"/>
-                <w:lang w:eastAsia="en-US"/>
-              </w:rPr>
-            </w:pPr>
-            <w:r>
-              <w:rPr>
-                <w:rFonts w:ascii="Arial" w:hAnsi="Arial" w:cs="Arial"/>
-                <w:i/>
-                <w:sz w:val="22"/>
-                <w:szCs w:val="22"/>
-                <w:lang w:val="es-AR"/>
-              </w:rPr>
-              <w:t>Legajo (Numérico – 10 caracteres - Obligatorio</w:t>
-            </w:r>
-          </w:p>
-        </w:tc>
-      </w:tr>
-      <w:tr>
-        <w:trPr>
-          <w:cantSplit/>
-        </w:trPr>
-        <w:tc>
-          <w:tcPr>
-            <w:tcW w:w="9221" w:type="dxa"/>
-            <w:gridSpan w:val="2"/>
-            <w:shd w:val="clear" w:color="000000" w:fill="FFFFFF"/>
-          </w:tcPr>
-          <w:p>
-            <w:pPr>
-              <w:pStyle w:val="ContenidodeTabla"/>
-              <w:suppressAutoHyphens/>
-              <w:rPr>
-                <w:rFonts w:ascii="Arial" w:hAnsi="Arial" w:cs="Arial"/>
-                <w:sz w:val="22"/>
-                <w:szCs w:val="22"/>
-                <w:lang w:val="es-AR" w:eastAsia="en-US"/>
-              </w:rPr>
-            </w:pPr>
-            <w:r>
-              <w:rPr>
-                <w:rFonts w:ascii="Arial" w:hAnsi="Arial" w:cs="Arial"/>
-                <w:sz w:val="22"/>
-                <w:szCs w:val="22"/>
-                <w:lang w:val="es-AR" w:eastAsia="en-US"/>
-              </w:rPr>
-              <w:t>Nota 3:</w:t>
-            </w:r>
-          </w:p>
-          <w:p>
-            <w:pPr>
-              <w:pStyle w:val="ContenidodeTabla"/>
-              <w:suppressAutoHyphens/>
-              <w:rPr>
-                <w:rFonts w:ascii="Arial" w:hAnsi="Arial" w:cs="Arial"/>
-                <w:sz w:val="22"/>
-                <w:szCs w:val="22"/>
-                <w:lang w:val="es-AR" w:eastAsia="en-US"/>
-              </w:rPr>
-            </w:pPr>
-            <w:r>
-              <w:rPr>
-                <w:rFonts w:ascii="Arial" w:hAnsi="Arial" w:cs="Arial"/>
-                <w:sz w:val="22"/>
-                <w:szCs w:val="22"/>
-                <w:lang w:val="es-AR" w:eastAsia="en-US"/>
-              </w:rPr>
-              <w:t>a,b,c,g,i</w:t>
-            </w:r>
-            <w:r>
-              <w:rPr>
-                <w:rFonts w:ascii="Arial" w:hAnsi="Arial" w:cs="Arial"/>
-                <w:sz w:val="22"/>
-                <w:szCs w:val="22"/>
-                <w:lang w:val="es-AR" w:eastAsia="en-US"/>
-              </w:rPr>
-              <w:t>–Se ingr</w:t>
-            </w:r>
-            <w:r>
-              <w:rPr>
-                <w:rFonts w:ascii="Arial" w:hAnsi="Arial" w:cs="Arial"/>
-                <w:sz w:val="22"/>
-                <w:szCs w:val="22"/>
-                <w:lang w:val="es-AR" w:eastAsia="en-US"/>
-              </w:rPr>
-              <w:t xml:space="preserve">esan datos que corresponde a </w:t>
-            </w:r>
-            <w:r>
-              <w:rPr>
-                <w:rFonts w:ascii="Arial" w:hAnsi="Arial" w:cs="Arial"/>
-                <w:sz w:val="22"/>
-                <w:szCs w:val="22"/>
-                <w:lang w:val="es-AR" w:eastAsia="en-US"/>
-              </w:rPr>
-              <w:t xml:space="preserve">otro </w:t>
-            </w:r>
-            <w:r>
-              <w:rPr>
-                <w:rFonts w:ascii="Arial" w:hAnsi="Arial" w:cs="Arial"/>
-                <w:sz w:val="22"/>
-                <w:szCs w:val="22"/>
-                <w:lang w:val="es-AR" w:eastAsia="en-US"/>
-              </w:rPr>
-              <w:t>tipo, e</w:t>
-            </w:r>
-            <w:r>
-              <w:rPr>
-                <w:rFonts w:ascii="Arial" w:hAnsi="Arial" w:cs="Arial"/>
-                <w:sz w:val="22"/>
-                <w:szCs w:val="22"/>
-                <w:lang w:val="es-AR" w:eastAsia="en-US"/>
-              </w:rPr>
-              <w:t>l sistema emite un mensaje informando la situación</w:t>
-            </w:r>
-            <w:r>
-              <w:rPr>
-                <w:rFonts w:ascii="Arial" w:hAnsi="Arial" w:cs="Arial"/>
-                <w:sz w:val="22"/>
-                <w:szCs w:val="22"/>
-                <w:lang w:val="es-AR" w:eastAsia="en-US"/>
-              </w:rPr>
-              <w:t>: “El tipo de dato no corresponde”</w:t>
-            </w:r>
-            <w:r>
-              <w:rPr>
-                <w:rFonts w:ascii="Arial" w:hAnsi="Arial" w:cs="Arial"/>
-                <w:sz w:val="22"/>
-                <w:szCs w:val="22"/>
-                <w:lang w:val="es-AR" w:eastAsia="en-US"/>
-              </w:rPr>
-              <w:t>.</w:t>
-            </w:r>
-          </w:p>
-          <w:p>
-            <w:pPr>
-              <w:pStyle w:val="ContenidodeTabla"/>
-              <w:suppressAutoHyphens/>
-              <w:rPr>
-                <w:rFonts w:ascii="Arial" w:hAnsi="Arial" w:cs="Arial"/>
-                <w:sz w:val="22"/>
-                <w:szCs w:val="22"/>
-                <w:lang w:val="es-AR" w:eastAsia="en-US"/>
-              </w:rPr>
-            </w:pPr>
-          </w:p>
-          <w:p>
-            <w:pPr>
-              <w:pStyle w:val="ContenidodeTabla"/>
-              <w:suppressAutoHyphens/>
-              <w:rPr>
-                <w:rFonts w:ascii="Arial" w:hAnsi="Arial" w:cs="Arial"/>
-                <w:sz w:val="22"/>
-                <w:szCs w:val="22"/>
-                <w:lang w:val="es-AR" w:eastAsia="en-US"/>
-              </w:rPr>
-            </w:pPr>
-            <w:r>
-              <w:rPr>
-                <w:rFonts w:ascii="Arial" w:hAnsi="Arial" w:cs="Arial"/>
-                <w:sz w:val="22"/>
-                <w:szCs w:val="22"/>
-                <w:lang w:val="es-AR" w:eastAsia="en-US"/>
-              </w:rPr>
-              <w:t>a, b, i: Se ingresan datos con mayor longitud, el sistema emite un mensaje informando la situación: “La longitud ingresada supera el máximo”.</w:t>
-            </w:r>
-          </w:p>
-          <w:p>
-            <w:pPr>
-              <w:pStyle w:val="ContenidodeTabla"/>
-              <w:suppressAutoHyphens/>
-              <w:rPr>
-                <w:rFonts w:ascii="Arial" w:hAnsi="Arial" w:cs="Arial"/>
-                <w:b/>
-                <w:sz w:val="22"/>
-                <w:szCs w:val="22"/>
-                <w:lang w:val="es-AR"/>
-              </w:rPr>
-            </w:pPr>
-          </w:p>
-          <w:p>
-            <w:pPr>
-              <w:pStyle w:val="ContenidodeTabla"/>
-              <w:suppressAutoHyphens/>
-              <w:rPr>
-                <w:rFonts w:ascii="Arial" w:hAnsi="Arial" w:cs="Arial"/>
-                <w:sz w:val="22"/>
-                <w:szCs w:val="22"/>
-                <w:lang w:val="es-AR" w:eastAsia="en-US"/>
-              </w:rPr>
-            </w:pPr>
-            <w:r>
-              <w:rPr>
-                <w:rFonts w:ascii="Arial" w:hAnsi="Arial" w:cs="Arial"/>
-                <w:sz w:val="22"/>
-                <w:szCs w:val="22"/>
-                <w:lang w:val="es-AR" w:eastAsia="en-US"/>
-              </w:rPr>
-              <w:t>c</w:t>
-            </w:r>
-            <w:r>
-              <w:rPr>
-                <w:rFonts w:ascii="Arial" w:hAnsi="Arial" w:cs="Arial"/>
-                <w:sz w:val="22"/>
-                <w:szCs w:val="22"/>
-                <w:lang w:val="es-AR" w:eastAsia="en-US"/>
-              </w:rPr>
-              <w:t xml:space="preserve"> – Se ingresa un Nº Documento existente.</w:t>
-            </w:r>
-          </w:p>
-          <w:p>
-            <w:pPr>
-              <w:pStyle w:val="ContenidodeTabla"/>
-              <w:suppressAutoHyphens/>
-              <w:rPr>
-                <w:rFonts w:ascii="Arial" w:hAnsi="Arial" w:cs="Arial"/>
-                <w:sz w:val="22"/>
-                <w:szCs w:val="22"/>
-                <w:lang w:val="es-AR" w:eastAsia="en-US"/>
-              </w:rPr>
-            </w:pPr>
-            <w:r>
-              <w:rPr>
-                <w:rFonts w:ascii="Arial" w:hAnsi="Arial" w:cs="Arial"/>
-                <w:sz w:val="22"/>
-                <w:szCs w:val="22"/>
-                <w:lang w:val="es-AR" w:eastAsia="en-US"/>
-              </w:rPr>
-              <w:t>No pueden existir Docentes con el mismo Nº Documento (DNI)</w:t>
-            </w:r>
-            <w:r>
-              <w:rPr>
-                <w:rFonts w:ascii="Arial" w:hAnsi="Arial" w:cs="Arial"/>
-                <w:sz w:val="22"/>
-                <w:szCs w:val="22"/>
-                <w:lang w:val="es-AR" w:eastAsia="en-US"/>
-              </w:rPr>
-              <w:t xml:space="preserve">. </w:t>
-            </w:r>
-            <w:r>
-              <w:rPr>
-                <w:rFonts w:ascii="Arial" w:hAnsi="Arial" w:cs="Arial"/>
-                <w:sz w:val="22"/>
-                <w:szCs w:val="22"/>
-                <w:lang w:val="es-AR" w:eastAsia="en-US"/>
-              </w:rPr>
-              <w:t>El sistema emite un mensaje informando la situación.</w:t>
-            </w:r>
-            <w:r>
-              <w:rPr>
-                <w:rFonts w:ascii="Arial" w:hAnsi="Arial" w:cs="Arial"/>
-                <w:sz w:val="22"/>
-                <w:szCs w:val="22"/>
-                <w:lang w:val="es-AR" w:eastAsia="en-US"/>
-              </w:rPr>
-              <w:t xml:space="preserve"> “El documento que intenta ingresar ya pertenece a un usuario”.</w:t>
-            </w:r>
-          </w:p>
-          <w:p>
-            <w:pPr>
-              <w:rPr>
-                <w:rFonts w:ascii="Arial" w:hAnsi="Arial" w:cs="Arial"/>
-                <w:sz w:val="22"/>
-                <w:szCs w:val="22"/>
-                <w:lang w:val="es-AR"/>
-              </w:rPr>
-            </w:pPr>
-          </w:p>
-          <w:p>
-            <w:pPr>
-              <w:pStyle w:val="ContenidodeTabla"/>
-              <w:suppressAutoHyphens/>
-              <w:rPr>
-                <w:rFonts w:ascii="Arial" w:hAnsi="Arial" w:cs="Arial"/>
-                <w:sz w:val="22"/>
-                <w:szCs w:val="22"/>
-                <w:lang w:val="es-AR" w:eastAsia="en-US"/>
-              </w:rPr>
-            </w:pPr>
-            <w:r>
-              <w:rPr>
-                <w:rFonts w:ascii="Arial" w:hAnsi="Arial" w:cs="Arial"/>
-                <w:sz w:val="22"/>
-                <w:szCs w:val="22"/>
-                <w:lang w:val="es-AR" w:eastAsia="en-US"/>
-              </w:rPr>
-              <w:t>g</w:t>
-            </w:r>
-            <w:r>
-              <w:rPr>
-                <w:rFonts w:ascii="Arial" w:hAnsi="Arial" w:cs="Arial"/>
-                <w:sz w:val="22"/>
-                <w:szCs w:val="22"/>
-                <w:lang w:val="es-AR" w:eastAsia="en-US"/>
-              </w:rPr>
-              <w:t xml:space="preserve"> – Se ingresa un de legajo existente.</w:t>
-            </w:r>
-          </w:p>
-          <w:p>
-            <w:pPr>
-              <w:pStyle w:val="ContenidodeTabla"/>
-              <w:suppressAutoHyphens/>
-              <w:rPr>
-                <w:rFonts w:ascii="Arial" w:hAnsi="Arial" w:cs="Arial"/>
-                <w:sz w:val="22"/>
-                <w:szCs w:val="22"/>
-                <w:lang w:val="es-AR" w:eastAsia="en-US"/>
-              </w:rPr>
-            </w:pPr>
-            <w:r>
-              <w:rPr>
-                <w:rFonts w:ascii="Arial" w:hAnsi="Arial" w:cs="Arial"/>
-                <w:sz w:val="22"/>
-                <w:szCs w:val="22"/>
-                <w:lang w:val="es-AR" w:eastAsia="en-US"/>
-              </w:rPr>
-              <w:t>No pueden existir Docentes con el mismo Nº de legajo</w:t>
-            </w:r>
-            <w:r>
-              <w:rPr>
-                <w:rFonts w:ascii="Arial" w:hAnsi="Arial" w:cs="Arial"/>
-                <w:sz w:val="22"/>
-                <w:szCs w:val="22"/>
-                <w:lang w:val="es-AR" w:eastAsia="en-US"/>
-              </w:rPr>
-              <w:t xml:space="preserve"> </w:t>
-            </w:r>
-            <w:r>
-              <w:rPr>
-                <w:rFonts w:ascii="Arial" w:hAnsi="Arial" w:cs="Arial"/>
-                <w:sz w:val="22"/>
-                <w:szCs w:val="22"/>
-                <w:lang w:val="es-AR" w:eastAsia="en-US"/>
-              </w:rPr>
-              <w:t>El sistema emite un mensaje informando la situación.</w:t>
-            </w:r>
-            <w:r>
-              <w:rPr>
-                <w:rFonts w:ascii="Arial" w:hAnsi="Arial" w:cs="Arial"/>
-                <w:sz w:val="22"/>
-                <w:szCs w:val="22"/>
-                <w:lang w:val="es-AR" w:eastAsia="en-US"/>
-              </w:rPr>
-              <w:t xml:space="preserve"> “El legajo que intenta ingresar ya pertenece a un usuario”.</w:t>
-            </w:r>
-          </w:p>
-        </w:tc>
-      </w:tr>
-      <w:tr>
-        <w:trPr>
-          <w:cantSplit/>
-        </w:trPr>
-        <w:tc>
-          <w:tcPr>
-            <w:tcW w:w="9221" w:type="dxa"/>
-            <w:gridSpan w:val="2"/>
-            <w:shd w:val="pct10" w:color="000000" w:fill="FFFFFF"/>
-          </w:tcPr>
-          <w:p>
-            <w:pPr>
-              <w:pStyle w:val="TOC1"/>
-              <w:tabs>
-                <w:tab w:val="clear" w:pos="9360"/>
-              </w:tabs>
-              <w:spacing w:before="0" w:after="0"/>
-              <w:rPr>
-                <w:rFonts w:ascii="Arial" w:hAnsi="Arial" w:cs="Arial"/>
-                <w:bCs/>
-                <w:i/>
-                <w:caps w:val="0"/>
-                <w:sz w:val="22"/>
-                <w:szCs w:val="22"/>
-                <w:lang w:val="es-AR"/>
-              </w:rPr>
-            </w:pPr>
-            <w:r>
-              <w:rPr>
-                <w:rFonts w:ascii="Arial" w:hAnsi="Arial" w:cs="Arial"/>
-                <w:bCs/>
-                <w:caps w:val="0"/>
-                <w:sz w:val="22"/>
-                <w:szCs w:val="22"/>
-                <w:lang w:val="es-AR"/>
-              </w:rPr>
-              <w:t>Problemas / Comentarios:</w:t>
-            </w:r>
-          </w:p>
-        </w:tc>
-      </w:tr>
-      <w:tr>
-        <w:trPr>
-          <w:cantSplit/>
-        </w:trPr>
-        <w:tc>
-          <w:tcPr>
-            <w:tcW w:w="9221" w:type="dxa"/>
-            <w:gridSpan w:val="2"/>
-          </w:tcPr>
-          <w:p>
-            <w:pPr>
-              <w:pStyle w:val="ContenidodeTabla"/>
-              <w:suppressAutoHyphens/>
-              <w:rPr>
-                <w:rFonts w:ascii="Arial" w:hAnsi="Arial" w:cs="Arial"/>
-                <w:iCs/>
-                <w:sz w:val="22"/>
-                <w:szCs w:val="22"/>
-                <w:lang w:val="es-AR"/>
-              </w:rPr>
-            </w:pPr>
-            <w:r>
-              <w:rPr>
-                <w:rFonts w:ascii="Arial" w:hAnsi="Arial" w:cs="Arial"/>
-                <w:iCs/>
-                <w:sz w:val="22"/>
-                <w:szCs w:val="22"/>
-                <w:lang w:val="es-AR"/>
-              </w:rPr>
-              <w:t>Los mensajes de la nota 3</w:t>
-            </w:r>
-            <w:r>
-              <w:rPr>
-                <w:rFonts w:ascii="Arial" w:hAnsi="Arial" w:cs="Arial"/>
-                <w:iCs/>
-                <w:sz w:val="22"/>
-                <w:szCs w:val="22"/>
-                <w:lang w:val="es-AR"/>
-              </w:rPr>
-              <w:t xml:space="preserve"> se muestran debajo de los campos correspondientes</w:t>
-            </w:r>
-          </w:p>
-        </w:tc>
-      </w:tr>
-    </w:tbl>
-    <w:p>
-      <w:pPr>
-        <w:pStyle w:val="CommentText"/>
-        <w:rPr>
-          <w:rFonts w:ascii="Arial" w:hAnsi="Arial" w:cs="Arial"/>
-          <w:sz w:val="22"/>
-          <w:szCs w:val="22"/>
-          <w:lang w:val="es-AR"/>
-        </w:rPr>
-      </w:pPr>
-    </w:p>
-    <w:p>
-      <w:pPr>
-        <w:pStyle w:val="CommentText"/>
-        <w:rPr>
-          <w:rFonts w:ascii="Arial" w:hAnsi="Arial" w:cs="Arial"/>
-          <w:sz w:val="22"/>
-          <w:szCs w:val="22"/>
-          <w:lang w:val="es-AR"/>
-        </w:rPr>
-      </w:pPr>
-      <w:r>
-        <w:rPr>
-          <w:rFonts w:ascii="Arial" w:hAnsi="Arial" w:cs="Arial"/>
-          <w:sz w:val="22"/>
-          <w:szCs w:val="22"/>
-          <w:lang w:val="es-AR"/>
-        </w:rPr>
-        <w:br w:type="page"/>
-      </w:r>
-    </w:p>
-    <w:tbl>
-      <w:tblPr>
-        <w:tblW w:w="9221" w:type="dxa"/>
-        <w:tblInd w:w="195" w:type="dxa"/>
-        <w:tblBorders>
-          <w:top w:val="thinThickLargeGap" w:sz="6" w:space="0" w:color="808080"/>
-          <w:left w:val="thinThickLargeGap" w:sz="6" w:space="0" w:color="808080"/>
-          <w:bottom w:val="thinThickLargeGap" w:sz="6" w:space="0" w:color="808080"/>
-          <w:right w:val="thinThickLargeGap" w:sz="6" w:space="0" w:color="808080"/>
-          <w:insideH w:val="thinThickLargeGap" w:sz="6" w:space="0" w:color="808080"/>
-          <w:insideV w:val="thinThickLargeGap" w:sz="6" w:space="0" w:color="808080"/>
-        </w:tblBorders>
-        <w:tblLayout w:type="fixed"/>
-        <w:tblLook w:val="0000" w:firstRow="0" w:lastRow="0" w:firstColumn="0" w:lastColumn="0" w:noHBand="0" w:noVBand="0"/>
-      </w:tblPr>
-      <w:tblGrid>
-        <w:gridCol w:w="2073"/>
-        <w:gridCol w:w="7148"/>
-      </w:tblGrid>
-      <w:tr>
-        <w:trPr>
-          <w:trHeight w:val="560"/>
-        </w:trPr>
-        <w:tc>
-          <w:tcPr>
-            <w:tcW w:w="2073" w:type="dxa"/>
-            <w:shd w:val="pct10" w:color="auto" w:fill="FFFFFF"/>
-          </w:tcPr>
-          <w:p>
-            <w:pPr>
-              <w:pStyle w:val="Heading2"/>
-              <w:spacing w:before="0" w:after="0" w:line="240" w:lineRule="auto"/>
-              <w:rPr>
-                <w:rFonts w:ascii="Arial" w:hAnsi="Arial" w:cs="Arial"/>
-                <w:bCs/>
-                <w:sz w:val="22"/>
-                <w:szCs w:val="22"/>
-                <w:lang w:val="es-AR"/>
-              </w:rPr>
-            </w:pPr>
-            <w:r>
-              <w:rPr>
-                <w:rFonts w:ascii="Arial" w:hAnsi="Arial" w:cs="Arial"/>
-                <w:bCs/>
-                <w:sz w:val="22"/>
-                <w:szCs w:val="22"/>
-                <w:lang w:val="es-AR"/>
-              </w:rPr>
-              <w:t>Caso de Uso</w:t>
-            </w:r>
-          </w:p>
-        </w:tc>
-        <w:tc>
-          <w:tcPr>
-            <w:tcW w:w="7148" w:type="dxa"/>
-          </w:tcPr>
-          <w:p>
-            <w:pPr>
-              <w:pStyle w:val="Heading3"/>
-              <w:rPr>
-                <w:rFonts w:ascii="Arial" w:hAnsi="Arial" w:cs="Arial"/>
-                <w:b/>
-                <w:bCs/>
-                <w:i w:val="0"/>
-                <w:iCs/>
-                <w:sz w:val="22"/>
-                <w:szCs w:val="22"/>
-                <w:lang w:val="es-AR"/>
-              </w:rPr>
-            </w:pPr>
-            <w:r>
-              <w:rPr>
-                <w:rFonts w:ascii="Arial" w:hAnsi="Arial" w:cs="Arial"/>
-                <w:b/>
-                <w:bCs/>
-                <w:i w:val="0"/>
-                <w:iCs/>
-                <w:sz w:val="22"/>
-                <w:szCs w:val="22"/>
-                <w:lang w:val="es-AR"/>
-              </w:rPr>
-              <w:t>CU-GD-00</w:t>
-            </w:r>
-            <w:r>
-              <w:rPr>
-                <w:rFonts w:ascii="Arial" w:hAnsi="Arial" w:cs="Arial"/>
-                <w:b/>
-                <w:bCs/>
-                <w:i w:val="0"/>
-                <w:iCs/>
-                <w:sz w:val="22"/>
-                <w:szCs w:val="22"/>
-                <w:lang w:val="es-AR"/>
-              </w:rPr>
-              <w:t>4</w:t>
-            </w:r>
-            <w:r>
-              <w:rPr>
-                <w:rFonts w:ascii="Arial" w:hAnsi="Arial" w:cs="Arial"/>
-                <w:b/>
-                <w:bCs/>
-                <w:i w:val="0"/>
-                <w:iCs/>
-                <w:sz w:val="22"/>
-                <w:szCs w:val="22"/>
-                <w:lang w:val="es-AR"/>
-              </w:rPr>
-              <w:t>-</w:t>
-            </w:r>
-            <w:r>
-              <w:rPr>
-                <w:rFonts w:ascii="Arial" w:hAnsi="Arial" w:cs="Arial"/>
-                <w:b/>
-                <w:bCs/>
-                <w:i w:val="0"/>
-                <w:iCs/>
-                <w:sz w:val="22"/>
-                <w:szCs w:val="22"/>
-                <w:lang w:val="es-AR"/>
-              </w:rPr>
-              <w:t>Deshabilitar Docente</w:t>
-            </w:r>
-          </w:p>
-        </w:tc>
-      </w:tr>
-      <w:tr>
-        <w:tc>
-          <w:tcPr>
-            <w:tcW w:w="2073" w:type="dxa"/>
-            <w:shd w:val="pct10" w:color="000000" w:fill="FFFFFF"/>
-          </w:tcPr>
-          <w:p>
-            <w:pPr>
-              <w:rPr>
-                <w:rFonts w:ascii="Arial" w:hAnsi="Arial" w:cs="Arial"/>
-                <w:b/>
-                <w:sz w:val="22"/>
-                <w:szCs w:val="22"/>
-                <w:lang w:val="es-AR"/>
-              </w:rPr>
-            </w:pPr>
-            <w:r>
-              <w:rPr>
-                <w:rFonts w:ascii="Arial" w:hAnsi="Arial" w:cs="Arial"/>
-                <w:b/>
-                <w:sz w:val="22"/>
-                <w:szCs w:val="22"/>
-                <w:lang w:val="es-AR"/>
-              </w:rPr>
-              <w:t>Breve Descripción</w:t>
-            </w:r>
-          </w:p>
-        </w:tc>
-        <w:tc>
-          <w:tcPr>
-            <w:tcW w:w="7148" w:type="dxa"/>
-          </w:tcPr>
-          <w:p>
-            <w:pPr>
-              <w:ind w:left="169"/>
-              <w:jc w:val="both"/>
-              <w:rPr>
-                <w:rFonts w:ascii="Arial" w:hAnsi="Arial" w:cs="Arial"/>
-                <w:sz w:val="22"/>
-                <w:szCs w:val="22"/>
-                <w:lang w:val="es-AR"/>
-              </w:rPr>
-            </w:pPr>
-            <w:r>
-              <w:rPr>
-                <w:rFonts w:ascii="Arial" w:hAnsi="Arial" w:cs="Arial"/>
-                <w:sz w:val="22"/>
-                <w:szCs w:val="22"/>
-                <w:lang w:val="es-AR"/>
-              </w:rPr>
-              <w:t xml:space="preserve">Descripción </w:t>
-            </w:r>
-            <w:r>
-              <w:rPr>
-                <w:rFonts w:ascii="Arial" w:hAnsi="Arial" w:cs="Arial"/>
-                <w:sz w:val="22"/>
-                <w:szCs w:val="22"/>
-                <w:lang w:val="es-AR"/>
-              </w:rPr>
-              <w:t>de la funcionalidad de deshabilitar el usuario docente</w:t>
-            </w:r>
-          </w:p>
-        </w:tc>
-      </w:tr>
-      <w:tr>
-        <w:tc>
-          <w:tcPr>
-            <w:tcW w:w="2073" w:type="dxa"/>
-            <w:shd w:val="pct10" w:color="000000" w:fill="FFFFFF"/>
-          </w:tcPr>
-          <w:p>
-            <w:pPr>
-              <w:rPr>
-                <w:rFonts w:ascii="Arial" w:hAnsi="Arial" w:cs="Arial"/>
-                <w:b/>
-                <w:sz w:val="22"/>
-                <w:szCs w:val="22"/>
-                <w:lang w:val="es-AR"/>
-              </w:rPr>
-            </w:pPr>
-            <w:r>
-              <w:rPr>
-                <w:rFonts w:ascii="Arial" w:hAnsi="Arial" w:cs="Arial"/>
-                <w:b/>
-                <w:sz w:val="22"/>
-                <w:szCs w:val="22"/>
-                <w:lang w:val="es-AR"/>
-              </w:rPr>
-              <w:t>Actores</w:t>
-            </w:r>
-          </w:p>
-        </w:tc>
-        <w:tc>
-          <w:tcPr>
-            <w:tcW w:w="7148" w:type="dxa"/>
-          </w:tcPr>
-          <w:p>
-            <w:pPr>
-              <w:ind w:left="169"/>
-              <w:rPr>
-                <w:rFonts w:ascii="Arial" w:hAnsi="Arial" w:cs="Arial"/>
-                <w:sz w:val="22"/>
-                <w:szCs w:val="22"/>
-                <w:lang w:val="es-AR"/>
-              </w:rPr>
-            </w:pPr>
-            <w:r>
-              <w:rPr>
-                <w:rFonts w:ascii="Arial" w:hAnsi="Arial" w:cs="Arial"/>
-                <w:sz w:val="22"/>
-                <w:szCs w:val="22"/>
-                <w:lang w:val="es-AR"/>
-              </w:rPr>
-              <w:t>Administrador</w:t>
-            </w:r>
-          </w:p>
-        </w:tc>
-      </w:tr>
-      <w:tr>
-        <w:tc>
-          <w:tcPr>
-            <w:tcW w:w="2073" w:type="dxa"/>
-            <w:shd w:val="pct10" w:color="000000" w:fill="FFFFFF"/>
-          </w:tcPr>
-          <w:p>
-            <w:pPr>
-              <w:rPr>
-                <w:rFonts w:ascii="Arial" w:hAnsi="Arial" w:cs="Arial"/>
-                <w:sz w:val="22"/>
-                <w:szCs w:val="22"/>
-                <w:lang w:val="es-AR"/>
-              </w:rPr>
-            </w:pPr>
-            <w:r>
-              <w:rPr>
-                <w:rFonts w:ascii="Arial" w:hAnsi="Arial" w:cs="Arial"/>
-                <w:b/>
-                <w:sz w:val="22"/>
-                <w:szCs w:val="22"/>
-                <w:lang w:val="es-AR"/>
-              </w:rPr>
-              <w:t>Precondiciones</w:t>
-            </w:r>
-          </w:p>
-        </w:tc>
-        <w:tc>
-          <w:tcPr>
-            <w:tcW w:w="7148" w:type="dxa"/>
-          </w:tcPr>
-          <w:p>
-            <w:pPr>
-              <w:numPr>
-                <w:ilvl w:val="0"/>
-                <w:numId w:val="3"/>
-              </w:numPr>
-              <w:tabs>
-                <w:tab w:val="clear" w:pos="780"/>
-              </w:tabs>
-              <w:spacing w:before="100" w:after="100"/>
-              <w:ind w:left="426" w:hanging="284"/>
-              <w:rPr>
-                <w:rFonts w:ascii="Arial" w:hAnsi="Arial" w:cs="Arial"/>
-                <w:sz w:val="22"/>
-                <w:szCs w:val="22"/>
-                <w:lang w:val="es-AR"/>
-              </w:rPr>
-            </w:pPr>
-            <w:r>
-              <w:rPr>
-                <w:rFonts w:ascii="Arial" w:hAnsi="Arial" w:cs="Arial"/>
-                <w:sz w:val="22"/>
-                <w:szCs w:val="22"/>
-                <w:lang w:val="es-AR"/>
-              </w:rPr>
-              <w:t>Ya debe existir el rol de administrador y el mismo debe estar asociado a un usuario</w:t>
-            </w:r>
-            <w:r>
-              <w:rPr>
-                <w:rFonts w:ascii="Arial" w:hAnsi="Arial" w:cs="Arial"/>
-                <w:sz w:val="22"/>
-                <w:szCs w:val="22"/>
-                <w:lang w:val="es-AR"/>
-              </w:rPr>
-              <w:t>.</w:t>
-            </w:r>
-          </w:p>
-          <w:p>
-            <w:pPr>
-              <w:numPr>
-                <w:ilvl w:val="0"/>
-                <w:numId w:val="3"/>
-              </w:numPr>
-              <w:tabs>
-                <w:tab w:val="clear" w:pos="780"/>
-              </w:tabs>
-              <w:spacing w:before="100" w:after="100"/>
-              <w:ind w:left="426" w:hanging="284"/>
-              <w:rPr>
-                <w:rFonts w:ascii="Arial" w:hAnsi="Arial" w:cs="Arial"/>
-                <w:sz w:val="22"/>
-                <w:szCs w:val="22"/>
-                <w:lang w:val="es-AR"/>
-              </w:rPr>
-            </w:pPr>
-            <w:r>
-              <w:rPr>
-                <w:rFonts w:ascii="Arial" w:hAnsi="Arial" w:cs="Arial"/>
-                <w:sz w:val="22"/>
-                <w:szCs w:val="22"/>
-                <w:lang w:val="es-AR"/>
-              </w:rPr>
-              <w:t>El usuario administrador debe estar logueado (CU-GD-001)</w:t>
-            </w:r>
-            <w:r>
-              <w:rPr>
-                <w:rFonts w:ascii="Arial" w:hAnsi="Arial" w:cs="Arial"/>
-                <w:sz w:val="22"/>
-                <w:szCs w:val="22"/>
-                <w:lang w:val="es-AR"/>
-              </w:rPr>
-              <w:t>.</w:t>
-            </w:r>
-          </w:p>
-        </w:tc>
-      </w:tr>
-      <w:tr>
-        <w:tc>
-          <w:tcPr>
-            <w:tcW w:w="2073" w:type="dxa"/>
-            <w:shd w:val="pct10" w:color="000000" w:fill="FFFFFF"/>
-          </w:tcPr>
-          <w:p>
-            <w:pPr>
-              <w:rPr>
-                <w:rFonts w:ascii="Arial" w:hAnsi="Arial" w:cs="Arial"/>
-                <w:b/>
-                <w:sz w:val="22"/>
-                <w:szCs w:val="22"/>
-                <w:lang w:val="es-AR"/>
-              </w:rPr>
-            </w:pPr>
-            <w:r>
-              <w:rPr>
-                <w:rFonts w:ascii="Arial" w:hAnsi="Arial" w:cs="Arial"/>
-                <w:b/>
-                <w:sz w:val="22"/>
-                <w:szCs w:val="22"/>
-                <w:lang w:val="es-AR"/>
-              </w:rPr>
-              <w:t>Post condiciones</w:t>
-            </w:r>
-          </w:p>
-        </w:tc>
-        <w:tc>
-          <w:tcPr>
-            <w:tcW w:w="7148" w:type="dxa"/>
-          </w:tcPr>
-          <w:p>
-            <w:pPr>
-              <w:numPr>
-                <w:ilvl w:val="0"/>
-                <w:numId w:val="17"/>
-              </w:numPr>
-              <w:spacing w:before="100" w:after="100"/>
-              <w:ind w:left="429" w:hanging="284"/>
-              <w:jc w:val="both"/>
-              <w:rPr>
-                <w:rFonts w:ascii="Arial" w:hAnsi="Arial" w:cs="Arial"/>
-                <w:i/>
-                <w:sz w:val="22"/>
-                <w:szCs w:val="22"/>
-                <w:lang w:val="es-AR"/>
-              </w:rPr>
-            </w:pPr>
-            <w:r>
-              <w:rPr>
-                <w:rFonts w:ascii="Arial" w:hAnsi="Arial" w:cs="Arial"/>
-                <w:sz w:val="22"/>
-                <w:szCs w:val="22"/>
-                <w:lang w:val="es-AR"/>
-              </w:rPr>
-              <w:t>Quedan persistidos los Datos del Docente.</w:t>
-            </w:r>
-          </w:p>
-        </w:tc>
-      </w:tr>
-      <w:tr>
-        <w:tc>
-          <w:tcPr>
-            <w:tcW w:w="2073" w:type="dxa"/>
-            <w:shd w:val="pct10" w:color="000000" w:fill="FFFFFF"/>
-          </w:tcPr>
-          <w:p>
-            <w:pPr>
-              <w:rPr>
-                <w:rFonts w:ascii="Arial" w:hAnsi="Arial" w:cs="Arial"/>
-                <w:sz w:val="22"/>
-                <w:szCs w:val="22"/>
-                <w:lang w:val="es-AR"/>
-              </w:rPr>
-            </w:pPr>
-            <w:r>
-              <w:rPr>
-                <w:rFonts w:ascii="Arial" w:hAnsi="Arial" w:cs="Arial"/>
-                <w:b/>
-                <w:sz w:val="22"/>
-                <w:szCs w:val="22"/>
-                <w:lang w:val="es-AR"/>
-              </w:rPr>
-              <w:t>Referencias</w:t>
-            </w:r>
-          </w:p>
-        </w:tc>
-        <w:tc>
-          <w:tcPr>
-            <w:tcW w:w="7148" w:type="dxa"/>
-          </w:tcPr>
-          <w:p>
-            <w:pPr>
-              <w:rPr>
-                <w:rFonts w:ascii="Arial" w:hAnsi="Arial" w:cs="Arial"/>
-                <w:i/>
-                <w:sz w:val="22"/>
-                <w:szCs w:val="22"/>
-                <w:lang w:val="es-AR"/>
-              </w:rPr>
-            </w:pPr>
-            <w:r>
-              <w:rPr>
-                <w:rFonts w:ascii="Arial" w:hAnsi="Arial" w:cs="Arial"/>
-                <w:i/>
-                <w:sz w:val="22"/>
-                <w:szCs w:val="22"/>
-                <w:lang w:val="es-AR"/>
-              </w:rPr>
-              <w:t>N/A</w:t>
-            </w:r>
-          </w:p>
-        </w:tc>
-      </w:tr>
-      <w:tr>
-        <w:tc>
-          <w:tcPr>
-            <w:tcW w:w="2073" w:type="dxa"/>
-            <w:shd w:val="pct10" w:color="000000" w:fill="FFFFFF"/>
-          </w:tcPr>
-          <w:p>
-            <w:pPr>
-              <w:rPr>
-                <w:rFonts w:ascii="Arial" w:hAnsi="Arial" w:cs="Arial"/>
-                <w:b/>
-                <w:sz w:val="22"/>
-                <w:szCs w:val="22"/>
-                <w:lang w:val="es-AR"/>
-              </w:rPr>
-            </w:pPr>
-            <w:r>
-              <w:rPr>
-                <w:rFonts w:ascii="Arial" w:hAnsi="Arial" w:cs="Arial"/>
-                <w:b/>
-                <w:sz w:val="22"/>
-                <w:szCs w:val="22"/>
-                <w:lang w:val="es-AR"/>
-              </w:rPr>
-              <w:t>Requerimientos No Funcionales</w:t>
-            </w:r>
-          </w:p>
-        </w:tc>
-        <w:tc>
-          <w:tcPr>
-            <w:tcW w:w="7148" w:type="dxa"/>
-          </w:tcPr>
-          <w:p>
-            <w:pPr>
-              <w:jc w:val="both"/>
-              <w:rPr>
-                <w:rFonts w:ascii="Arial" w:hAnsi="Arial" w:cs="Arial"/>
-                <w:i/>
-                <w:iCs/>
-                <w:sz w:val="22"/>
-                <w:szCs w:val="22"/>
-                <w:lang w:val="es-AR"/>
-              </w:rPr>
-            </w:pPr>
-            <w:r>
-              <w:rPr>
-                <w:rFonts w:ascii="Arial" w:hAnsi="Arial" w:cs="Arial"/>
-                <w:i/>
-                <w:iCs/>
-                <w:sz w:val="22"/>
-                <w:szCs w:val="22"/>
-                <w:lang w:val="es-AR"/>
-              </w:rPr>
-              <w:t>N/A</w:t>
-            </w:r>
-          </w:p>
-        </w:tc>
-      </w:tr>
-      <w:tr>
-        <w:trPr>
-          <w:cantSplit/>
-        </w:trPr>
-        <w:tc>
-          <w:tcPr>
-            <w:tcW w:w="9221" w:type="dxa"/>
-            <w:gridSpan w:val="2"/>
-            <w:tcBorders>
-              <w:bottom w:val="thinThickLargeGap" w:sz="6" w:space="0" w:color="808080"/>
-            </w:tcBorders>
-            <w:shd w:val="pct10" w:color="000000" w:fill="FFFFFF"/>
-          </w:tcPr>
-          <w:p>
-            <w:pPr>
-              <w:rPr>
-                <w:rFonts w:ascii="Arial" w:hAnsi="Arial" w:cs="Arial"/>
-                <w:i/>
-                <w:sz w:val="22"/>
-                <w:szCs w:val="22"/>
-                <w:lang w:val="es-AR"/>
-              </w:rPr>
-            </w:pPr>
-            <w:r>
-              <w:rPr>
-                <w:rFonts w:ascii="Arial" w:hAnsi="Arial" w:cs="Arial"/>
-                <w:b/>
-                <w:bCs/>
-                <w:sz w:val="22"/>
-                <w:szCs w:val="22"/>
-                <w:lang w:val="es-AR"/>
-              </w:rPr>
-              <w:t>Curso Normal</w:t>
-            </w:r>
-          </w:p>
-        </w:tc>
-      </w:tr>
-      <w:tr>
-        <w:trPr>
-          <w:cantSplit/>
-        </w:trPr>
-        <w:tc>
-          <w:tcPr>
-            <w:tcW w:w="9221" w:type="dxa"/>
-            <w:gridSpan w:val="2"/>
-          </w:tcPr>
-          <w:p>
-            <w:pPr>
-              <w:numPr>
-                <w:ilvl w:val="0"/>
-                <w:numId w:val="18"/>
-              </w:numPr>
-              <w:ind w:left="372"/>
-              <w:rPr>
-                <w:rFonts w:ascii="Arial" w:hAnsi="Arial" w:cs="Arial"/>
-                <w:sz w:val="22"/>
-                <w:szCs w:val="22"/>
-                <w:lang w:val="es-AR"/>
-              </w:rPr>
-            </w:pPr>
-            <w:r>
-              <w:rPr>
-                <w:rFonts w:ascii="Arial" w:hAnsi="Arial" w:cs="Arial"/>
-                <w:sz w:val="22"/>
-                <w:szCs w:val="22"/>
-                <w:lang w:val="es-AR"/>
-              </w:rPr>
-              <w:t>El actor entra a la sección Docente</w:t>
-            </w:r>
-            <w:r>
-              <w:rPr>
-                <w:rFonts w:ascii="Arial" w:hAnsi="Arial" w:cs="Arial"/>
-                <w:sz w:val="22"/>
-                <w:szCs w:val="22"/>
-                <w:lang w:val="es-AR"/>
-              </w:rPr>
-              <w:t>.</w:t>
-            </w:r>
-          </w:p>
-        </w:tc>
-      </w:tr>
-      <w:tr>
-        <w:trPr>
-          <w:cantSplit/>
-        </w:trPr>
-        <w:tc>
-          <w:tcPr>
-            <w:tcW w:w="9221" w:type="dxa"/>
-            <w:gridSpan w:val="2"/>
-          </w:tcPr>
-          <w:p>
-            <w:pPr>
-              <w:numPr>
-                <w:ilvl w:val="0"/>
-                <w:numId w:val="18"/>
-              </w:numPr>
-              <w:ind w:left="372"/>
-              <w:rPr>
-                <w:rFonts w:ascii="Arial" w:hAnsi="Arial" w:cs="Arial"/>
-                <w:sz w:val="22"/>
-                <w:szCs w:val="22"/>
-                <w:lang w:val="es-AR"/>
-              </w:rPr>
-            </w:pPr>
-            <w:r>
-              <w:rPr>
-                <w:rFonts w:ascii="Arial" w:hAnsi="Arial" w:cs="Arial"/>
-                <w:sz w:val="22"/>
-                <w:szCs w:val="22"/>
-                <w:lang w:val="es-AR"/>
-              </w:rPr>
-              <w:t>El sistema muestra un buscador con la lista de docentes</w:t>
-            </w:r>
-            <w:r>
-              <w:rPr>
-                <w:rFonts w:ascii="Arial" w:hAnsi="Arial" w:cs="Arial"/>
-                <w:sz w:val="22"/>
-                <w:szCs w:val="22"/>
-                <w:lang w:val="es-AR"/>
-              </w:rPr>
-              <w:t>.</w:t>
-            </w:r>
-          </w:p>
-        </w:tc>
-      </w:tr>
-      <w:tr>
-        <w:trPr>
-          <w:cantSplit/>
-        </w:trPr>
-        <w:tc>
-          <w:tcPr>
-            <w:tcW w:w="9221" w:type="dxa"/>
-            <w:gridSpan w:val="2"/>
-          </w:tcPr>
-          <w:p>
-            <w:pPr>
-              <w:numPr>
-                <w:ilvl w:val="0"/>
-                <w:numId w:val="18"/>
-              </w:numPr>
-              <w:ind w:left="372"/>
-              <w:rPr>
-                <w:rFonts w:ascii="Arial" w:hAnsi="Arial" w:cs="Arial"/>
-                <w:sz w:val="22"/>
-                <w:szCs w:val="22"/>
-                <w:lang w:val="es-AR"/>
-              </w:rPr>
-            </w:pPr>
-            <w:r>
-              <w:rPr>
-                <w:rFonts w:ascii="Arial" w:hAnsi="Arial" w:cs="Arial"/>
-                <w:sz w:val="22"/>
-                <w:szCs w:val="22"/>
-                <w:lang w:val="es-AR"/>
-              </w:rPr>
-              <w:t xml:space="preserve">El actor </w:t>
-            </w:r>
-            <w:r>
-              <w:rPr>
-                <w:rFonts w:ascii="Arial" w:hAnsi="Arial" w:cs="Arial"/>
-                <w:sz w:val="22"/>
-                <w:szCs w:val="22"/>
-                <w:lang w:val="es-AR"/>
-              </w:rPr>
-              <w:t>utiliza el</w:t>
-            </w:r>
-            <w:r>
-              <w:rPr>
-                <w:rFonts w:ascii="Arial" w:hAnsi="Arial" w:cs="Arial"/>
-                <w:sz w:val="22"/>
-                <w:szCs w:val="22"/>
-                <w:lang w:val="es-AR"/>
-              </w:rPr>
-              <w:t xml:space="preserve"> buscador</w:t>
-            </w:r>
-            <w:r>
-              <w:rPr>
-                <w:rFonts w:ascii="Arial" w:hAnsi="Arial" w:cs="Arial"/>
-                <w:sz w:val="22"/>
-                <w:szCs w:val="22"/>
-                <w:lang w:val="es-AR"/>
-              </w:rPr>
-              <w:t>.</w:t>
-            </w:r>
-          </w:p>
-        </w:tc>
-      </w:tr>
-      <w:tr>
-        <w:trPr>
-          <w:cantSplit/>
-        </w:trPr>
-        <w:tc>
-          <w:tcPr>
-            <w:tcW w:w="9221" w:type="dxa"/>
-            <w:gridSpan w:val="2"/>
-          </w:tcPr>
-          <w:p>
-            <w:pPr>
-              <w:numPr>
-                <w:ilvl w:val="0"/>
-                <w:numId w:val="18"/>
-              </w:numPr>
-              <w:ind w:left="372"/>
-              <w:rPr>
-                <w:rFonts w:ascii="Arial" w:hAnsi="Arial" w:cs="Arial"/>
-                <w:sz w:val="22"/>
-                <w:szCs w:val="22"/>
-                <w:lang w:val="es-AR"/>
-              </w:rPr>
-            </w:pPr>
-            <w:r>
-              <w:rPr>
-                <w:rFonts w:ascii="Arial" w:hAnsi="Arial" w:cs="Arial"/>
-                <w:sz w:val="22"/>
-                <w:szCs w:val="22"/>
-                <w:lang w:val="es-AR"/>
-              </w:rPr>
-              <w:t>El Actor selecciona el usuario</w:t>
-            </w:r>
-            <w:r>
-              <w:rPr>
-                <w:rFonts w:ascii="Arial" w:hAnsi="Arial" w:cs="Arial"/>
-                <w:sz w:val="22"/>
-                <w:szCs w:val="22"/>
-                <w:lang w:val="es-AR"/>
-              </w:rPr>
-              <w:t xml:space="preserve"> docente</w:t>
-            </w:r>
-            <w:r>
-              <w:rPr>
-                <w:rFonts w:ascii="Arial" w:hAnsi="Arial" w:cs="Arial"/>
-                <w:sz w:val="22"/>
-                <w:szCs w:val="22"/>
-                <w:lang w:val="es-AR"/>
-              </w:rPr>
-              <w:t>.</w:t>
-            </w:r>
-          </w:p>
-        </w:tc>
-      </w:tr>
-      <w:tr>
-        <w:trPr>
-          <w:cantSplit/>
-        </w:trPr>
-        <w:tc>
-          <w:tcPr>
-            <w:tcW w:w="9221" w:type="dxa"/>
-            <w:gridSpan w:val="2"/>
-          </w:tcPr>
-          <w:p>
-            <w:pPr>
-              <w:numPr>
-                <w:ilvl w:val="0"/>
-                <w:numId w:val="18"/>
-              </w:numPr>
-              <w:ind w:left="372"/>
-              <w:rPr>
-                <w:rFonts w:ascii="Arial" w:hAnsi="Arial" w:cs="Arial"/>
-                <w:sz w:val="22"/>
-                <w:szCs w:val="22"/>
-                <w:lang w:val="es-AR"/>
-              </w:rPr>
-            </w:pPr>
-            <w:r>
-              <w:rPr>
-                <w:rFonts w:ascii="Arial" w:hAnsi="Arial" w:cs="Arial"/>
-                <w:sz w:val="22"/>
-                <w:szCs w:val="22"/>
-                <w:lang w:val="es-AR"/>
-              </w:rPr>
-              <w:t xml:space="preserve">El sistema le muestra los datos del Docente. </w:t>
-            </w:r>
-          </w:p>
-        </w:tc>
-      </w:tr>
-      <w:tr>
-        <w:trPr>
-          <w:cantSplit/>
-        </w:trPr>
-        <w:tc>
-          <w:tcPr>
-            <w:tcW w:w="9221" w:type="dxa"/>
-            <w:gridSpan w:val="2"/>
-          </w:tcPr>
-          <w:p>
-            <w:pPr>
-              <w:numPr>
-                <w:ilvl w:val="0"/>
-                <w:numId w:val="18"/>
-              </w:numPr>
-              <w:ind w:left="372"/>
-              <w:rPr>
-                <w:rFonts w:ascii="Arial" w:hAnsi="Arial" w:cs="Arial"/>
-                <w:sz w:val="22"/>
-                <w:szCs w:val="22"/>
-                <w:lang w:val="es-AR"/>
-              </w:rPr>
-            </w:pPr>
-            <w:r>
-              <w:rPr>
-                <w:rFonts w:ascii="Arial" w:hAnsi="Arial" w:cs="Arial"/>
-                <w:sz w:val="22"/>
-                <w:szCs w:val="22"/>
-                <w:lang w:val="es-AR"/>
-              </w:rPr>
-              <w:t xml:space="preserve">El actor marca la </w:t>
-            </w:r>
-            <w:r>
-              <w:rPr>
-                <w:rFonts w:ascii="Arial" w:hAnsi="Arial" w:cs="Arial"/>
-                <w:sz w:val="22"/>
-                <w:szCs w:val="22"/>
-                <w:lang w:val="es-AR"/>
-              </w:rPr>
-              <w:t>opción</w:t>
-            </w:r>
-            <w:r>
-              <w:rPr>
-                <w:rFonts w:ascii="Arial" w:hAnsi="Arial" w:cs="Arial"/>
-                <w:sz w:val="22"/>
-                <w:szCs w:val="22"/>
-                <w:lang w:val="es-AR"/>
-              </w:rPr>
-              <w:t xml:space="preserve"> para deshabilitar el usuario</w:t>
-            </w:r>
-            <w:r>
-              <w:rPr>
-                <w:rFonts w:ascii="Arial" w:hAnsi="Arial" w:cs="Arial"/>
-                <w:sz w:val="22"/>
-                <w:szCs w:val="22"/>
-                <w:lang w:val="es-AR"/>
-              </w:rPr>
-              <w:t xml:space="preserve"> docente.</w:t>
-            </w:r>
-          </w:p>
-        </w:tc>
-      </w:tr>
-      <w:tr>
-        <w:trPr>
-          <w:cantSplit/>
-        </w:trPr>
-        <w:tc>
-          <w:tcPr>
-            <w:tcW w:w="9221" w:type="dxa"/>
-            <w:gridSpan w:val="2"/>
-          </w:tcPr>
-          <w:p>
-            <w:pPr>
-              <w:numPr>
-                <w:ilvl w:val="0"/>
-                <w:numId w:val="18"/>
-              </w:numPr>
-              <w:ind w:left="372"/>
-              <w:rPr>
-                <w:rFonts w:ascii="Arial" w:hAnsi="Arial" w:cs="Arial"/>
-                <w:sz w:val="22"/>
-                <w:szCs w:val="22"/>
-                <w:lang w:val="es-AR"/>
-              </w:rPr>
-            </w:pPr>
-            <w:r>
-              <w:rPr>
-                <w:rFonts w:ascii="Arial" w:hAnsi="Arial" w:cs="Arial"/>
-                <w:sz w:val="22"/>
-                <w:szCs w:val="22"/>
-                <w:lang w:val="es-AR"/>
-              </w:rPr>
-              <w:t>El sistema le muestra una pantalla de confirmación</w:t>
-            </w:r>
-            <w:r>
-              <w:rPr>
-                <w:rFonts w:ascii="Arial" w:hAnsi="Arial" w:cs="Arial"/>
-                <w:sz w:val="22"/>
-                <w:szCs w:val="22"/>
-                <w:lang w:val="es-AR"/>
-              </w:rPr>
-              <w:t>.</w:t>
-            </w:r>
-          </w:p>
-        </w:tc>
-      </w:tr>
-      <w:tr>
-        <w:trPr>
-          <w:cantSplit/>
-        </w:trPr>
-        <w:tc>
-          <w:tcPr>
-            <w:tcW w:w="9221" w:type="dxa"/>
-            <w:gridSpan w:val="2"/>
-          </w:tcPr>
-          <w:p>
-            <w:pPr>
-              <w:numPr>
-                <w:ilvl w:val="0"/>
-                <w:numId w:val="18"/>
-              </w:numPr>
-              <w:ind w:left="372"/>
-              <w:rPr>
-                <w:rFonts w:ascii="Arial" w:hAnsi="Arial" w:cs="Arial"/>
-                <w:sz w:val="22"/>
-                <w:szCs w:val="22"/>
-                <w:lang w:val="es-AR"/>
-              </w:rPr>
-            </w:pPr>
-            <w:r>
-              <w:rPr>
-                <w:rFonts w:ascii="Arial" w:hAnsi="Arial" w:cs="Arial"/>
-                <w:sz w:val="22"/>
-                <w:szCs w:val="22"/>
-                <w:lang w:val="es-AR"/>
-              </w:rPr>
-              <w:t xml:space="preserve">El actor presiona </w:t>
-            </w:r>
-            <w:r>
-              <w:rPr>
-                <w:rFonts w:ascii="Arial" w:hAnsi="Arial" w:cs="Arial"/>
-                <w:sz w:val="22"/>
-                <w:szCs w:val="22"/>
-                <w:lang w:val="es-AR"/>
-              </w:rPr>
-              <w:t>la opción</w:t>
-            </w:r>
-            <w:r>
-              <w:rPr>
-                <w:rFonts w:ascii="Arial" w:hAnsi="Arial" w:cs="Arial"/>
-                <w:sz w:val="22"/>
-                <w:szCs w:val="22"/>
-                <w:lang w:val="es-AR"/>
-              </w:rPr>
-              <w:t xml:space="preserve"> guardar</w:t>
-            </w:r>
-            <w:r>
-              <w:rPr>
-                <w:rFonts w:ascii="Arial" w:hAnsi="Arial" w:cs="Arial"/>
-                <w:sz w:val="22"/>
-                <w:szCs w:val="22"/>
-                <w:lang w:val="es-AR"/>
-              </w:rPr>
-              <w:t>.</w:t>
-            </w:r>
-          </w:p>
-        </w:tc>
-      </w:tr>
-      <w:tr>
-        <w:trPr>
-          <w:cantSplit/>
-        </w:trPr>
-        <w:tc>
-          <w:tcPr>
-            <w:tcW w:w="9221" w:type="dxa"/>
-            <w:gridSpan w:val="2"/>
-          </w:tcPr>
-          <w:p>
-            <w:pPr>
-              <w:numPr>
-                <w:ilvl w:val="0"/>
-                <w:numId w:val="18"/>
-              </w:numPr>
-              <w:ind w:left="372"/>
-              <w:rPr>
-                <w:rFonts w:ascii="Arial" w:hAnsi="Arial" w:cs="Arial"/>
-                <w:sz w:val="22"/>
-                <w:szCs w:val="22"/>
-                <w:lang w:val="es-AR"/>
-              </w:rPr>
-            </w:pPr>
-            <w:r>
-              <w:rPr>
-                <w:rFonts w:ascii="Arial" w:hAnsi="Arial" w:cs="Arial"/>
-                <w:sz w:val="22"/>
-                <w:szCs w:val="22"/>
-                <w:lang w:val="es-AR"/>
-              </w:rPr>
-              <w:t>El sistema le muestra el usuario como deshabilitado. No puede editarse la información</w:t>
-            </w:r>
-            <w:r>
-              <w:rPr>
-                <w:rFonts w:ascii="Arial" w:hAnsi="Arial" w:cs="Arial"/>
-                <w:sz w:val="22"/>
-                <w:szCs w:val="22"/>
-                <w:lang w:val="es-AR"/>
-              </w:rPr>
-              <w:t>.</w:t>
-            </w:r>
-          </w:p>
-        </w:tc>
-      </w:tr>
-      <w:tr>
-        <w:trPr>
-          <w:cantSplit/>
-        </w:trPr>
-        <w:tc>
-          <w:tcPr>
-            <w:tcW w:w="9221" w:type="dxa"/>
-            <w:gridSpan w:val="2"/>
-            <w:tcBorders>
-              <w:bottom w:val="thinThickLargeGap" w:sz="6" w:space="0" w:color="808080"/>
-            </w:tcBorders>
-            <w:shd w:val="pct10" w:color="000000" w:fill="FFFFFF"/>
-          </w:tcPr>
-          <w:p>
-            <w:pPr>
-              <w:rPr>
-                <w:rFonts w:ascii="Arial" w:hAnsi="Arial" w:cs="Arial"/>
-                <w:i/>
-                <w:sz w:val="22"/>
-                <w:szCs w:val="22"/>
-                <w:lang w:val="es-AR"/>
-              </w:rPr>
-            </w:pPr>
-            <w:r>
-              <w:rPr>
-                <w:rFonts w:ascii="Arial" w:hAnsi="Arial" w:cs="Arial"/>
-                <w:b/>
-                <w:bCs/>
-                <w:sz w:val="22"/>
-                <w:szCs w:val="22"/>
-                <w:lang w:val="es-AR"/>
-              </w:rPr>
-              <w:t>Curso Alternativo</w:t>
-            </w:r>
-          </w:p>
-        </w:tc>
-      </w:tr>
-      <w:tr>
-        <w:trPr>
-          <w:cantSplit/>
-        </w:trPr>
-        <w:tc>
-          <w:tcPr>
-            <w:tcW w:w="9221" w:type="dxa"/>
-            <w:gridSpan w:val="2"/>
-            <w:shd w:val="clear" w:color="000000" w:fill="auto"/>
-          </w:tcPr>
-          <w:p>
-            <w:pPr>
-              <w:rPr>
-                <w:rFonts w:ascii="Arial" w:hAnsi="Arial" w:cs="Arial"/>
-                <w:sz w:val="22"/>
-                <w:szCs w:val="22"/>
-                <w:lang w:val="es-AR"/>
-              </w:rPr>
-            </w:pPr>
-            <w:r>
-              <w:rPr>
-                <w:rFonts w:ascii="Arial" w:hAnsi="Arial" w:cs="Arial"/>
-                <w:sz w:val="22"/>
-                <w:szCs w:val="22"/>
-                <w:lang w:val="es-AR"/>
-              </w:rPr>
-              <w:t>6.1 El actor marca la opción para habilitar el usuario</w:t>
-            </w:r>
-            <w:r>
-              <w:rPr>
-                <w:rFonts w:ascii="Arial" w:hAnsi="Arial" w:cs="Arial"/>
-                <w:sz w:val="22"/>
-                <w:szCs w:val="22"/>
-                <w:lang w:val="es-AR"/>
-              </w:rPr>
-              <w:t>.</w:t>
-            </w:r>
-          </w:p>
-          <w:p>
-            <w:pPr>
-              <w:numPr>
-                <w:ilvl w:val="1"/>
-                <w:numId w:val="48"/>
-              </w:numPr>
-              <w:rPr>
-                <w:rFonts w:ascii="Arial" w:hAnsi="Arial" w:cs="Arial"/>
-                <w:sz w:val="22"/>
-                <w:szCs w:val="22"/>
-                <w:lang w:val="es-AR"/>
-              </w:rPr>
-            </w:pPr>
-            <w:r>
-              <w:rPr>
-                <w:rFonts w:ascii="Arial" w:hAnsi="Arial" w:cs="Arial"/>
-                <w:sz w:val="22"/>
-                <w:szCs w:val="22"/>
-                <w:lang w:val="es-AR"/>
-              </w:rPr>
-              <w:t>Vuelve al punto 7 del curso normal</w:t>
-            </w:r>
-            <w:r>
-              <w:rPr>
-                <w:rFonts w:ascii="Arial" w:hAnsi="Arial" w:cs="Arial"/>
-                <w:sz w:val="22"/>
-                <w:szCs w:val="22"/>
-                <w:lang w:val="es-AR"/>
-              </w:rPr>
-              <w:t>.</w:t>
-            </w:r>
-          </w:p>
-        </w:tc>
-      </w:tr>
-      <w:tr>
-        <w:trPr>
-          <w:cantSplit/>
-        </w:trPr>
-        <w:tc>
-          <w:tcPr>
-            <w:tcW w:w="9221" w:type="dxa"/>
-            <w:gridSpan w:val="2"/>
-            <w:shd w:val="clear" w:color="000000" w:fill="auto"/>
-          </w:tcPr>
-          <w:p>
-            <w:pPr>
-              <w:numPr>
-                <w:ilvl w:val="1"/>
-                <w:numId w:val="49"/>
-              </w:numPr>
-              <w:rPr>
-                <w:rFonts w:ascii="Arial" w:hAnsi="Arial" w:cs="Arial"/>
-                <w:sz w:val="22"/>
-                <w:szCs w:val="22"/>
-                <w:lang w:val="es-AR"/>
-              </w:rPr>
-            </w:pPr>
-            <w:r>
-              <w:rPr>
-                <w:rFonts w:ascii="Arial" w:hAnsi="Arial" w:cs="Arial"/>
-                <w:sz w:val="22"/>
-                <w:szCs w:val="22"/>
-                <w:lang w:val="es-AR"/>
-              </w:rPr>
-              <w:t xml:space="preserve">El actor presiona </w:t>
-            </w:r>
-            <w:r>
-              <w:rPr>
-                <w:rFonts w:ascii="Arial" w:hAnsi="Arial" w:cs="Arial"/>
-                <w:sz w:val="22"/>
-                <w:szCs w:val="22"/>
-                <w:lang w:val="es-AR"/>
-              </w:rPr>
-              <w:t>la opción</w:t>
-            </w:r>
-            <w:r>
-              <w:rPr>
-                <w:rFonts w:ascii="Arial" w:hAnsi="Arial" w:cs="Arial"/>
-                <w:sz w:val="22"/>
-                <w:szCs w:val="22"/>
-                <w:lang w:val="es-AR"/>
-              </w:rPr>
-              <w:t xml:space="preserve"> cancelar</w:t>
-            </w:r>
-            <w:r>
-              <w:rPr>
-                <w:rFonts w:ascii="Arial" w:hAnsi="Arial" w:cs="Arial"/>
-                <w:sz w:val="22"/>
-                <w:szCs w:val="22"/>
-                <w:lang w:val="es-AR"/>
-              </w:rPr>
-              <w:t>.</w:t>
-            </w:r>
-          </w:p>
-          <w:p>
-            <w:pPr>
-              <w:numPr>
-                <w:ilvl w:val="1"/>
-                <w:numId w:val="49"/>
-              </w:numPr>
-              <w:rPr>
-                <w:rFonts w:ascii="Arial" w:hAnsi="Arial" w:cs="Arial"/>
-                <w:sz w:val="22"/>
-                <w:szCs w:val="22"/>
-                <w:lang w:val="es-AR"/>
-              </w:rPr>
-            </w:pPr>
-            <w:r>
-              <w:rPr>
-                <w:rFonts w:ascii="Arial" w:hAnsi="Arial" w:cs="Arial"/>
-                <w:sz w:val="22"/>
-                <w:szCs w:val="22"/>
-                <w:lang w:val="es-AR"/>
-              </w:rPr>
-              <w:t>Vuelve al punto 2 del curso normal</w:t>
-            </w:r>
-            <w:r>
-              <w:rPr>
-                <w:rFonts w:ascii="Arial" w:hAnsi="Arial" w:cs="Arial"/>
-                <w:sz w:val="22"/>
-                <w:szCs w:val="22"/>
-                <w:lang w:val="es-AR"/>
-              </w:rPr>
-              <w:t>.</w:t>
-            </w:r>
-          </w:p>
-        </w:tc>
-      </w:tr>
-      <w:tr>
-        <w:trPr>
-          <w:cantSplit/>
-        </w:trPr>
-        <w:tc>
-          <w:tcPr>
-            <w:tcW w:w="9221" w:type="dxa"/>
-            <w:gridSpan w:val="2"/>
-            <w:tcBorders>
-              <w:bottom w:val="thinThickLargeGap" w:sz="6" w:space="0" w:color="808080"/>
-            </w:tcBorders>
-            <w:shd w:val="pct10" w:color="000000" w:fill="FFFFFF"/>
-          </w:tcPr>
-          <w:p>
-            <w:pPr>
-              <w:rPr>
-                <w:rFonts w:ascii="Arial" w:hAnsi="Arial" w:cs="Arial"/>
-                <w:b/>
-                <w:bCs/>
-                <w:sz w:val="22"/>
-                <w:szCs w:val="22"/>
-                <w:lang w:val="es-AR"/>
-              </w:rPr>
-            </w:pPr>
-            <w:r>
-              <w:rPr>
-                <w:rFonts w:ascii="Arial" w:hAnsi="Arial" w:cs="Arial"/>
-                <w:b/>
-                <w:bCs/>
-                <w:sz w:val="22"/>
-                <w:szCs w:val="22"/>
-                <w:lang w:val="es-AR"/>
-              </w:rPr>
-              <w:t>Interfaces:</w:t>
-            </w:r>
-          </w:p>
-        </w:tc>
-      </w:tr>
-      <w:tr>
-        <w:trPr>
-          <w:cantSplit/>
-        </w:trPr>
-        <w:tc>
-          <w:tcPr>
-            <w:tcW w:w="9221" w:type="dxa"/>
-            <w:gridSpan w:val="2"/>
-            <w:shd w:val="clear" w:color="000000" w:fill="FFFFFF"/>
-          </w:tcPr>
-          <w:p>
-            <w:pPr>
-              <w:pStyle w:val="CommentText"/>
-              <w:rPr>
-                <w:rFonts w:ascii="Arial" w:hAnsi="Arial" w:cs="Arial"/>
-                <w:iCs/>
-                <w:sz w:val="22"/>
-                <w:szCs w:val="22"/>
-                <w:lang w:val="es-AR"/>
-              </w:rPr>
-            </w:pPr>
-            <w:ins w:id="25" w:author="MONTANIEZ, CINTHIA [AG-Contractor/5000]" w:date="2016-09-22T20:57:00Z">
-              <w:r>
-                <w:rPr>
-                  <w:rFonts w:ascii="Arial" w:hAnsi="Arial" w:cs="Arial"/>
-                  <w:iCs/>
-                  <w:sz w:val="22"/>
-                  <w:szCs w:val="22"/>
-                  <w:lang w:val="es-AR"/>
-                </w:rPr>
-                <w:t xml:space="preserve">Ver documento: </w:t>
-              </w:r>
-              <w:r>
-                <w:rPr>
-                  <w:rFonts w:ascii="Arial" w:hAnsi="Arial" w:cs="Arial"/>
-                  <w:iCs/>
-                  <w:sz w:val="22"/>
-                  <w:szCs w:val="22"/>
-                  <w:lang w:val="es-AR"/>
-                </w:rPr>
-                <w:t>Diseño Interfaces - Incremento 1</w:t>
-              </w:r>
-            </w:ins>
-            <w:del w:id="26" w:author="MONTANIEZ, CINTHIA [AG-Contractor/5000]" w:date="2016-09-22T20:57:00Z">
-              <w:r>
-                <w:rPr>
-                  <w:rFonts w:ascii="Arial" w:hAnsi="Arial" w:cs="Arial"/>
-                  <w:iCs/>
-                  <w:sz w:val="22"/>
-                  <w:szCs w:val="22"/>
-                  <w:lang w:val="es-AR"/>
-                </w:rPr>
-                <w:delText>N/A</w:delText>
-              </w:r>
-            </w:del>
-          </w:p>
-        </w:tc>
-      </w:tr>
-      <w:tr>
-        <w:trPr>
-          <w:cantSplit/>
-        </w:trPr>
-        <w:tc>
-          <w:tcPr>
-            <w:tcW w:w="9221" w:type="dxa"/>
-            <w:gridSpan w:val="2"/>
-            <w:tcBorders>
-              <w:bottom w:val="thinThickLargeGap" w:sz="6" w:space="0" w:color="808080"/>
-            </w:tcBorders>
-            <w:shd w:val="pct10" w:color="000000" w:fill="FFFFFF"/>
-          </w:tcPr>
-          <w:p>
-            <w:pPr>
-              <w:rPr>
-                <w:rFonts w:ascii="Arial" w:hAnsi="Arial" w:cs="Arial"/>
-                <w:b/>
-                <w:bCs/>
-                <w:i/>
-                <w:sz w:val="22"/>
-                <w:szCs w:val="22"/>
-                <w:lang w:val="es-AR"/>
-              </w:rPr>
-            </w:pPr>
-            <w:r>
-              <w:rPr>
-                <w:rFonts w:ascii="Arial" w:hAnsi="Arial" w:cs="Arial"/>
-                <w:b/>
-                <w:bCs/>
-                <w:sz w:val="22"/>
-                <w:szCs w:val="22"/>
-                <w:lang w:val="es-AR"/>
-              </w:rPr>
-              <w:t>Supuestos y Dependencias:</w:t>
-            </w:r>
-          </w:p>
-        </w:tc>
-      </w:tr>
-      <w:tr>
-        <w:trPr>
-          <w:cantSplit/>
-        </w:trPr>
-        <w:tc>
-          <w:tcPr>
-            <w:tcW w:w="9221" w:type="dxa"/>
-            <w:gridSpan w:val="2"/>
-            <w:shd w:val="clear" w:color="000000" w:fill="FFFFFF"/>
-          </w:tcPr>
-          <w:p>
-            <w:pPr>
-              <w:rPr>
-                <w:rFonts w:ascii="Arial" w:hAnsi="Arial" w:cs="Arial"/>
-                <w:iCs/>
-                <w:sz w:val="22"/>
-                <w:szCs w:val="22"/>
-                <w:lang w:val="es-AR"/>
-              </w:rPr>
-            </w:pPr>
-            <w:r>
-              <w:rPr>
-                <w:rFonts w:ascii="Arial" w:hAnsi="Arial" w:cs="Arial"/>
-                <w:iCs/>
-                <w:sz w:val="22"/>
-                <w:szCs w:val="22"/>
-                <w:lang w:val="es-AR"/>
-              </w:rPr>
-              <w:t>N/A</w:t>
-            </w:r>
-          </w:p>
-        </w:tc>
-      </w:tr>
-      <w:tr>
-        <w:trPr>
-          <w:cantSplit/>
-        </w:trPr>
-        <w:tc>
-          <w:tcPr>
-            <w:tcW w:w="9221" w:type="dxa"/>
-            <w:gridSpan w:val="2"/>
-            <w:shd w:val="pct10" w:color="000000" w:fill="FFFFFF"/>
-          </w:tcPr>
-          <w:p>
-            <w:pPr>
-              <w:pStyle w:val="TOC1"/>
-              <w:tabs>
-                <w:tab w:val="clear" w:pos="9360"/>
-              </w:tabs>
-              <w:spacing w:before="0" w:after="0"/>
-              <w:rPr>
-                <w:rFonts w:ascii="Arial" w:hAnsi="Arial" w:cs="Arial"/>
-                <w:bCs/>
-                <w:i/>
-                <w:caps w:val="0"/>
-                <w:sz w:val="22"/>
-                <w:szCs w:val="22"/>
-                <w:lang w:val="es-AR"/>
-              </w:rPr>
-            </w:pPr>
-            <w:r>
-              <w:rPr>
-                <w:rFonts w:ascii="Arial" w:hAnsi="Arial" w:cs="Arial"/>
-                <w:bCs/>
-                <w:caps w:val="0"/>
-                <w:sz w:val="22"/>
-                <w:szCs w:val="22"/>
-                <w:lang w:val="es-AR"/>
-              </w:rPr>
-              <w:t>Problemas / Comentarios:</w:t>
-            </w:r>
-          </w:p>
-        </w:tc>
-      </w:tr>
-      <w:tr>
-        <w:trPr>
-          <w:cantSplit/>
-        </w:trPr>
-        <w:tc>
-          <w:tcPr>
-            <w:tcW w:w="9221" w:type="dxa"/>
-            <w:gridSpan w:val="2"/>
-          </w:tcPr>
-          <w:p>
-            <w:pPr>
-              <w:jc w:val="both"/>
-              <w:rPr>
-                <w:rFonts w:ascii="Arial" w:hAnsi="Arial" w:cs="Arial"/>
-                <w:i/>
-                <w:iCs/>
-                <w:sz w:val="22"/>
-                <w:szCs w:val="22"/>
-                <w:lang w:val="es-AR"/>
-              </w:rPr>
-            </w:pPr>
-            <w:r>
-              <w:rPr>
-                <w:rFonts w:ascii="Arial" w:hAnsi="Arial" w:cs="Arial"/>
-                <w:i/>
-                <w:iCs/>
-                <w:sz w:val="22"/>
-                <w:szCs w:val="22"/>
-                <w:lang w:val="es-AR"/>
-              </w:rPr>
-              <w:t>N/A</w:t>
-            </w:r>
-          </w:p>
-        </w:tc>
-      </w:tr>
-    </w:tbl>
-    <w:p>
-      <w:pPr>
-        <w:pStyle w:val="CommentText"/>
-        <w:rPr>
-          <w:rFonts w:ascii="Arial" w:hAnsi="Arial" w:cs="Arial"/>
-          <w:sz w:val="22"/>
-          <w:szCs w:val="22"/>
-          <w:lang w:val="es-AR"/>
-        </w:rPr>
-      </w:pPr>
+      <w:bookmarkStart w:id="0" w:name="_GoBack"/>
+      <w:bookmarkEnd w:id="0"/>
     </w:p>
     <w:sectPr>
-      <w:headerReference w:type="default" r:id="rId20"/>
-      <w:footerReference w:type="default" r:id="rId21"/>
+      <w:headerReference w:type="default" r:id="rId19"/>
+      <w:footerReference w:type="default" r:id="rId20"/>
       <w:pgSz w:w="11907" w:h="16840" w:code="9"/>
       <w:pgMar w:top="1134" w:right="1134" w:bottom="1134" w:left="1134" w:header="993" w:footer="680" w:gutter="0"/>
       <w:pgNumType w:start="1"/>
@@ -10200,7 +1965,7 @@
         <w:noProof/>
         <w:lang w:val="es-AR"/>
       </w:rPr>
-      <w:t>8</w:t>
+      <w:t>2</w:t>
     </w:r>
     <w:r>
       <w:rPr>
@@ -10275,24 +2040,13 @@
       </w:rPr>
       <w:fldChar w:fldCharType="separate"/>
     </w:r>
-    <w:ins w:id="27" w:author="MONTANIEZ, CINTHIA [AG-Contractor/5000]" w:date="2016-09-30T15:57:00Z">
-      <w:r>
-        <w:rPr>
-          <w:noProof/>
-          <w:lang w:val="es-AR"/>
-        </w:rPr>
-        <w:t>30/09/2016</w:t>
-      </w:r>
-    </w:ins>
-    <w:del w:id="28" w:author="MONTANIEZ, CINTHIA [AG-Contractor/5000]" w:date="2016-09-22T20:47:00Z">
-      <w:r>
-        <w:rPr>
-          <w:noProof/>
-          <w:lang w:val="es-AR"/>
-        </w:rPr>
-        <w:delText>16/09/2016</w:delText>
-      </w:r>
-    </w:del>
+    <w:r>
+      <w:rPr>
+        <w:noProof/>
+        <w:lang w:val="es-AR"/>
+      </w:rPr>
+      <w:t>14/10/2016</w:t>
+    </w:r>
     <w:r>
       <w:rPr>
         <w:lang w:val="es-AR"/>
@@ -10392,7 +2146,7 @@
                 <v:path o:extrusionok="f" gradientshapeok="t" o:connecttype="rect"/>
                 <o:lock v:ext="edit" aspectratio="t"/>
               </v:shapetype>
-              <v:shape id="image03.jpg" o:spid="_x0000_i1025" type="#_x0000_t75" style="width:85.45pt;height:72.8pt;visibility:visible;mso-wrap-style:square">
+              <v:shape id="image03.jpg" o:spid="_x0000_i1025" type="#_x0000_t75" style="width:84.75pt;height:72.75pt;visibility:visible;mso-wrap-style:square">
                 <v:imagedata r:id="rId1" o:title=""/>
               </v:shape>
             </w:pict>
@@ -10444,7 +2198,7 @@
               <w:lang w:val="es-AR" w:eastAsia="es-AR"/>
             </w:rPr>
             <w:pict>
-              <v:shape id="image01.png" o:spid="_x0000_i1026" type="#_x0000_t75" style="width:77.55pt;height:59.35pt;visibility:visible;mso-wrap-style:square">
+              <v:shape id="image01.png" o:spid="_x0000_i1026" type="#_x0000_t75" style="width:77.25pt;height:59.25pt;visibility:visible;mso-wrap-style:square">
                 <v:imagedata r:id="rId2" o:title=""/>
               </v:shape>
             </w:pict>
@@ -10549,7 +2303,15 @@
               <w:b/>
               <w:lang w:val="es-AR"/>
             </w:rPr>
-            <w:t>Versión 1.2</w:t>
+            <w:t>Versión 1.</w:t>
+          </w:r>
+          <w:r>
+            <w:rPr>
+              <w:rFonts w:ascii="Arial" w:eastAsia="Open Sans" w:hAnsi="Arial" w:cs="Arial"/>
+              <w:b/>
+              <w:lang w:val="es-AR"/>
+            </w:rPr>
+            <w:t>0</w:t>
           </w:r>
         </w:p>
       </w:tc>
@@ -10572,7 +2334,15 @@
               <w:b/>
               <w:lang w:val="es-AR"/>
             </w:rPr>
-            <w:t>12/08/2016</w:t>
+            <w:t>14/10</w:t>
+          </w:r>
+          <w:r>
+            <w:rPr>
+              <w:rFonts w:ascii="Arial" w:eastAsia="Open Sans" w:hAnsi="Arial" w:cs="Arial"/>
+              <w:b/>
+              <w:lang w:val="es-AR"/>
+            </w:rPr>
+            <w:t>/2016</w:t>
           </w:r>
         </w:p>
       </w:tc>
@@ -15713,14 +7483,6 @@
     <w:abstractNumId w:val="43"/>
   </w:num>
 </w:numbering>
-</file>
-
-<file path=word/people.xml><?xml version="1.0" encoding="utf-8"?>
-<w15:people xmlns:wpc="http://schemas.microsoft.com/office/word/2010/wordprocessingCanvas" xmlns:cx="http://schemas.microsoft.com/office/drawing/2014/chartex" xmlns:cx1="http://schemas.microsoft.com/office/drawing/2015/9/8/chartex" xmlns:cx2="http://schemas.microsoft.com/office/drawing/2015/10/21/chartex" xmlns:mc="http://schemas.openxmlformats.org/markup-compatibility/2006" xmlns:o="urn:schemas-microsoft-com:office:office" xmlns:r="http://schemas.openxmlformats.org/officeDocument/2006/relationships" xmlns:m="http://schemas.openxmlformats.org/officeDocument/2006/math" xmlns:v="urn:schemas-microsoft-com:vml" xmlns:wp14="http://schemas.microsoft.com/office/word/2010/wordprocessingDrawing" xmlns:wp="http://schemas.openxmlformats.org/drawingml/2006/wordprocessingDrawing" xmlns:w10="urn:schemas-microsoft-com:office:word" xmlns:w="http://schemas.openxmlformats.org/wordprocessingml/2006/main" xmlns:w14="http://schemas.microsoft.com/office/word/2010/wordml" xmlns:w15="http://schemas.microsoft.com/office/word/2012/wordml" xmlns:w16se="http://schemas.microsoft.com/office/word/2015/wordml/symex" xmlns:wpg="http://schemas.microsoft.com/office/word/2010/wordprocessingGroup" xmlns:wpi="http://schemas.microsoft.com/office/word/2010/wordprocessingInk" xmlns:wne="http://schemas.microsoft.com/office/word/2006/wordml" xmlns:wps="http://schemas.microsoft.com/office/word/2010/wordprocessingShape" mc:Ignorable="w14 w15 w16se wp14">
-  <w15:person w15:author="MONTANIEZ, CINTHIA [AG-Contractor/5000]">
-    <w15:presenceInfo w15:providerId="AD" w15:userId="S-1-5-21-832845451-1414544425-794563710-114937"/>
-  </w15:person>
-</w15:people>
 </file>
 
 <file path=word/styles.xml><?xml version="1.0" encoding="utf-8"?>
@@ -17394,7 +9156,7 @@
 </file>
 
 <file path=customXml/itemProps1.xml><?xml version="1.0" encoding="utf-8"?>
-<ds:datastoreItem xmlns:ds="http://schemas.openxmlformats.org/officeDocument/2006/customXml" ds:itemID="{B58DADE0-2D9F-4FA6-B36D-5625BEBFD522}">
+<ds:datastoreItem xmlns:ds="http://schemas.openxmlformats.org/officeDocument/2006/customXml" ds:itemID="{EFA4D3FD-B782-40B1-BD0C-D7CB4BB38721}">
   <ds:schemaRefs>
     <ds:schemaRef ds:uri="http://schemas.openxmlformats.org/officeDocument/2006/bibliography"/>
   </ds:schemaRefs>

--- a/trunk/docs/Entregables/Casos de Uso Funcionales/Casos de Uso del modulo de autoaprendizaje del sistema - Grupo 5508 -UTN - 2016 v1.0.docx
+++ b/trunk/docs/Entregables/Casos de Uso Funcionales/Casos de Uso del modulo de autoaprendizaje del sistema - Grupo 5508 -UTN - 2016 v1.0.docx
@@ -1941,7 +1941,7 @@
                 <w:iCs/>
                 <w:sz w:val="22"/>
                 <w:szCs w:val="22"/>
-                <w:lang w:val="es-AR"/>
+                <w:lang w:val="pt-BR"/>
               </w:rPr>
             </w:pPr>
             <w:r>
@@ -1953,10 +1953,11 @@
                 <w:iCs/>
                 <w:sz w:val="22"/>
                 <w:szCs w:val="22"/>
-                <w:lang w:val="es-AR"/>
-              </w:rPr>
-              <w:t>CU-</w:t>
-            </w:r>
+                <w:lang w:val="pt-BR"/>
+              </w:rPr>
+              <w:t xml:space="preserve">CU-AS-001-Motor de </w:t>
+            </w:r>
+            <w:commentRangeStart w:id="0"/>
             <w:r>
               <w:rPr>
                 <w:rFonts w:ascii="Arial" w:hAnsi="Arial" w:cs="Arial"/>
@@ -1966,61 +1967,17 @@
                 <w:iCs/>
                 <w:sz w:val="22"/>
                 <w:szCs w:val="22"/>
-                <w:lang w:val="es-AR"/>
-              </w:rPr>
-              <w:t>AS</w:t>
-            </w:r>
-            <w:r>
-              <w:rPr>
-                <w:rFonts w:ascii="Arial" w:hAnsi="Arial" w:cs="Arial"/>
-                <w:b/>
-                <w:bCs/>
+                <w:lang w:val="pt-BR"/>
+              </w:rPr>
+              <w:t>inteligencia</w:t>
+            </w:r>
+            <w:commentRangeEnd w:id="0"/>
+            <w:r>
+              <w:rPr>
+                <w:rStyle w:val="CommentReference"/>
                 <w:i w:val="0"/>
-                <w:iCs/>
-                <w:sz w:val="22"/>
-                <w:szCs w:val="22"/>
-                <w:lang w:val="es-AR"/>
-              </w:rPr>
-              <w:t>-00</w:t>
-            </w:r>
-            <w:r>
-              <w:rPr>
-                <w:rFonts w:ascii="Arial" w:hAnsi="Arial" w:cs="Arial"/>
-                <w:b/>
-                <w:bCs/>
-                <w:i w:val="0"/>
-                <w:iCs/>
-                <w:sz w:val="22"/>
-                <w:szCs w:val="22"/>
-                <w:lang w:val="es-AR"/>
-              </w:rPr>
-              <w:t>1</w:t>
-            </w:r>
-            <w:r>
-              <w:rPr>
-                <w:rFonts w:ascii="Arial" w:hAnsi="Arial" w:cs="Arial"/>
-                <w:b/>
-                <w:bCs/>
-                <w:i w:val="0"/>
-                <w:iCs/>
-                <w:sz w:val="22"/>
-                <w:szCs w:val="22"/>
-                <w:lang w:val="es-AR"/>
-              </w:rPr>
-              <w:t>-</w:t>
-            </w:r>
-            <w:r>
-              <w:rPr>
-                <w:rFonts w:ascii="Arial" w:hAnsi="Arial" w:cs="Arial"/>
-                <w:b/>
-                <w:bCs/>
-                <w:i w:val="0"/>
-                <w:iCs/>
-                <w:sz w:val="22"/>
-                <w:szCs w:val="22"/>
-                <w:lang w:val="es-AR"/>
-              </w:rPr>
-              <w:t>Motor de inteligencia</w:t>
+              </w:rPr>
+              <w:commentReference w:id="0"/>
             </w:r>
           </w:p>
         </w:tc>
@@ -2188,6 +2145,8 @@
             </w:r>
           </w:p>
         </w:tc>
+        <w:bookmarkStart w:id="1" w:name="_GoBack"/>
+        <w:bookmarkEnd w:id="1"/>
       </w:tr>
       <w:tr>
         <w:tc>
@@ -2550,8 +2509,6 @@
                 <w:lang w:val="es-AR"/>
               </w:rPr>
             </w:pPr>
-            <w:bookmarkStart w:id="0" w:name="_GoBack"/>
-            <w:bookmarkEnd w:id="0"/>
             <w:r>
               <w:rPr>
                 <w:rFonts w:ascii="Arial" w:hAnsi="Arial" w:cs="Arial"/>
@@ -2906,8 +2863,8 @@
       </w:pPr>
     </w:p>
     <w:sectPr>
-      <w:headerReference w:type="default" r:id="rId19"/>
-      <w:footerReference w:type="default" r:id="rId20"/>
+      <w:headerReference w:type="default" r:id="rId21"/>
+      <w:footerReference w:type="default" r:id="rId22"/>
       <w:pgSz w:w="11907" w:h="16840" w:code="9"/>
       <w:pgMar w:top="1134" w:right="1134" w:bottom="1134" w:left="1134" w:header="993" w:footer="680" w:gutter="0"/>
       <w:pgNumType w:start="1"/>
@@ -2915,6 +2872,45 @@
     </w:sectPr>
   </w:body>
 </w:document>
+</file>
+
+<file path=word/comments.xml><?xml version="1.0" encoding="utf-8"?>
+<w:comments xmlns:wpc="http://schemas.microsoft.com/office/word/2010/wordprocessingCanvas" xmlns:cx="http://schemas.microsoft.com/office/drawing/2014/chartex" xmlns:cx1="http://schemas.microsoft.com/office/drawing/2015/9/8/chartex" xmlns:cx2="http://schemas.microsoft.com/office/drawing/2015/10/21/chartex" xmlns:mc="http://schemas.openxmlformats.org/markup-compatibility/2006" xmlns:o="urn:schemas-microsoft-com:office:office" xmlns:r="http://schemas.openxmlformats.org/officeDocument/2006/relationships" xmlns:m="http://schemas.openxmlformats.org/officeDocument/2006/math" xmlns:v="urn:schemas-microsoft-com:vml" xmlns:wp14="http://schemas.microsoft.com/office/word/2010/wordprocessingDrawing" xmlns:wp="http://schemas.openxmlformats.org/drawingml/2006/wordprocessingDrawing" xmlns:w10="urn:schemas-microsoft-com:office:word" xmlns:w="http://schemas.openxmlformats.org/wordprocessingml/2006/main" xmlns:w14="http://schemas.microsoft.com/office/word/2010/wordml" xmlns:w15="http://schemas.microsoft.com/office/word/2012/wordml" xmlns:w16se="http://schemas.microsoft.com/office/word/2015/wordml/symex" xmlns:wpg="http://schemas.microsoft.com/office/word/2010/wordprocessingGroup" xmlns:wpi="http://schemas.microsoft.com/office/word/2010/wordprocessingInk" xmlns:wne="http://schemas.microsoft.com/office/word/2006/wordml" xmlns:wps="http://schemas.microsoft.com/office/word/2010/wordprocessingShape" mc:Ignorable="w14 w15 w16se wp14">
+  <w:comment w:id="0" w:author="MONTANIEZ, CINTHIA [AG-Contractor/5000]" w:date="2016-10-21T21:44:00Z" w:initials="MC[">
+    <w:p>
+      <w:pPr>
+        <w:pStyle w:val="CommentText"/>
+        <w:rPr>
+          <w:lang w:val="es-AR"/>
+        </w:rPr>
+      </w:pPr>
+      <w:r>
+        <w:rPr>
+          <w:rStyle w:val="CommentReference"/>
+        </w:rPr>
+        <w:annotationRef/>
+      </w:r>
+      <w:r>
+        <w:rPr>
+          <w:lang w:val="es-AR"/>
+        </w:rPr>
+        <w:t xml:space="preserve">Poner referencia al archive de </w:t>
+      </w:r>
+      <w:r>
+        <w:rPr>
+          <w:lang w:val="es-AR"/>
+        </w:rPr>
+        <w:t>selección inteligente. Y agregar como lo resuelve</w:t>
+      </w:r>
+    </w:p>
+  </w:comment>
+</w:comments>
+</file>
+
+<file path=word/commentsExtended.xml><?xml version="1.0" encoding="utf-8"?>
+<w15:commentsEx xmlns:wpc="http://schemas.microsoft.com/office/word/2010/wordprocessingCanvas" xmlns:cx="http://schemas.microsoft.com/office/drawing/2014/chartex" xmlns:cx1="http://schemas.microsoft.com/office/drawing/2015/9/8/chartex" xmlns:cx2="http://schemas.microsoft.com/office/drawing/2015/10/21/chartex" xmlns:mc="http://schemas.openxmlformats.org/markup-compatibility/2006" xmlns:o="urn:schemas-microsoft-com:office:office" xmlns:r="http://schemas.openxmlformats.org/officeDocument/2006/relationships" xmlns:m="http://schemas.openxmlformats.org/officeDocument/2006/math" xmlns:v="urn:schemas-microsoft-com:vml" xmlns:wp14="http://schemas.microsoft.com/office/word/2010/wordprocessingDrawing" xmlns:wp="http://schemas.openxmlformats.org/drawingml/2006/wordprocessingDrawing" xmlns:w10="urn:schemas-microsoft-com:office:word" xmlns:w="http://schemas.openxmlformats.org/wordprocessingml/2006/main" xmlns:w14="http://schemas.microsoft.com/office/word/2010/wordml" xmlns:w15="http://schemas.microsoft.com/office/word/2012/wordml" xmlns:w16se="http://schemas.microsoft.com/office/word/2015/wordml/symex" xmlns:wpg="http://schemas.microsoft.com/office/word/2010/wordprocessingGroup" xmlns:wpi="http://schemas.microsoft.com/office/word/2010/wordprocessingInk" xmlns:wne="http://schemas.microsoft.com/office/word/2006/wordml" xmlns:wps="http://schemas.microsoft.com/office/word/2010/wordprocessingShape" mc:Ignorable="w14 w15 w16se wp14">
+  <w15:commentEx w15:paraId="35A258F5" w15:done="0"/>
+</w15:commentsEx>
 </file>
 
 <file path=word/endnotes.xml><?xml version="1.0" encoding="utf-8"?>
@@ -2978,7 +2974,7 @@
         <w:noProof/>
         <w:lang w:val="es-AR"/>
       </w:rPr>
-      <w:t>3</w:t>
+      <w:t>2</w:t>
     </w:r>
     <w:r>
       <w:rPr>
@@ -3176,7 +3172,7 @@
               <w:noProof/>
               <w:lang w:val="es-AR" w:eastAsia="es-AR"/>
             </w:rPr>
-            <w:pict>
+            <w:pict w14:anchorId="2915B106">
               <v:shapetype id="_x0000_t75" coordsize="21600,21600" o:spt="75" o:preferrelative="t" path="m@4@5l@4@11@9@11@9@5xe" filled="f" stroked="f">
                 <v:stroke joinstyle="miter"/>
                 <v:formulas>
@@ -3271,7 +3267,7 @@
               <w:noProof/>
               <w:lang w:val="es-AR" w:eastAsia="es-AR"/>
             </w:rPr>
-            <w:pict>
+            <w:pict w14:anchorId="40350C0C">
               <v:shape id="image01.png" o:spid="_x0000_i1026" type="#_x0000_t75" style="width:77.5pt;height:59.5pt;visibility:visible;mso-wrap-style:square">
                 <v:imagedata r:id="rId2" o:title=""/>
               </v:shape>
@@ -3813,6 +3809,14 @@
   </w:num>
   <w:numIdMacAtCleanup w:val="3"/>
 </w:numbering>
+</file>
+
+<file path=word/people.xml><?xml version="1.0" encoding="utf-8"?>
+<w15:people xmlns:wpc="http://schemas.microsoft.com/office/word/2010/wordprocessingCanvas" xmlns:cx="http://schemas.microsoft.com/office/drawing/2014/chartex" xmlns:cx1="http://schemas.microsoft.com/office/drawing/2015/9/8/chartex" xmlns:cx2="http://schemas.microsoft.com/office/drawing/2015/10/21/chartex" xmlns:mc="http://schemas.openxmlformats.org/markup-compatibility/2006" xmlns:o="urn:schemas-microsoft-com:office:office" xmlns:r="http://schemas.openxmlformats.org/officeDocument/2006/relationships" xmlns:m="http://schemas.openxmlformats.org/officeDocument/2006/math" xmlns:v="urn:schemas-microsoft-com:vml" xmlns:wp14="http://schemas.microsoft.com/office/word/2010/wordprocessingDrawing" xmlns:wp="http://schemas.openxmlformats.org/drawingml/2006/wordprocessingDrawing" xmlns:w10="urn:schemas-microsoft-com:office:word" xmlns:w="http://schemas.openxmlformats.org/wordprocessingml/2006/main" xmlns:w14="http://schemas.microsoft.com/office/word/2010/wordml" xmlns:w15="http://schemas.microsoft.com/office/word/2012/wordml" xmlns:w16se="http://schemas.microsoft.com/office/word/2015/wordml/symex" xmlns:wpg="http://schemas.microsoft.com/office/word/2010/wordprocessingGroup" xmlns:wpi="http://schemas.microsoft.com/office/word/2010/wordprocessingInk" xmlns:wne="http://schemas.microsoft.com/office/word/2006/wordml" xmlns:wps="http://schemas.microsoft.com/office/word/2010/wordprocessingShape" mc:Ignorable="w14 w15 w16se wp14">
+  <w15:person w15:author="MONTANIEZ, CINTHIA [AG-Contractor/5000]">
+    <w15:presenceInfo w15:providerId="AD" w15:userId="S-1-5-21-832845451-1414544425-794563710-114937"/>
+  </w15:person>
+</w15:people>
 </file>
 
 <file path=word/styles.xml><?xml version="1.0" encoding="utf-8"?>
@@ -5217,6 +5221,33 @@
       <w:lang w:val="es-ES" w:eastAsia="es-ES"/>
     </w:rPr>
   </w:style>
+  <w:style w:type="paragraph" w:styleId="CommentSubject">
+    <w:name w:val="annotation subject"/>
+    <w:basedOn w:val="CommentText"/>
+    <w:next w:val="CommentText"/>
+    <w:link w:val="CommentSubjectChar"/>
+    <w:uiPriority w:val="99"/>
+    <w:semiHidden/>
+    <w:unhideWhenUsed/>
+    <w:rsid w:val="00292F69"/>
+    <w:rPr>
+      <w:b/>
+      <w:bCs/>
+    </w:rPr>
+  </w:style>
+  <w:style w:type="character" w:customStyle="1" w:styleId="CommentSubjectChar">
+    <w:name w:val="Comment Subject Char"/>
+    <w:link w:val="CommentSubject"/>
+    <w:uiPriority w:val="99"/>
+    <w:semiHidden/>
+    <w:rsid w:val="00292F69"/>
+    <w:rPr>
+      <w:rFonts w:ascii="Verdana" w:hAnsi="Verdana"/>
+      <w:b/>
+      <w:bCs/>
+      <w:lang w:val="en-US" w:eastAsia="en-US"/>
+    </w:rPr>
+  </w:style>
 </w:styles>
 </file>
 
@@ -5486,7 +5517,7 @@
 </file>
 
 <file path=customXml/itemProps1.xml><?xml version="1.0" encoding="utf-8"?>
-<ds:datastoreItem xmlns:ds="http://schemas.openxmlformats.org/officeDocument/2006/customXml" ds:itemID="{390E119F-BFA5-4353-87B2-2247D9D87445}">
+<ds:datastoreItem xmlns:ds="http://schemas.openxmlformats.org/officeDocument/2006/customXml" ds:itemID="{3D72870E-5DFD-4A94-9A5D-B1ECA0AD047D}">
   <ds:schemaRefs>
     <ds:schemaRef ds:uri="http://schemas.openxmlformats.org/officeDocument/2006/bibliography"/>
   </ds:schemaRefs>
